--- a/Relatorios/RELATORIO FINAL/Relatorio_final_do_estagio_1_7-vC.docx
+++ b/Relatorios/RELATORIO FINAL/Relatorio_final_do_estagio_1_7-vC.docx
@@ -16,7 +16,7 @@
           <w:noProof/>
         </w:rPr>
         <w:drawing>
-          <wp:inline distT="0" distB="0" distL="0" distR="0" wp14:anchorId="05E2D33D" wp14:editId="2A33E76D">
+          <wp:inline distT="0" distB="0" distL="0" distR="0" wp14:anchorId="05E2D33D" wp14:editId="7FA72183">
             <wp:extent cx="2060617" cy="1927860"/>
             <wp:effectExtent l="0" t="0" r="0" b="0"/>
             <wp:docPr id="2" name="Imagem 2" descr="Uma imagem com texto&#10;&#10;Descrição gerada automaticamente"/>
@@ -332,7 +332,7 @@
         </w:rPr>
         <w:lastRenderedPageBreak/>
         <w:drawing>
-          <wp:inline distT="0" distB="0" distL="0" distR="0" wp14:anchorId="644227C3" wp14:editId="0258F822">
+          <wp:inline distT="0" distB="0" distL="0" distR="0" wp14:anchorId="644227C3" wp14:editId="75880EA7">
             <wp:extent cx="2060617" cy="1927860"/>
             <wp:effectExtent l="0" t="0" r="0" b="0"/>
             <wp:docPr id="4" name="Imagem 2" descr="Uma imagem com texto&#10;&#10;Descrição gerada automaticamente"/>
@@ -1649,14 +1649,20 @@
         <w:rPr>
           <w:rFonts w:cstheme="minorHAnsi"/>
         </w:rPr>
-        <w:t xml:space="preserve"> de </w:t>
+        <w:t xml:space="preserve"> de Dados,C#,</w:t>
       </w:r>
       <w:proofErr w:type="spellStart"/>
       <w:r>
         <w:rPr>
           <w:rFonts w:cstheme="minorHAnsi"/>
         </w:rPr>
-        <w:t>Dados,C#,Tags</w:t>
+        <w:t>Tags</w:t>
+      </w:r>
+      <w:r>
+        <w:rPr>
+          <w:rFonts w:cstheme="minorHAnsi"/>
+        </w:rPr>
+        <w:t>,SQL</w:t>
       </w:r>
       <w:proofErr w:type="spellEnd"/>
       <w:r>
@@ -15737,7 +15743,7 @@
           <w:noProof/>
         </w:rPr>
         <w:drawing>
-          <wp:inline distT="0" distB="0" distL="0" distR="0" wp14:anchorId="3EE1BCF5" wp14:editId="3FC1A162">
+          <wp:inline distT="0" distB="0" distL="0" distR="0" wp14:anchorId="3EE1BCF5" wp14:editId="2036E8A7">
             <wp:extent cx="3393344" cy="3381374"/>
             <wp:effectExtent l="0" t="0" r="0" b="0"/>
             <wp:docPr id="2053955028" name="Imagem 2053955028"/>
@@ -16595,7 +16601,7 @@
           <w:noProof/>
         </w:rPr>
         <w:drawing>
-          <wp:inline distT="0" distB="0" distL="0" distR="0" wp14:anchorId="0E9671ED" wp14:editId="6001CA7A">
+          <wp:inline distT="0" distB="0" distL="0" distR="0" wp14:anchorId="0E9671ED" wp14:editId="4A2FA0C1">
             <wp:extent cx="3386372" cy="3380400"/>
             <wp:effectExtent l="0" t="0" r="0" b="0"/>
             <wp:docPr id="1428734672" name="Imagem 1428734672"/>
@@ -24860,6 +24866,7 @@
                 <w:color w:val="000000" w:themeColor="text1"/>
                 <w:szCs w:val="24"/>
               </w:rPr>
+              <w:lastRenderedPageBreak/>
               <w:t>RF12</w:t>
             </w:r>
           </w:p>

--- a/Relatorios/RELATORIO FINAL/Relatorio_final_do_estagio_1_7-vC.docx
+++ b/Relatorios/RELATORIO FINAL/Relatorio_final_do_estagio_1_7-vC.docx
@@ -16,7 +16,7 @@
           <w:noProof/>
         </w:rPr>
         <w:drawing>
-          <wp:inline distT="0" distB="0" distL="0" distR="0" wp14:anchorId="05E2D33D" wp14:editId="7FA72183">
+          <wp:inline distT="0" distB="0" distL="0" distR="0" wp14:anchorId="05E2D33D" wp14:editId="38DB9CDC">
             <wp:extent cx="2060617" cy="1927860"/>
             <wp:effectExtent l="0" t="0" r="0" b="0"/>
             <wp:docPr id="2" name="Imagem 2" descr="Uma imagem com texto&#10;&#10;Descrição gerada automaticamente"/>
@@ -332,7 +332,7 @@
         </w:rPr>
         <w:lastRenderedPageBreak/>
         <w:drawing>
-          <wp:inline distT="0" distB="0" distL="0" distR="0" wp14:anchorId="644227C3" wp14:editId="75880EA7">
+          <wp:inline distT="0" distB="0" distL="0" distR="0" wp14:anchorId="644227C3" wp14:editId="05C02F1A">
             <wp:extent cx="2060617" cy="1927860"/>
             <wp:effectExtent l="0" t="0" r="0" b="0"/>
             <wp:docPr id="4" name="Imagem 2" descr="Uma imagem com texto&#10;&#10;Descrição gerada automaticamente"/>
@@ -1322,7 +1322,7 @@
           <w:lang w:val="pt-PT"/>
         </w:rPr>
       </w:pPr>
-      <w:bookmarkStart w:id="0" w:name="_Toc169711282"/>
+      <w:bookmarkStart w:id="0" w:name="_Toc169725384"/>
       <w:r>
         <w:rPr>
           <w:rFonts w:cstheme="minorBidi"/>
@@ -1731,7 +1731,7 @@
           <w:r>
             <w:fldChar w:fldCharType="separate"/>
           </w:r>
-          <w:hyperlink w:anchor="_Toc169711282" w:history="1">
+          <w:hyperlink w:anchor="_Toc169725384" w:history="1">
             <w:r>
               <w:rPr>
                 <w:rStyle w:val="Hiperligao"/>
@@ -1754,7 +1754,7 @@
               <w:rPr>
                 <w:webHidden/>
               </w:rPr>
-              <w:instrText xml:space="preserve"> PAGEREF _Toc169711282 \h </w:instrText>
+              <w:instrText xml:space="preserve"> PAGEREF _Toc169725384 \h </w:instrText>
             </w:r>
             <w:r>
               <w:rPr>
@@ -1794,7 +1794,7 @@
               <w14:ligatures w14:val="standardContextual"/>
             </w:rPr>
           </w:pPr>
-          <w:hyperlink w:anchor="_Toc169711283" w:history="1">
+          <w:hyperlink w:anchor="_Toc169725385" w:history="1">
             <w:r>
               <w:rPr>
                 <w:rStyle w:val="Hiperligao"/>
@@ -1817,7 +1817,7 @@
               <w:rPr>
                 <w:webHidden/>
               </w:rPr>
-              <w:instrText xml:space="preserve"> PAGEREF _Toc169711283 \h </w:instrText>
+              <w:instrText xml:space="preserve"> PAGEREF _Toc169725385 \h </w:instrText>
             </w:r>
             <w:r>
               <w:rPr>
@@ -1857,7 +1857,7 @@
               <w14:ligatures w14:val="standardContextual"/>
             </w:rPr>
           </w:pPr>
-          <w:hyperlink w:anchor="_Toc169711284" w:history="1">
+          <w:hyperlink w:anchor="_Toc169725386" w:history="1">
             <w:r>
               <w:rPr>
                 <w:rStyle w:val="Hiperligao"/>
@@ -1880,7 +1880,7 @@
               <w:rPr>
                 <w:webHidden/>
               </w:rPr>
-              <w:instrText xml:space="preserve"> PAGEREF _Toc169711284 \h </w:instrText>
+              <w:instrText xml:space="preserve"> PAGEREF _Toc169725386 \h </w:instrText>
             </w:r>
             <w:r>
               <w:rPr>
@@ -1920,7 +1920,7 @@
               <w14:ligatures w14:val="standardContextual"/>
             </w:rPr>
           </w:pPr>
-          <w:hyperlink w:anchor="_Toc169711285" w:history="1">
+          <w:hyperlink w:anchor="_Toc169725387" w:history="1">
             <w:r>
               <w:rPr>
                 <w:rStyle w:val="Hiperligao"/>
@@ -1943,7 +1943,7 @@
               <w:rPr>
                 <w:webHidden/>
               </w:rPr>
-              <w:instrText xml:space="preserve"> PAGEREF _Toc169711285 \h </w:instrText>
+              <w:instrText xml:space="preserve"> PAGEREF _Toc169725387 \h </w:instrText>
             </w:r>
             <w:r>
               <w:rPr>
@@ -1983,7 +1983,7 @@
               <w14:ligatures w14:val="standardContextual"/>
             </w:rPr>
           </w:pPr>
-          <w:hyperlink w:anchor="_Toc169711286" w:history="1">
+          <w:hyperlink w:anchor="_Toc169725388" w:history="1">
             <w:r>
               <w:rPr>
                 <w:rStyle w:val="Hiperligao"/>
@@ -2024,7 +2024,7 @@
               <w:rPr>
                 <w:webHidden/>
               </w:rPr>
-              <w:instrText xml:space="preserve"> PAGEREF _Toc169711286 \h </w:instrText>
+              <w:instrText xml:space="preserve"> PAGEREF _Toc169725388 \h </w:instrText>
             </w:r>
             <w:r>
               <w:rPr>
@@ -2061,7 +2061,7 @@
               <w14:ligatures w14:val="standardContextual"/>
             </w:rPr>
           </w:pPr>
-          <w:hyperlink w:anchor="_Toc169711287" w:history="1">
+          <w:hyperlink w:anchor="_Toc169725389" w:history="1">
             <w:r>
               <w:rPr>
                 <w:rStyle w:val="Hiperligao"/>
@@ -2099,7 +2099,7 @@
               <w:rPr>
                 <w:webHidden/>
               </w:rPr>
-              <w:instrText xml:space="preserve"> PAGEREF _Toc169711287 \h </w:instrText>
+              <w:instrText xml:space="preserve"> PAGEREF _Toc169725389 \h </w:instrText>
             </w:r>
             <w:r>
               <w:rPr>
@@ -2139,11 +2139,10 @@
               <w14:ligatures w14:val="standardContextual"/>
             </w:rPr>
           </w:pPr>
-          <w:hyperlink w:anchor="_Toc169711288" w:history="1">
+          <w:hyperlink w:anchor="_Toc169725390" w:history="1">
             <w:r>
               <w:rPr>
                 <w:rStyle w:val="Hiperligao"/>
-                <w:highlight w:val="yellow"/>
               </w:rPr>
               <w:t>2.</w:t>
             </w:r>
@@ -2162,9 +2161,8 @@
             <w:r>
               <w:rPr>
                 <w:rStyle w:val="Hiperligao"/>
-                <w:highlight w:val="yellow"/>
-              </w:rPr>
-              <w:t>Estado da Arte</w:t>
+              </w:rPr>
+              <w:t>Objetivos e Metodologias</w:t>
             </w:r>
             <w:r>
               <w:rPr>
@@ -2182,7 +2180,7 @@
               <w:rPr>
                 <w:webHidden/>
               </w:rPr>
-              <w:instrText xml:space="preserve"> PAGEREF _Toc169711288 \h </w:instrText>
+              <w:instrText xml:space="preserve"> PAGEREF _Toc169725390 \h </w:instrText>
             </w:r>
             <w:r>
               <w:rPr>
@@ -2200,6 +2198,306 @@
                 <w:webHidden/>
               </w:rPr>
               <w:t>3</w:t>
+            </w:r>
+            <w:r>
+              <w:rPr>
+                <w:webHidden/>
+              </w:rPr>
+              <w:fldChar w:fldCharType="end"/>
+            </w:r>
+          </w:hyperlink>
+        </w:p>
+        <w:p>
+          <w:pPr>
+            <w:pStyle w:val="ndice2"/>
+            <w:rPr>
+              <w:rFonts w:eastAsiaTheme="minorEastAsia" w:cstheme="minorBidi"/>
+              <w:kern w:val="2"/>
+              <w:lang w:eastAsia="pt-PT"/>
+              <w14:ligatures w14:val="standardContextual"/>
+            </w:rPr>
+          </w:pPr>
+          <w:hyperlink w:anchor="_Toc169725391" w:history="1">
+            <w:r>
+              <w:rPr>
+                <w:rStyle w:val="Hiperligao"/>
+              </w:rPr>
+              <w:t>2.1.</w:t>
+            </w:r>
+            <w:r>
+              <w:rPr>
+                <w:rFonts w:eastAsiaTheme="minorEastAsia" w:cstheme="minorBidi"/>
+                <w:kern w:val="2"/>
+                <w:lang w:eastAsia="pt-PT"/>
+                <w14:ligatures w14:val="standardContextual"/>
+              </w:rPr>
+              <w:tab/>
+            </w:r>
+            <w:r>
+              <w:rPr>
+                <w:rStyle w:val="Hiperligao"/>
+              </w:rPr>
+              <w:t>Objetivos do trabalho</w:t>
+            </w:r>
+            <w:r>
+              <w:rPr>
+                <w:webHidden/>
+              </w:rPr>
+              <w:tab/>
+            </w:r>
+            <w:r>
+              <w:rPr>
+                <w:webHidden/>
+              </w:rPr>
+              <w:fldChar w:fldCharType="begin"/>
+            </w:r>
+            <w:r>
+              <w:rPr>
+                <w:webHidden/>
+              </w:rPr>
+              <w:instrText xml:space="preserve"> PAGEREF _Toc169725391 \h </w:instrText>
+            </w:r>
+            <w:r>
+              <w:rPr>
+                <w:webHidden/>
+              </w:rPr>
+            </w:r>
+            <w:r>
+              <w:rPr>
+                <w:webHidden/>
+              </w:rPr>
+              <w:fldChar w:fldCharType="separate"/>
+            </w:r>
+            <w:r>
+              <w:rPr>
+                <w:webHidden/>
+              </w:rPr>
+              <w:t>3</w:t>
+            </w:r>
+            <w:r>
+              <w:rPr>
+                <w:webHidden/>
+              </w:rPr>
+              <w:fldChar w:fldCharType="end"/>
+            </w:r>
+          </w:hyperlink>
+        </w:p>
+        <w:p>
+          <w:pPr>
+            <w:pStyle w:val="ndice2"/>
+            <w:rPr>
+              <w:rFonts w:eastAsiaTheme="minorEastAsia" w:cstheme="minorBidi"/>
+              <w:kern w:val="2"/>
+              <w:lang w:eastAsia="pt-PT"/>
+              <w14:ligatures w14:val="standardContextual"/>
+            </w:rPr>
+          </w:pPr>
+          <w:hyperlink w:anchor="_Toc169725392" w:history="1">
+            <w:r>
+              <w:rPr>
+                <w:rStyle w:val="Hiperligao"/>
+              </w:rPr>
+              <w:t>2.2.</w:t>
+            </w:r>
+            <w:r>
+              <w:rPr>
+                <w:rFonts w:eastAsiaTheme="minorEastAsia" w:cstheme="minorBidi"/>
+                <w:kern w:val="2"/>
+                <w:lang w:eastAsia="pt-PT"/>
+                <w14:ligatures w14:val="standardContextual"/>
+              </w:rPr>
+              <w:tab/>
+            </w:r>
+            <w:r>
+              <w:rPr>
+                <w:rStyle w:val="Hiperligao"/>
+              </w:rPr>
+              <w:t>Metodologias</w:t>
+            </w:r>
+            <w:r>
+              <w:rPr>
+                <w:webHidden/>
+              </w:rPr>
+              <w:tab/>
+            </w:r>
+            <w:r>
+              <w:rPr>
+                <w:webHidden/>
+              </w:rPr>
+              <w:fldChar w:fldCharType="begin"/>
+            </w:r>
+            <w:r>
+              <w:rPr>
+                <w:webHidden/>
+              </w:rPr>
+              <w:instrText xml:space="preserve"> PAGEREF _Toc169725392 \h </w:instrText>
+            </w:r>
+            <w:r>
+              <w:rPr>
+                <w:webHidden/>
+              </w:rPr>
+            </w:r>
+            <w:r>
+              <w:rPr>
+                <w:webHidden/>
+              </w:rPr>
+              <w:fldChar w:fldCharType="separate"/>
+            </w:r>
+            <w:r>
+              <w:rPr>
+                <w:webHidden/>
+              </w:rPr>
+              <w:t>4</w:t>
+            </w:r>
+            <w:r>
+              <w:rPr>
+                <w:webHidden/>
+              </w:rPr>
+              <w:fldChar w:fldCharType="end"/>
+            </w:r>
+          </w:hyperlink>
+        </w:p>
+        <w:p>
+          <w:pPr>
+            <w:pStyle w:val="ndice2"/>
+            <w:rPr>
+              <w:rFonts w:eastAsiaTheme="minorEastAsia" w:cstheme="minorBidi"/>
+              <w:kern w:val="2"/>
+              <w:lang w:eastAsia="pt-PT"/>
+              <w14:ligatures w14:val="standardContextual"/>
+            </w:rPr>
+          </w:pPr>
+          <w:hyperlink w:anchor="_Toc169725393" w:history="1">
+            <w:r>
+              <w:rPr>
+                <w:rStyle w:val="Hiperligao"/>
+              </w:rPr>
+              <w:t>2.3.</w:t>
+            </w:r>
+            <w:r>
+              <w:rPr>
+                <w:rFonts w:eastAsiaTheme="minorEastAsia" w:cstheme="minorBidi"/>
+                <w:kern w:val="2"/>
+                <w:lang w:eastAsia="pt-PT"/>
+                <w14:ligatures w14:val="standardContextual"/>
+              </w:rPr>
+              <w:tab/>
+            </w:r>
+            <w:r>
+              <w:rPr>
+                <w:rStyle w:val="Hiperligao"/>
+              </w:rPr>
+              <w:t>Ferramentas e Tecnologias</w:t>
+            </w:r>
+            <w:r>
+              <w:rPr>
+                <w:webHidden/>
+              </w:rPr>
+              <w:tab/>
+            </w:r>
+            <w:r>
+              <w:rPr>
+                <w:webHidden/>
+              </w:rPr>
+              <w:fldChar w:fldCharType="begin"/>
+            </w:r>
+            <w:r>
+              <w:rPr>
+                <w:webHidden/>
+              </w:rPr>
+              <w:instrText xml:space="preserve"> PAGEREF _Toc169725393 \h </w:instrText>
+            </w:r>
+            <w:r>
+              <w:rPr>
+                <w:webHidden/>
+              </w:rPr>
+            </w:r>
+            <w:r>
+              <w:rPr>
+                <w:webHidden/>
+              </w:rPr>
+              <w:fldChar w:fldCharType="separate"/>
+            </w:r>
+            <w:r>
+              <w:rPr>
+                <w:webHidden/>
+              </w:rPr>
+              <w:t>5</w:t>
+            </w:r>
+            <w:r>
+              <w:rPr>
+                <w:webHidden/>
+              </w:rPr>
+              <w:fldChar w:fldCharType="end"/>
+            </w:r>
+          </w:hyperlink>
+        </w:p>
+        <w:p>
+          <w:pPr>
+            <w:pStyle w:val="ndice2"/>
+            <w:rPr>
+              <w:rFonts w:eastAsiaTheme="minorEastAsia" w:cstheme="minorBidi"/>
+              <w:kern w:val="2"/>
+              <w:lang w:eastAsia="pt-PT"/>
+              <w14:ligatures w14:val="standardContextual"/>
+            </w:rPr>
+          </w:pPr>
+          <w:hyperlink w:anchor="_Toc169725394" w:history="1">
+            <w:r>
+              <w:rPr>
+                <w:rStyle w:val="Hiperligao"/>
+              </w:rPr>
+              <w:t>2.4.</w:t>
+            </w:r>
+            <w:r>
+              <w:rPr>
+                <w:rFonts w:eastAsiaTheme="minorEastAsia" w:cstheme="minorBidi"/>
+                <w:kern w:val="2"/>
+                <w:lang w:eastAsia="pt-PT"/>
+                <w14:ligatures w14:val="standardContextual"/>
+              </w:rPr>
+              <w:tab/>
+            </w:r>
+            <w:r>
+              <w:rPr>
+                <w:rStyle w:val="Hiperligao"/>
+              </w:rPr>
+              <w:t>Planeamento</w:t>
+            </w:r>
+            <w:r>
+              <w:rPr>
+                <w:webHidden/>
+              </w:rPr>
+              <w:tab/>
+            </w:r>
+            <w:r>
+              <w:rPr>
+                <w:webHidden/>
+              </w:rPr>
+              <w:fldChar w:fldCharType="begin"/>
+            </w:r>
+            <w:r>
+              <w:rPr>
+                <w:webHidden/>
+              </w:rPr>
+              <w:instrText xml:space="preserve"> PAGEREF _Toc169725394 \h </w:instrText>
+            </w:r>
+            <w:r>
+              <w:rPr>
+                <w:webHidden/>
+              </w:rPr>
+            </w:r>
+            <w:r>
+              <w:rPr>
+                <w:webHidden/>
+              </w:rPr>
+              <w:fldChar w:fldCharType="separate"/>
+            </w:r>
+            <w:r>
+              <w:rPr>
+                <w:webHidden/>
+              </w:rPr>
+              <w:t>7</w:t>
             </w:r>
             <w:r>
               <w:rPr>
@@ -2222,7 +2520,7 @@
               <w14:ligatures w14:val="standardContextual"/>
             </w:rPr>
           </w:pPr>
-          <w:hyperlink w:anchor="_Toc169711289" w:history="1">
+          <w:hyperlink w:anchor="_Toc169725395" w:history="1">
             <w:r>
               <w:rPr>
                 <w:rStyle w:val="Hiperligao"/>
@@ -2245,7 +2543,7 @@
               <w:rPr>
                 <w:rStyle w:val="Hiperligao"/>
               </w:rPr>
-              <w:t>Objetivos e Metodologias</w:t>
+              <w:t>Trabalho Desenvolvido</w:t>
             </w:r>
             <w:r>
               <w:rPr>
@@ -2263,7 +2561,7 @@
               <w:rPr>
                 <w:webHidden/>
               </w:rPr>
-              <w:instrText xml:space="preserve"> PAGEREF _Toc169711289 \h </w:instrText>
+              <w:instrText xml:space="preserve"> PAGEREF _Toc169725395 \h </w:instrText>
             </w:r>
             <w:r>
               <w:rPr>
@@ -2280,388 +2578,7 @@
               <w:rPr>
                 <w:webHidden/>
               </w:rPr>
-              <w:t>4</w:t>
-            </w:r>
-            <w:r>
-              <w:rPr>
-                <w:webHidden/>
-              </w:rPr>
-              <w:fldChar w:fldCharType="end"/>
-            </w:r>
-          </w:hyperlink>
-        </w:p>
-        <w:p>
-          <w:pPr>
-            <w:pStyle w:val="ndice2"/>
-            <w:rPr>
-              <w:rFonts w:eastAsiaTheme="minorEastAsia" w:cstheme="minorBidi"/>
-              <w:kern w:val="2"/>
-              <w:lang w:eastAsia="pt-PT"/>
-              <w14:ligatures w14:val="standardContextual"/>
-            </w:rPr>
-          </w:pPr>
-          <w:hyperlink w:anchor="_Toc169711290" w:history="1">
-            <w:r>
-              <w:rPr>
-                <w:rStyle w:val="Hiperligao"/>
-              </w:rPr>
-              <w:t>3.1.</w:t>
-            </w:r>
-            <w:r>
-              <w:rPr>
-                <w:rFonts w:eastAsiaTheme="minorEastAsia" w:cstheme="minorBidi"/>
-                <w:kern w:val="2"/>
-                <w:lang w:eastAsia="pt-PT"/>
-                <w14:ligatures w14:val="standardContextual"/>
-              </w:rPr>
-              <w:tab/>
-            </w:r>
-            <w:r>
-              <w:rPr>
-                <w:rStyle w:val="Hiperligao"/>
-              </w:rPr>
-              <w:t>Objetivos do trabalho</w:t>
-            </w:r>
-            <w:r>
-              <w:rPr>
-                <w:webHidden/>
-              </w:rPr>
-              <w:tab/>
-            </w:r>
-            <w:r>
-              <w:rPr>
-                <w:webHidden/>
-              </w:rPr>
-              <w:fldChar w:fldCharType="begin"/>
-            </w:r>
-            <w:r>
-              <w:rPr>
-                <w:webHidden/>
-              </w:rPr>
-              <w:instrText xml:space="preserve"> PAGEREF _Toc169711290 \h </w:instrText>
-            </w:r>
-            <w:r>
-              <w:rPr>
-                <w:webHidden/>
-              </w:rPr>
-            </w:r>
-            <w:r>
-              <w:rPr>
-                <w:webHidden/>
-              </w:rPr>
-              <w:fldChar w:fldCharType="separate"/>
-            </w:r>
-            <w:r>
-              <w:rPr>
-                <w:webHidden/>
-              </w:rPr>
-              <w:t>4</w:t>
-            </w:r>
-            <w:r>
-              <w:rPr>
-                <w:webHidden/>
-              </w:rPr>
-              <w:fldChar w:fldCharType="end"/>
-            </w:r>
-          </w:hyperlink>
-        </w:p>
-        <w:p>
-          <w:pPr>
-            <w:pStyle w:val="ndice2"/>
-            <w:rPr>
-              <w:rFonts w:eastAsiaTheme="minorEastAsia" w:cstheme="minorBidi"/>
-              <w:kern w:val="2"/>
-              <w:lang w:eastAsia="pt-PT"/>
-              <w14:ligatures w14:val="standardContextual"/>
-            </w:rPr>
-          </w:pPr>
-          <w:hyperlink w:anchor="_Toc169711291" w:history="1">
-            <w:r>
-              <w:rPr>
-                <w:rStyle w:val="Hiperligao"/>
-              </w:rPr>
-              <w:t>3.2.</w:t>
-            </w:r>
-            <w:r>
-              <w:rPr>
-                <w:rFonts w:eastAsiaTheme="minorEastAsia" w:cstheme="minorBidi"/>
-                <w:kern w:val="2"/>
-                <w:lang w:eastAsia="pt-PT"/>
-                <w14:ligatures w14:val="standardContextual"/>
-              </w:rPr>
-              <w:tab/>
-            </w:r>
-            <w:r>
-              <w:rPr>
-                <w:rStyle w:val="Hiperligao"/>
-              </w:rPr>
-              <w:t>Metodologias</w:t>
-            </w:r>
-            <w:r>
-              <w:rPr>
-                <w:webHidden/>
-              </w:rPr>
-              <w:tab/>
-            </w:r>
-            <w:r>
-              <w:rPr>
-                <w:webHidden/>
-              </w:rPr>
-              <w:fldChar w:fldCharType="begin"/>
-            </w:r>
-            <w:r>
-              <w:rPr>
-                <w:webHidden/>
-              </w:rPr>
-              <w:instrText xml:space="preserve"> PAGEREF _Toc169711291 \h </w:instrText>
-            </w:r>
-            <w:r>
-              <w:rPr>
-                <w:webHidden/>
-              </w:rPr>
-            </w:r>
-            <w:r>
-              <w:rPr>
-                <w:webHidden/>
-              </w:rPr>
-              <w:fldChar w:fldCharType="separate"/>
-            </w:r>
-            <w:r>
-              <w:rPr>
-                <w:webHidden/>
-              </w:rPr>
-              <w:t>5</w:t>
-            </w:r>
-            <w:r>
-              <w:rPr>
-                <w:webHidden/>
-              </w:rPr>
-              <w:fldChar w:fldCharType="end"/>
-            </w:r>
-          </w:hyperlink>
-        </w:p>
-        <w:p>
-          <w:pPr>
-            <w:pStyle w:val="ndice2"/>
-            <w:rPr>
-              <w:rFonts w:eastAsiaTheme="minorEastAsia" w:cstheme="minorBidi"/>
-              <w:kern w:val="2"/>
-              <w:lang w:eastAsia="pt-PT"/>
-              <w14:ligatures w14:val="standardContextual"/>
-            </w:rPr>
-          </w:pPr>
-          <w:hyperlink w:anchor="_Toc169711292" w:history="1">
-            <w:r>
-              <w:rPr>
-                <w:rStyle w:val="Hiperligao"/>
-              </w:rPr>
-              <w:t>3.3.</w:t>
-            </w:r>
-            <w:r>
-              <w:rPr>
-                <w:rFonts w:eastAsiaTheme="minorEastAsia" w:cstheme="minorBidi"/>
-                <w:kern w:val="2"/>
-                <w:lang w:eastAsia="pt-PT"/>
-                <w14:ligatures w14:val="standardContextual"/>
-              </w:rPr>
-              <w:tab/>
-            </w:r>
-            <w:r>
-              <w:rPr>
-                <w:rStyle w:val="Hiperligao"/>
-              </w:rPr>
-              <w:t>Ferramentas e Tecnologias</w:t>
-            </w:r>
-            <w:r>
-              <w:rPr>
-                <w:webHidden/>
-              </w:rPr>
-              <w:tab/>
-            </w:r>
-            <w:r>
-              <w:rPr>
-                <w:webHidden/>
-              </w:rPr>
-              <w:fldChar w:fldCharType="begin"/>
-            </w:r>
-            <w:r>
-              <w:rPr>
-                <w:webHidden/>
-              </w:rPr>
-              <w:instrText xml:space="preserve"> PAGEREF _Toc169711292 \h </w:instrText>
-            </w:r>
-            <w:r>
-              <w:rPr>
-                <w:webHidden/>
-              </w:rPr>
-            </w:r>
-            <w:r>
-              <w:rPr>
-                <w:webHidden/>
-              </w:rPr>
-              <w:fldChar w:fldCharType="separate"/>
-            </w:r>
-            <w:r>
-              <w:rPr>
-                <w:webHidden/>
-              </w:rPr>
-              <w:t>6</w:t>
-            </w:r>
-            <w:r>
-              <w:rPr>
-                <w:webHidden/>
-              </w:rPr>
-              <w:fldChar w:fldCharType="end"/>
-            </w:r>
-          </w:hyperlink>
-        </w:p>
-        <w:p>
-          <w:pPr>
-            <w:pStyle w:val="ndice2"/>
-            <w:rPr>
-              <w:rFonts w:eastAsiaTheme="minorEastAsia" w:cstheme="minorBidi"/>
-              <w:kern w:val="2"/>
-              <w:lang w:eastAsia="pt-PT"/>
-              <w14:ligatures w14:val="standardContextual"/>
-            </w:rPr>
-          </w:pPr>
-          <w:hyperlink w:anchor="_Toc169711293" w:history="1">
-            <w:r>
-              <w:rPr>
-                <w:rStyle w:val="Hiperligao"/>
-              </w:rPr>
-              <w:t>3.4.</w:t>
-            </w:r>
-            <w:r>
-              <w:rPr>
-                <w:rFonts w:eastAsiaTheme="minorEastAsia" w:cstheme="minorBidi"/>
-                <w:kern w:val="2"/>
-                <w:lang w:eastAsia="pt-PT"/>
-                <w14:ligatures w14:val="standardContextual"/>
-              </w:rPr>
-              <w:tab/>
-            </w:r>
-            <w:r>
-              <w:rPr>
-                <w:rStyle w:val="Hiperligao"/>
-              </w:rPr>
-              <w:t>Planeamento</w:t>
-            </w:r>
-            <w:r>
-              <w:rPr>
-                <w:webHidden/>
-              </w:rPr>
-              <w:tab/>
-            </w:r>
-            <w:r>
-              <w:rPr>
-                <w:webHidden/>
-              </w:rPr>
-              <w:fldChar w:fldCharType="begin"/>
-            </w:r>
-            <w:r>
-              <w:rPr>
-                <w:webHidden/>
-              </w:rPr>
-              <w:instrText xml:space="preserve"> PAGEREF _Toc169711293 \h </w:instrText>
-            </w:r>
-            <w:r>
-              <w:rPr>
-                <w:webHidden/>
-              </w:rPr>
-            </w:r>
-            <w:r>
-              <w:rPr>
-                <w:webHidden/>
-              </w:rPr>
-              <w:fldChar w:fldCharType="separate"/>
-            </w:r>
-            <w:r>
-              <w:rPr>
-                <w:webHidden/>
-              </w:rPr>
-              <w:t>8</w:t>
-            </w:r>
-            <w:r>
-              <w:rPr>
-                <w:webHidden/>
-              </w:rPr>
-              <w:fldChar w:fldCharType="end"/>
-            </w:r>
-          </w:hyperlink>
-        </w:p>
-        <w:p>
-          <w:pPr>
-            <w:pStyle w:val="ndice1"/>
-            <w:rPr>
-              <w:rFonts w:eastAsiaTheme="minorEastAsia" w:cstheme="minorBidi"/>
-              <w:b w:val="0"/>
-              <w:kern w:val="2"/>
-              <w:sz w:val="22"/>
-              <w:szCs w:val="22"/>
-              <w:lang w:eastAsia="pt-PT"/>
-              <w14:ligatures w14:val="standardContextual"/>
-            </w:rPr>
-          </w:pPr>
-          <w:hyperlink w:anchor="_Toc169711294" w:history="1">
-            <w:r>
-              <w:rPr>
-                <w:rStyle w:val="Hiperligao"/>
-              </w:rPr>
-              <w:t>4.</w:t>
-            </w:r>
-            <w:r>
-              <w:rPr>
-                <w:rFonts w:eastAsiaTheme="minorEastAsia" w:cstheme="minorBidi"/>
-                <w:b w:val="0"/>
-                <w:kern w:val="2"/>
-                <w:sz w:val="22"/>
-                <w:szCs w:val="22"/>
-                <w:lang w:eastAsia="pt-PT"/>
-                <w14:ligatures w14:val="standardContextual"/>
-              </w:rPr>
-              <w:tab/>
-            </w:r>
-            <w:r>
-              <w:rPr>
-                <w:rStyle w:val="Hiperligao"/>
-              </w:rPr>
-              <w:t>Trabalho Desenvolvido</w:t>
-            </w:r>
-            <w:r>
-              <w:rPr>
-                <w:webHidden/>
-              </w:rPr>
-              <w:tab/>
-            </w:r>
-            <w:r>
-              <w:rPr>
-                <w:webHidden/>
-              </w:rPr>
-              <w:fldChar w:fldCharType="begin"/>
-            </w:r>
-            <w:r>
-              <w:rPr>
-                <w:webHidden/>
-              </w:rPr>
-              <w:instrText xml:space="preserve"> PAGEREF _Toc169711294 \h </w:instrText>
-            </w:r>
-            <w:r>
-              <w:rPr>
-                <w:webHidden/>
-              </w:rPr>
-            </w:r>
-            <w:r>
-              <w:rPr>
-                <w:webHidden/>
-              </w:rPr>
-              <w:fldChar w:fldCharType="separate"/>
-            </w:r>
-            <w:r>
-              <w:rPr>
-                <w:webHidden/>
-              </w:rPr>
-              <w:t>14</w:t>
+              <w:t>13</w:t>
             </w:r>
             <w:r>
               <w:rPr>
@@ -2686,7 +2603,7 @@
               <w14:ligatures w14:val="standardContextual"/>
             </w:rPr>
           </w:pPr>
-          <w:hyperlink w:anchor="_Toc169711295" w:history="1">
+          <w:hyperlink w:anchor="_Toc169725396" w:history="1">
             <w:r>
               <w:rPr>
                 <w:rStyle w:val="Hiperligao"/>
@@ -2713,7 +2630,7 @@
                 <w:noProof/>
                 <w:webHidden/>
               </w:rPr>
-              <w:instrText xml:space="preserve"> PAGEREF _Toc169711295 \h </w:instrText>
+              <w:instrText xml:space="preserve"> PAGEREF _Toc169725396 \h </w:instrText>
             </w:r>
             <w:r>
               <w:rPr>
@@ -2733,7 +2650,7 @@
                 <w:noProof/>
                 <w:webHidden/>
               </w:rPr>
-              <w:t>14</w:t>
+              <w:t>13</w:t>
             </w:r>
             <w:r>
               <w:rPr>
@@ -2759,7 +2676,7 @@
               <w14:ligatures w14:val="standardContextual"/>
             </w:rPr>
           </w:pPr>
-          <w:hyperlink w:anchor="_Toc169711296" w:history="1">
+          <w:hyperlink w:anchor="_Toc169725397" w:history="1">
             <w:r>
               <w:rPr>
                 <w:rStyle w:val="Hiperligao"/>
@@ -2786,7 +2703,7 @@
                 <w:noProof/>
                 <w:webHidden/>
               </w:rPr>
-              <w:instrText xml:space="preserve"> PAGEREF _Toc169711296 \h </w:instrText>
+              <w:instrText xml:space="preserve"> PAGEREF _Toc169725397 \h </w:instrText>
             </w:r>
             <w:r>
               <w:rPr>
@@ -2806,7 +2723,7 @@
                 <w:noProof/>
                 <w:webHidden/>
               </w:rPr>
-              <w:t>17</w:t>
+              <w:t>16</w:t>
             </w:r>
             <w:r>
               <w:rPr>
@@ -2832,7 +2749,7 @@
               <w14:ligatures w14:val="standardContextual"/>
             </w:rPr>
           </w:pPr>
-          <w:hyperlink w:anchor="_Toc169711297" w:history="1">
+          <w:hyperlink w:anchor="_Toc169725398" w:history="1">
             <w:r>
               <w:rPr>
                 <w:rStyle w:val="Hiperligao"/>
@@ -2859,7 +2776,7 @@
                 <w:noProof/>
                 <w:webHidden/>
               </w:rPr>
-              <w:instrText xml:space="preserve"> PAGEREF _Toc169711297 \h </w:instrText>
+              <w:instrText xml:space="preserve"> PAGEREF _Toc169725398 \h </w:instrText>
             </w:r>
             <w:r>
               <w:rPr>
@@ -2879,7 +2796,7 @@
                 <w:noProof/>
                 <w:webHidden/>
               </w:rPr>
-              <w:t>19</w:t>
+              <w:t>18</w:t>
             </w:r>
             <w:r>
               <w:rPr>
@@ -2905,7 +2822,7 @@
               <w14:ligatures w14:val="standardContextual"/>
             </w:rPr>
           </w:pPr>
-          <w:hyperlink w:anchor="_Toc169711298" w:history="1">
+          <w:hyperlink w:anchor="_Toc169725399" w:history="1">
             <w:r>
               <w:rPr>
                 <w:rStyle w:val="Hiperligao"/>
@@ -2932,7 +2849,7 @@
                 <w:noProof/>
                 <w:webHidden/>
               </w:rPr>
-              <w:instrText xml:space="preserve"> PAGEREF _Toc169711298 \h </w:instrText>
+              <w:instrText xml:space="preserve"> PAGEREF _Toc169725399 \h </w:instrText>
             </w:r>
             <w:r>
               <w:rPr>
@@ -2952,7 +2869,7 @@
                 <w:noProof/>
                 <w:webHidden/>
               </w:rPr>
-              <w:t>22</w:t>
+              <w:t>21</w:t>
             </w:r>
             <w:r>
               <w:rPr>
@@ -2973,12 +2890,12 @@
               <w14:ligatures w14:val="standardContextual"/>
             </w:rPr>
           </w:pPr>
-          <w:hyperlink w:anchor="_Toc169711299" w:history="1">
+          <w:hyperlink w:anchor="_Toc169725400" w:history="1">
             <w:r>
               <w:rPr>
                 <w:rStyle w:val="Hiperligao"/>
               </w:rPr>
-              <w:t>4.1.</w:t>
+              <w:t>3.1.</w:t>
             </w:r>
             <w:r>
               <w:rPr>
@@ -3011,7 +2928,7 @@
               <w:rPr>
                 <w:webHidden/>
               </w:rPr>
-              <w:instrText xml:space="preserve"> PAGEREF _Toc169711299 \h </w:instrText>
+              <w:instrText xml:space="preserve"> PAGEREF _Toc169725400 \h </w:instrText>
             </w:r>
             <w:r>
               <w:rPr>
@@ -3028,7 +2945,7 @@
               <w:rPr>
                 <w:webHidden/>
               </w:rPr>
-              <w:t>34</w:t>
+              <w:t>33</w:t>
             </w:r>
             <w:r>
               <w:rPr>
@@ -3050,13 +2967,13 @@
               <w14:ligatures w14:val="standardContextual"/>
             </w:rPr>
           </w:pPr>
-          <w:hyperlink w:anchor="_Toc169711300" w:history="1">
+          <w:hyperlink w:anchor="_Toc169725401" w:history="1">
             <w:r>
               <w:rPr>
                 <w:rStyle w:val="Hiperligao"/>
                 <w:noProof/>
               </w:rPr>
-              <w:t>4.1.1.</w:t>
+              <w:t>3.1.1.</w:t>
             </w:r>
             <w:r>
               <w:rPr>
@@ -3095,7 +3012,7 @@
                 <w:noProof/>
                 <w:webHidden/>
               </w:rPr>
-              <w:instrText xml:space="preserve"> PAGEREF _Toc169711300 \h </w:instrText>
+              <w:instrText xml:space="preserve"> PAGEREF _Toc169725401 \h </w:instrText>
             </w:r>
             <w:r>
               <w:rPr>
@@ -3115,7 +3032,7 @@
                 <w:noProof/>
                 <w:webHidden/>
               </w:rPr>
-              <w:t>34</w:t>
+              <w:t>33</w:t>
             </w:r>
             <w:r>
               <w:rPr>
@@ -3138,13 +3055,13 @@
               <w14:ligatures w14:val="standardContextual"/>
             </w:rPr>
           </w:pPr>
-          <w:hyperlink w:anchor="_Toc169711301" w:history="1">
+          <w:hyperlink w:anchor="_Toc169725402" w:history="1">
             <w:r>
               <w:rPr>
                 <w:rStyle w:val="Hiperligao"/>
                 <w:noProof/>
               </w:rPr>
-              <w:t>4.1.2.</w:t>
+              <w:t>3.1.2.</w:t>
             </w:r>
             <w:r>
               <w:rPr>
@@ -3183,7 +3100,7 @@
                 <w:noProof/>
                 <w:webHidden/>
               </w:rPr>
-              <w:instrText xml:space="preserve"> PAGEREF _Toc169711301 \h </w:instrText>
+              <w:instrText xml:space="preserve"> PAGEREF _Toc169725402 \h </w:instrText>
             </w:r>
             <w:r>
               <w:rPr>
@@ -3203,7 +3120,7 @@
                 <w:noProof/>
                 <w:webHidden/>
               </w:rPr>
-              <w:t>36</w:t>
+              <w:t>35</w:t>
             </w:r>
             <w:r>
               <w:rPr>
@@ -3226,13 +3143,13 @@
               <w14:ligatures w14:val="standardContextual"/>
             </w:rPr>
           </w:pPr>
-          <w:hyperlink w:anchor="_Toc169711302" w:history="1">
+          <w:hyperlink w:anchor="_Toc169725403" w:history="1">
             <w:r>
               <w:rPr>
                 <w:rStyle w:val="Hiperligao"/>
                 <w:noProof/>
               </w:rPr>
-              <w:t>4.1.3.</w:t>
+              <w:t>3.1.3.</w:t>
             </w:r>
             <w:r>
               <w:rPr>
@@ -3271,7 +3188,7 @@
                 <w:noProof/>
                 <w:webHidden/>
               </w:rPr>
-              <w:instrText xml:space="preserve"> PAGEREF _Toc169711302 \h </w:instrText>
+              <w:instrText xml:space="preserve"> PAGEREF _Toc169725403 \h </w:instrText>
             </w:r>
             <w:r>
               <w:rPr>
@@ -3291,7 +3208,7 @@
                 <w:noProof/>
                 <w:webHidden/>
               </w:rPr>
-              <w:t>38</w:t>
+              <w:t>37</w:t>
             </w:r>
             <w:r>
               <w:rPr>
@@ -3314,13 +3231,13 @@
               <w14:ligatures w14:val="standardContextual"/>
             </w:rPr>
           </w:pPr>
-          <w:hyperlink w:anchor="_Toc169711303" w:history="1">
+          <w:hyperlink w:anchor="_Toc169725404" w:history="1">
             <w:r>
               <w:rPr>
                 <w:rStyle w:val="Hiperligao"/>
                 <w:noProof/>
               </w:rPr>
-              <w:t>4.1.4.</w:t>
+              <w:t>3.1.4.</w:t>
             </w:r>
             <w:r>
               <w:rPr>
@@ -3359,7 +3276,7 @@
                 <w:noProof/>
                 <w:webHidden/>
               </w:rPr>
-              <w:instrText xml:space="preserve"> PAGEREF _Toc169711303 \h </w:instrText>
+              <w:instrText xml:space="preserve"> PAGEREF _Toc169725404 \h </w:instrText>
             </w:r>
             <w:r>
               <w:rPr>
@@ -3379,7 +3296,7 @@
                 <w:noProof/>
                 <w:webHidden/>
               </w:rPr>
-              <w:t>40</w:t>
+              <w:t>39</w:t>
             </w:r>
             <w:r>
               <w:rPr>
@@ -3403,12 +3320,12 @@
               <w14:ligatures w14:val="standardContextual"/>
             </w:rPr>
           </w:pPr>
-          <w:hyperlink w:anchor="_Toc169711304" w:history="1">
+          <w:hyperlink w:anchor="_Toc169725405" w:history="1">
             <w:r>
               <w:rPr>
                 <w:rStyle w:val="Hiperligao"/>
               </w:rPr>
-              <w:t>5.</w:t>
+              <w:t>4.</w:t>
             </w:r>
             <w:r>
               <w:rPr>
@@ -3444,7 +3361,7 @@
               <w:rPr>
                 <w:webHidden/>
               </w:rPr>
-              <w:instrText xml:space="preserve"> PAGEREF _Toc169711304 \h </w:instrText>
+              <w:instrText xml:space="preserve"> PAGEREF _Toc169725405 \h </w:instrText>
             </w:r>
             <w:r>
               <w:rPr>
@@ -3461,7 +3378,7 @@
               <w:rPr>
                 <w:webHidden/>
               </w:rPr>
-              <w:t>43</w:t>
+              <w:t>42</w:t>
             </w:r>
             <w:r>
               <w:rPr>
@@ -3481,12 +3398,12 @@
               <w14:ligatures w14:val="standardContextual"/>
             </w:rPr>
           </w:pPr>
-          <w:hyperlink w:anchor="_Toc169711305" w:history="1">
+          <w:hyperlink w:anchor="_Toc169725406" w:history="1">
             <w:r>
               <w:rPr>
                 <w:rStyle w:val="Hiperligao"/>
               </w:rPr>
-              <w:t>5.1.</w:t>
+              <w:t>4.1.</w:t>
             </w:r>
             <w:r>
               <w:rPr>
@@ -3519,7 +3436,7 @@
               <w:rPr>
                 <w:webHidden/>
               </w:rPr>
-              <w:instrText xml:space="preserve"> PAGEREF _Toc169711305 \h </w:instrText>
+              <w:instrText xml:space="preserve"> PAGEREF _Toc169725406 \h </w:instrText>
             </w:r>
             <w:r>
               <w:rPr>
@@ -3536,7 +3453,7 @@
               <w:rPr>
                 <w:webHidden/>
               </w:rPr>
-              <w:t>44</w:t>
+              <w:t>43</w:t>
             </w:r>
             <w:r>
               <w:rPr>
@@ -3556,12 +3473,12 @@
               <w14:ligatures w14:val="standardContextual"/>
             </w:rPr>
           </w:pPr>
-          <w:hyperlink w:anchor="_Toc169711306" w:history="1">
+          <w:hyperlink w:anchor="_Toc169725407" w:history="1">
             <w:r>
               <w:rPr>
                 <w:rStyle w:val="Hiperligao"/>
               </w:rPr>
-              <w:t>5.2.</w:t>
+              <w:t>4.2.</w:t>
             </w:r>
             <w:r>
               <w:rPr>
@@ -3594,7 +3511,7 @@
               <w:rPr>
                 <w:webHidden/>
               </w:rPr>
-              <w:instrText xml:space="preserve"> PAGEREF _Toc169711306 \h </w:instrText>
+              <w:instrText xml:space="preserve"> PAGEREF _Toc169725407 \h </w:instrText>
             </w:r>
             <w:r>
               <w:rPr>
@@ -3611,7 +3528,7 @@
               <w:rPr>
                 <w:webHidden/>
               </w:rPr>
-              <w:t>45</w:t>
+              <w:t>44</w:t>
             </w:r>
             <w:r>
               <w:rPr>
@@ -3631,12 +3548,12 @@
               <w14:ligatures w14:val="standardContextual"/>
             </w:rPr>
           </w:pPr>
-          <w:hyperlink w:anchor="_Toc169711307" w:history="1">
+          <w:hyperlink w:anchor="_Toc169725408" w:history="1">
             <w:r>
               <w:rPr>
                 <w:rStyle w:val="Hiperligao"/>
               </w:rPr>
-              <w:t>5.3.</w:t>
+              <w:t>4.3.</w:t>
             </w:r>
             <w:r>
               <w:rPr>
@@ -3669,7 +3586,7 @@
               <w:rPr>
                 <w:webHidden/>
               </w:rPr>
-              <w:instrText xml:space="preserve"> PAGEREF _Toc169711307 \h </w:instrText>
+              <w:instrText xml:space="preserve"> PAGEREF _Toc169725408 \h </w:instrText>
             </w:r>
             <w:r>
               <w:rPr>
@@ -3686,7 +3603,7 @@
               <w:rPr>
                 <w:webHidden/>
               </w:rPr>
-              <w:t>45</w:t>
+              <w:t>44</w:t>
             </w:r>
             <w:r>
               <w:rPr>
@@ -3709,12 +3626,12 @@
               <w14:ligatures w14:val="standardContextual"/>
             </w:rPr>
           </w:pPr>
-          <w:hyperlink w:anchor="_Toc169711308" w:history="1">
+          <w:hyperlink w:anchor="_Toc169725409" w:history="1">
             <w:r>
               <w:rPr>
                 <w:rStyle w:val="Hiperligao"/>
               </w:rPr>
-              <w:t>6.</w:t>
+              <w:t>5.</w:t>
             </w:r>
             <w:r>
               <w:rPr>
@@ -3750,7 +3667,7 @@
               <w:rPr>
                 <w:webHidden/>
               </w:rPr>
-              <w:instrText xml:space="preserve"> PAGEREF _Toc169711308 \h </w:instrText>
+              <w:instrText xml:space="preserve"> PAGEREF _Toc169725409 \h </w:instrText>
             </w:r>
             <w:r>
               <w:rPr>
@@ -3767,7 +3684,7 @@
               <w:rPr>
                 <w:webHidden/>
               </w:rPr>
-              <w:t>46</w:t>
+              <w:t>45</w:t>
             </w:r>
             <w:r>
               <w:rPr>
@@ -3787,12 +3704,12 @@
               <w14:ligatures w14:val="standardContextual"/>
             </w:rPr>
           </w:pPr>
-          <w:hyperlink w:anchor="_Toc169711309" w:history="1">
+          <w:hyperlink w:anchor="_Toc169725410" w:history="1">
             <w:r>
               <w:rPr>
                 <w:rStyle w:val="Hiperligao"/>
               </w:rPr>
-              <w:t>6.1.</w:t>
+              <w:t>5.1.</w:t>
             </w:r>
             <w:r>
               <w:rPr>
@@ -3825,7 +3742,7 @@
               <w:rPr>
                 <w:webHidden/>
               </w:rPr>
-              <w:instrText xml:space="preserve"> PAGEREF _Toc169711309 \h </w:instrText>
+              <w:instrText xml:space="preserve"> PAGEREF _Toc169725410 \h </w:instrText>
             </w:r>
             <w:r>
               <w:rPr>
@@ -3842,7 +3759,7 @@
               <w:rPr>
                 <w:webHidden/>
               </w:rPr>
-              <w:t>46</w:t>
+              <w:t>45</w:t>
             </w:r>
             <w:r>
               <w:rPr>
@@ -3865,12 +3782,12 @@
               <w14:ligatures w14:val="standardContextual"/>
             </w:rPr>
           </w:pPr>
-          <w:hyperlink w:anchor="_Toc169711310" w:history="1">
+          <w:hyperlink w:anchor="_Toc169725411" w:history="1">
             <w:r>
               <w:rPr>
                 <w:rStyle w:val="Hiperligao"/>
               </w:rPr>
-              <w:t>7.</w:t>
+              <w:t>6.</w:t>
             </w:r>
             <w:r>
               <w:rPr>
@@ -3906,7 +3823,7 @@
               <w:rPr>
                 <w:webHidden/>
               </w:rPr>
-              <w:instrText xml:space="preserve"> PAGEREF _Toc169711310 \h </w:instrText>
+              <w:instrText xml:space="preserve"> PAGEREF _Toc169725411 \h </w:instrText>
             </w:r>
             <w:r>
               <w:rPr>
@@ -3923,7 +3840,7 @@
               <w:rPr>
                 <w:webHidden/>
               </w:rPr>
-              <w:t>48</w:t>
+              <w:t>47</w:t>
             </w:r>
             <w:r>
               <w:rPr>
@@ -4005,12 +3922,12 @@
           <w:lang w:val="pt-PT"/>
         </w:rPr>
       </w:pPr>
-      <w:bookmarkStart w:id="4" w:name="_Toc169711283"/>
-      <w:bookmarkStart w:id="5" w:name="_Toc464429016"/>
-      <w:bookmarkStart w:id="6" w:name="_Toc467608163"/>
-      <w:bookmarkStart w:id="7" w:name="_Toc467623072"/>
-      <w:bookmarkStart w:id="8" w:name="_Toc467625747"/>
-      <w:bookmarkStart w:id="9" w:name="_Toc467625818"/>
+      <w:bookmarkStart w:id="4" w:name="_Toc464429016"/>
+      <w:bookmarkStart w:id="5" w:name="_Toc467608163"/>
+      <w:bookmarkStart w:id="6" w:name="_Toc467623072"/>
+      <w:bookmarkStart w:id="7" w:name="_Toc467625747"/>
+      <w:bookmarkStart w:id="8" w:name="_Toc467625818"/>
+      <w:bookmarkStart w:id="9" w:name="_Toc169725385"/>
       <w:bookmarkEnd w:id="1"/>
       <w:bookmarkEnd w:id="2"/>
       <w:bookmarkEnd w:id="3"/>
@@ -4022,7 +3939,7 @@
         <w:lastRenderedPageBreak/>
         <w:t>Lista de Figuras</w:t>
       </w:r>
-      <w:bookmarkEnd w:id="4"/>
+      <w:bookmarkEnd w:id="9"/>
     </w:p>
     <w:p>
       <w:pPr>
@@ -6412,11 +6329,11 @@
         </w:rPr>
       </w:pPr>
     </w:p>
+    <w:bookmarkEnd w:id="4"/>
     <w:bookmarkEnd w:id="5"/>
     <w:bookmarkEnd w:id="6"/>
     <w:bookmarkEnd w:id="7"/>
     <w:bookmarkEnd w:id="8"/>
-    <w:bookmarkEnd w:id="9"/>
     <w:p>
       <w:pPr>
         <w:spacing w:after="0"/>
@@ -6450,7 +6367,7 @@
           <w:lang w:val="pt-PT"/>
         </w:rPr>
       </w:pPr>
-      <w:bookmarkStart w:id="10" w:name="_Toc169711284"/>
+      <w:bookmarkStart w:id="10" w:name="_Toc169725386"/>
       <w:r>
         <w:rPr>
           <w:rFonts w:cstheme="minorBidi"/>
@@ -7126,7 +7043,7 @@
           <w:lang w:val="pt-PT"/>
         </w:rPr>
       </w:pPr>
-      <w:bookmarkStart w:id="12" w:name="_Toc169711285"/>
+      <w:bookmarkStart w:id="12" w:name="_Toc169725387"/>
       <w:r>
         <w:rPr>
           <w:rFonts w:cstheme="minorBidi"/>
@@ -7757,7 +7674,7 @@
           <w:lang w:val="pt-PT"/>
         </w:rPr>
       </w:pPr>
-      <w:bookmarkStart w:id="13" w:name="_Toc169711286"/>
+      <w:bookmarkStart w:id="13" w:name="_Toc169725388"/>
       <w:r>
         <w:rPr>
           <w:lang w:val="pt-PT"/>
@@ -8045,7 +7962,7 @@
           <w:szCs w:val="30"/>
         </w:rPr>
       </w:pPr>
-      <w:bookmarkStart w:id="14" w:name="_Toc169711287"/>
+      <w:bookmarkStart w:id="14" w:name="_Toc169725389"/>
       <w:r>
         <w:rPr>
           <w:rFonts w:cstheme="minorBidi"/>
@@ -8257,7 +8174,7 @@
         </w:rPr>
       </w:pPr>
       <w:bookmarkStart w:id="20" w:name="_Toc169360342"/>
-      <w:bookmarkStart w:id="21" w:name="_Toc169711289"/>
+      <w:bookmarkStart w:id="21" w:name="_Toc169725390"/>
       <w:bookmarkEnd w:id="20"/>
       <w:r>
         <w:rPr>
@@ -8299,7 +8216,7 @@
           <w:lang w:val="pt-PT"/>
         </w:rPr>
       </w:pPr>
-      <w:bookmarkStart w:id="22" w:name="_Toc169711290"/>
+      <w:bookmarkStart w:id="22" w:name="_Toc169725391"/>
       <w:r>
         <w:rPr>
           <w:sz w:val="32"/>
@@ -8538,7 +8455,7 @@
           <w:lang w:val="pt-PT"/>
         </w:rPr>
       </w:pPr>
-      <w:bookmarkStart w:id="23" w:name="_Toc169711291"/>
+      <w:bookmarkStart w:id="23" w:name="_Toc169725392"/>
       <w:r>
         <w:rPr>
           <w:lang w:val="pt-PT"/>
@@ -8711,7 +8628,7 @@
           <w:lang w:val="pt-PT"/>
         </w:rPr>
       </w:pPr>
-      <w:bookmarkStart w:id="24" w:name="_Toc169711292"/>
+      <w:bookmarkStart w:id="24" w:name="_Toc169725393"/>
       <w:r>
         <w:rPr>
           <w:lang w:val="pt-PT"/>
@@ -9184,7 +9101,7 @@
           <w:lang w:val="pt-PT"/>
         </w:rPr>
       </w:pPr>
-      <w:bookmarkStart w:id="25" w:name="_Toc169711293"/>
+      <w:bookmarkStart w:id="25" w:name="_Toc169725394"/>
       <w:r>
         <w:rPr>
           <w:lang w:val="pt-PT"/>
@@ -10792,7 +10709,7 @@
           <w:lang w:val="pt-PT"/>
         </w:rPr>
       </w:pPr>
-      <w:bookmarkStart w:id="36" w:name="_Toc169711294"/>
+      <w:bookmarkStart w:id="36" w:name="_Toc169725395"/>
       <w:r>
         <w:rPr>
           <w:rFonts w:cstheme="minorBidi"/>
@@ -10821,7 +10738,7 @@
       <w:pPr>
         <w:spacing w:after="0" w:line="360" w:lineRule="auto"/>
       </w:pPr>
-      <w:bookmarkStart w:id="37" w:name="_Toc169711295"/>
+      <w:bookmarkStart w:id="37" w:name="_Toc169725396"/>
       <w:r>
         <w:rPr>
           <w:rStyle w:val="Ttulo4Carter"/>
@@ -11677,7 +11594,7 @@
       <w:pPr>
         <w:spacing w:after="0" w:line="360" w:lineRule="auto"/>
       </w:pPr>
-      <w:bookmarkStart w:id="44" w:name="_Toc169711296"/>
+      <w:bookmarkStart w:id="44" w:name="_Toc169725397"/>
       <w:r>
         <w:rPr>
           <w:rStyle w:val="Ttulo4Carter"/>
@@ -12326,7 +12243,7 @@
       <w:pPr>
         <w:spacing w:after="0" w:line="360" w:lineRule="auto"/>
       </w:pPr>
-      <w:bookmarkStart w:id="51" w:name="_Toc169711297"/>
+      <w:bookmarkStart w:id="51" w:name="_Toc169725398"/>
       <w:r>
         <w:rPr>
           <w:rStyle w:val="Ttulo4Carter"/>
@@ -13380,7 +13297,7 @@
       <w:pPr>
         <w:spacing w:after="0" w:line="360" w:lineRule="auto"/>
       </w:pPr>
-      <w:bookmarkStart w:id="60" w:name="_Toc169711298"/>
+      <w:bookmarkStart w:id="60" w:name="_Toc169725399"/>
       <w:r>
         <w:rPr>
           <w:rStyle w:val="Ttulo4Carter"/>
@@ -15743,7 +15660,7 @@
           <w:noProof/>
         </w:rPr>
         <w:drawing>
-          <wp:inline distT="0" distB="0" distL="0" distR="0" wp14:anchorId="3EE1BCF5" wp14:editId="2036E8A7">
+          <wp:inline distT="0" distB="0" distL="0" distR="0" wp14:anchorId="3EE1BCF5" wp14:editId="2029FC49">
             <wp:extent cx="3393344" cy="3381374"/>
             <wp:effectExtent l="0" t="0" r="0" b="0"/>
             <wp:docPr id="2053955028" name="Imagem 2053955028"/>
@@ -16601,7 +16518,7 @@
           <w:noProof/>
         </w:rPr>
         <w:drawing>
-          <wp:inline distT="0" distB="0" distL="0" distR="0" wp14:anchorId="0E9671ED" wp14:editId="4A2FA0C1">
+          <wp:inline distT="0" distB="0" distL="0" distR="0" wp14:anchorId="0E9671ED" wp14:editId="46D2CDB2">
             <wp:extent cx="3386372" cy="3380400"/>
             <wp:effectExtent l="0" t="0" r="0" b="0"/>
             <wp:docPr id="1428734672" name="Imagem 1428734672"/>
@@ -16812,7 +16729,7 @@
           <w:lang w:val="pt-PT"/>
         </w:rPr>
       </w:pPr>
-      <w:bookmarkStart w:id="89" w:name="_Toc169711299"/>
+      <w:bookmarkStart w:id="89" w:name="_Toc169725400"/>
       <w:r>
         <w:rPr>
           <w:lang w:val="pt-PT"/>
@@ -16829,7 +16746,7 @@
           <w:lang w:val="pt-PT"/>
         </w:rPr>
       </w:pPr>
-      <w:bookmarkStart w:id="90" w:name="_Toc169711300"/>
+      <w:bookmarkStart w:id="90" w:name="_Toc169725401"/>
       <w:r>
         <w:rPr>
           <w:lang w:val="pt-PT"/>
@@ -18857,8 +18774,8 @@
           <w:lang w:val="pt-PT"/>
         </w:rPr>
       </w:pPr>
-      <w:bookmarkStart w:id="95" w:name="_Toc169711301"/>
-      <w:bookmarkStart w:id="96" w:name="_Toc467859562"/>
+      <w:bookmarkStart w:id="95" w:name="_Toc467859562"/>
+      <w:bookmarkStart w:id="96" w:name="_Toc169725402"/>
       <w:r>
         <w:rPr>
           <w:lang w:val="pt-PT"/>
@@ -18872,7 +18789,7 @@
         </w:rPr>
         <w:t>Fase 2:</w:t>
       </w:r>
-      <w:bookmarkEnd w:id="95"/>
+      <w:bookmarkEnd w:id="96"/>
     </w:p>
     <w:p>
       <w:pPr>
@@ -21224,7 +21141,7 @@
           <w:lang w:val="pt-PT"/>
         </w:rPr>
       </w:pPr>
-      <w:bookmarkStart w:id="101" w:name="_Toc169711302"/>
+      <w:bookmarkStart w:id="101" w:name="_Toc169725403"/>
       <w:r>
         <w:rPr>
           <w:lang w:val="pt-PT"/>
@@ -23290,7 +23207,7 @@
         <w:lastRenderedPageBreak/>
         <w:t xml:space="preserve"> </w:t>
       </w:r>
-      <w:bookmarkStart w:id="104" w:name="_Toc169711303"/>
+      <w:bookmarkStart w:id="104" w:name="_Toc169725404"/>
       <w:r>
         <w:rPr>
           <w:lang w:val="pt-PT"/>
@@ -27499,7 +27416,7 @@
           <w:lang w:val="pt-PT"/>
         </w:rPr>
       </w:pPr>
-      <w:bookmarkStart w:id="109" w:name="_Toc169711304"/>
+      <w:bookmarkStart w:id="109" w:name="_Toc169725405"/>
       <w:r>
         <w:rPr>
           <w:rFonts w:cstheme="minorBidi"/>
@@ -27508,7 +27425,7 @@
         <w:lastRenderedPageBreak/>
         <w:t>Concl</w:t>
       </w:r>
-      <w:bookmarkEnd w:id="96"/>
+      <w:bookmarkEnd w:id="95"/>
       <w:r>
         <w:rPr>
           <w:rFonts w:cstheme="minorBidi"/>
@@ -27986,7 +27903,7 @@
           <w:lang w:val="pt-PT"/>
         </w:rPr>
       </w:pPr>
-      <w:bookmarkStart w:id="110" w:name="_Toc169711305"/>
+      <w:bookmarkStart w:id="110" w:name="_Toc169725406"/>
       <w:r>
         <w:rPr>
           <w:lang w:val="pt-PT"/>
@@ -28159,7 +28076,7 @@
           <w:lang w:val="pt-PT"/>
         </w:rPr>
       </w:pPr>
-      <w:bookmarkStart w:id="111" w:name="_Toc169711306"/>
+      <w:bookmarkStart w:id="111" w:name="_Toc169725407"/>
       <w:r>
         <w:rPr>
           <w:lang w:val="pt-PT"/>
@@ -28253,7 +28170,7 @@
           <w:lang w:val="pt-PT"/>
         </w:rPr>
       </w:pPr>
-      <w:bookmarkStart w:id="112" w:name="_Toc169711307"/>
+      <w:bookmarkStart w:id="112" w:name="_Toc169725408"/>
       <w:r>
         <w:rPr>
           <w:rFonts w:cstheme="minorBidi"/>
@@ -28640,7 +28557,7 @@
           <w:lang w:val="pt-PT"/>
         </w:rPr>
       </w:pPr>
-      <w:bookmarkStart w:id="119" w:name="_Toc169711308"/>
+      <w:bookmarkStart w:id="119" w:name="_Toc169725409"/>
       <w:r>
         <w:rPr>
           <w:rFonts w:cstheme="minorBidi"/>
@@ -28658,7 +28575,7 @@
           <w:lang w:val="pt-PT"/>
         </w:rPr>
       </w:pPr>
-      <w:bookmarkStart w:id="120" w:name="_Toc169711309"/>
+      <w:bookmarkStart w:id="120" w:name="_Toc169725410"/>
       <w:bookmarkEnd w:id="118"/>
       <w:r>
         <w:rPr>
@@ -29190,7 +29107,7 @@
           <w:lang w:val="pt-PT"/>
         </w:rPr>
       </w:pPr>
-      <w:bookmarkStart w:id="121" w:name="_Toc169711310"/>
+      <w:bookmarkStart w:id="121" w:name="_Toc169725411"/>
       <w:r>
         <w:rPr>
           <w:rFonts w:cstheme="minorBidi"/>

--- a/Relatorios/RELATORIO FINAL/Relatorio_final_do_estagio_1_7-vC.docx
+++ b/Relatorios/RELATORIO FINAL/Relatorio_final_do_estagio_1_7-vC.docx
@@ -29128,18 +29128,13 @@
         <w:r>
           <w:rPr>
             <w:rStyle w:val="Hiperligao"/>
-            <w:rFonts w:cstheme="minorHAnsi"/>
           </w:rPr>
-          <w:t>https://github.com/justlini/Estagio.git</w:t>
+          <w:t>https://github.com/justlini/Final_Estagio</w:t>
         </w:r>
       </w:hyperlink>
-    </w:p>
-    <w:p>
-      <w:pPr>
-        <w:rPr>
-          <w:rFonts w:cstheme="minorHAnsi"/>
-        </w:rPr>
-      </w:pPr>
+      <w:r>
+        <w:t xml:space="preserve"> </w:t>
+      </w:r>
     </w:p>
     <w:p>
       <w:pPr>

--- a/Relatorios/RELATORIO FINAL/Relatorio_final_do_estagio_1_7-vC.docx
+++ b/Relatorios/RELATORIO FINAL/Relatorio_final_do_estagio_1_7-vC.docx
@@ -16,7 +16,7 @@
           <w:noProof/>
         </w:rPr>
         <w:drawing>
-          <wp:inline distT="0" distB="0" distL="0" distR="0" wp14:anchorId="05E2D33D" wp14:editId="38DB9CDC">
+          <wp:inline distT="0" distB="0" distL="0" distR="0" wp14:anchorId="05E2D33D" wp14:editId="4CD153BD">
             <wp:extent cx="2060617" cy="1927860"/>
             <wp:effectExtent l="0" t="0" r="0" b="0"/>
             <wp:docPr id="2" name="Imagem 2" descr="Uma imagem com texto&#10;&#10;Descrição gerada automaticamente"/>
@@ -332,7 +332,7 @@
         </w:rPr>
         <w:lastRenderedPageBreak/>
         <w:drawing>
-          <wp:inline distT="0" distB="0" distL="0" distR="0" wp14:anchorId="644227C3" wp14:editId="05C02F1A">
+          <wp:inline distT="0" distB="0" distL="0" distR="0" wp14:anchorId="644227C3" wp14:editId="5E430986">
             <wp:extent cx="2060617" cy="1927860"/>
             <wp:effectExtent l="0" t="0" r="0" b="0"/>
             <wp:docPr id="4" name="Imagem 2" descr="Uma imagem com texto&#10;&#10;Descrição gerada automaticamente"/>
@@ -3922,12 +3922,12 @@
           <w:lang w:val="pt-PT"/>
         </w:rPr>
       </w:pPr>
-      <w:bookmarkStart w:id="4" w:name="_Toc464429016"/>
-      <w:bookmarkStart w:id="5" w:name="_Toc467608163"/>
-      <w:bookmarkStart w:id="6" w:name="_Toc467623072"/>
-      <w:bookmarkStart w:id="7" w:name="_Toc467625747"/>
-      <w:bookmarkStart w:id="8" w:name="_Toc467625818"/>
-      <w:bookmarkStart w:id="9" w:name="_Toc169725385"/>
+      <w:bookmarkStart w:id="4" w:name="_Toc169725385"/>
+      <w:bookmarkStart w:id="5" w:name="_Toc464429016"/>
+      <w:bookmarkStart w:id="6" w:name="_Toc467608163"/>
+      <w:bookmarkStart w:id="7" w:name="_Toc467623072"/>
+      <w:bookmarkStart w:id="8" w:name="_Toc467625747"/>
+      <w:bookmarkStart w:id="9" w:name="_Toc467625818"/>
       <w:bookmarkEnd w:id="1"/>
       <w:bookmarkEnd w:id="2"/>
       <w:bookmarkEnd w:id="3"/>
@@ -3939,7 +3939,7 @@
         <w:lastRenderedPageBreak/>
         <w:t>Lista de Figuras</w:t>
       </w:r>
-      <w:bookmarkEnd w:id="9"/>
+      <w:bookmarkEnd w:id="4"/>
     </w:p>
     <w:p>
       <w:pPr>
@@ -6329,11 +6329,11 @@
         </w:rPr>
       </w:pPr>
     </w:p>
-    <w:bookmarkEnd w:id="4"/>
     <w:bookmarkEnd w:id="5"/>
     <w:bookmarkEnd w:id="6"/>
     <w:bookmarkEnd w:id="7"/>
     <w:bookmarkEnd w:id="8"/>
+    <w:bookmarkEnd w:id="9"/>
     <w:p>
       <w:pPr>
         <w:spacing w:after="0"/>
@@ -7127,6 +7127,8 @@
           <w:rFonts w:cstheme="minorHAnsi"/>
           <w:b w:val="0"/>
           <w:bCs w:val="0"/>
+          <w:i/>
+          <w:iCs/>
         </w:rPr>
         <w:t>Structured</w:t>
       </w:r>
@@ -7137,6 +7139,8 @@
           <w:rFonts w:cstheme="minorHAnsi"/>
           <w:b w:val="0"/>
           <w:bCs w:val="0"/>
+          <w:i/>
+          <w:iCs/>
         </w:rPr>
         <w:t xml:space="preserve"> </w:t>
       </w:r>
@@ -7147,6 +7151,8 @@
           <w:rFonts w:cstheme="minorHAnsi"/>
           <w:b w:val="0"/>
           <w:bCs w:val="0"/>
+          <w:i/>
+          <w:iCs/>
         </w:rPr>
         <w:t>Query</w:t>
       </w:r>
@@ -7157,6 +7163,8 @@
           <w:rFonts w:cstheme="minorHAnsi"/>
           <w:b w:val="0"/>
           <w:bCs w:val="0"/>
+          <w:i/>
+          <w:iCs/>
         </w:rPr>
         <w:t xml:space="preserve"> </w:t>
       </w:r>
@@ -7167,6 +7175,8 @@
           <w:rFonts w:cstheme="minorHAnsi"/>
           <w:b w:val="0"/>
           <w:bCs w:val="0"/>
+          <w:i/>
+          <w:iCs/>
         </w:rPr>
         <w:t>Language</w:t>
       </w:r>
@@ -7217,6 +7227,8 @@
           <w:rFonts w:cstheme="minorHAnsi"/>
           <w:b w:val="0"/>
           <w:bCs w:val="0"/>
+          <w:i/>
+          <w:iCs/>
         </w:rPr>
         <w:t>Create</w:t>
       </w:r>
@@ -7227,6 +7239,8 @@
           <w:rFonts w:cstheme="minorHAnsi"/>
           <w:b w:val="0"/>
           <w:bCs w:val="0"/>
+          <w:i/>
+          <w:iCs/>
         </w:rPr>
         <w:t xml:space="preserve">, </w:t>
       </w:r>
@@ -7237,6 +7251,8 @@
           <w:rFonts w:cstheme="minorHAnsi"/>
           <w:b w:val="0"/>
           <w:bCs w:val="0"/>
+          <w:i/>
+          <w:iCs/>
         </w:rPr>
         <w:t>Read</w:t>
       </w:r>
@@ -7247,6 +7263,8 @@
           <w:rFonts w:cstheme="minorHAnsi"/>
           <w:b w:val="0"/>
           <w:bCs w:val="0"/>
+          <w:i/>
+          <w:iCs/>
         </w:rPr>
         <w:t xml:space="preserve">, </w:t>
       </w:r>
@@ -7257,6 +7275,8 @@
           <w:rFonts w:cstheme="minorHAnsi"/>
           <w:b w:val="0"/>
           <w:bCs w:val="0"/>
+          <w:i/>
+          <w:iCs/>
         </w:rPr>
         <w:t>Update</w:t>
       </w:r>
@@ -7267,8 +7287,19 @@
           <w:rFonts w:cstheme="minorHAnsi"/>
           <w:b w:val="0"/>
           <w:bCs w:val="0"/>
-        </w:rPr>
-        <w:t>, Delete)</w:t>
+          <w:i/>
+          <w:iCs/>
+        </w:rPr>
+        <w:t>, Delete</w:t>
+      </w:r>
+      <w:r>
+        <w:rPr>
+          <w:rStyle w:val="Forte"/>
+          <w:rFonts w:cstheme="minorHAnsi"/>
+          <w:b w:val="0"/>
+          <w:bCs w:val="0"/>
+        </w:rPr>
+        <w:t>)</w:t>
       </w:r>
     </w:p>
     <w:p>
@@ -7307,6 +7338,8 @@
           <w:rFonts w:cstheme="minorHAnsi"/>
           <w:b w:val="0"/>
           <w:bCs w:val="0"/>
+          <w:i/>
+          <w:iCs/>
         </w:rPr>
         <w:t>Integrated</w:t>
       </w:r>
@@ -7317,6 +7350,8 @@
           <w:rFonts w:cstheme="minorHAnsi"/>
           <w:b w:val="0"/>
           <w:bCs w:val="0"/>
+          <w:i/>
+          <w:iCs/>
         </w:rPr>
         <w:t xml:space="preserve"> </w:t>
       </w:r>
@@ -7327,6 +7362,8 @@
           <w:rFonts w:cstheme="minorHAnsi"/>
           <w:b w:val="0"/>
           <w:bCs w:val="0"/>
+          <w:i/>
+          <w:iCs/>
         </w:rPr>
         <w:t>Development</w:t>
       </w:r>
@@ -7337,6 +7374,8 @@
           <w:rFonts w:cstheme="minorHAnsi"/>
           <w:b w:val="0"/>
           <w:bCs w:val="0"/>
+          <w:i/>
+          <w:iCs/>
         </w:rPr>
         <w:t xml:space="preserve"> </w:t>
       </w:r>
@@ -7347,6 +7386,8 @@
           <w:rFonts w:cstheme="minorHAnsi"/>
           <w:b w:val="0"/>
           <w:bCs w:val="0"/>
+          <w:i/>
+          <w:iCs/>
         </w:rPr>
         <w:t>Environment</w:t>
       </w:r>
@@ -7357,6 +7398,8 @@
           <w:rFonts w:cstheme="minorHAnsi"/>
           <w:b w:val="0"/>
           <w:bCs w:val="0"/>
+          <w:i/>
+          <w:iCs/>
         </w:rPr>
         <w:t>)</w:t>
       </w:r>
@@ -7385,7 +7428,27 @@
           <w:b w:val="0"/>
           <w:bCs w:val="0"/>
         </w:rPr>
-        <w:t xml:space="preserve"> (SQL Server Management Studio)</w:t>
+        <w:t xml:space="preserve"> (</w:t>
+      </w:r>
+      <w:r>
+        <w:rPr>
+          <w:rStyle w:val="Forte"/>
+          <w:rFonts w:cstheme="minorHAnsi"/>
+          <w:b w:val="0"/>
+          <w:bCs w:val="0"/>
+          <w:i/>
+          <w:iCs/>
+        </w:rPr>
+        <w:t>SQL Server Management Studio</w:t>
+      </w:r>
+      <w:r>
+        <w:rPr>
+          <w:rStyle w:val="Forte"/>
+          <w:rFonts w:cstheme="minorHAnsi"/>
+          <w:b w:val="0"/>
+          <w:bCs w:val="0"/>
+        </w:rPr>
+        <w:t>)</w:t>
       </w:r>
     </w:p>
     <w:p>
@@ -7415,45 +7478,62 @@
           <w:b w:val="0"/>
           <w:bCs w:val="0"/>
         </w:rPr>
-        <w:t xml:space="preserve"> (Radio-</w:t>
-      </w:r>
-      <w:proofErr w:type="spellStart"/>
+        <w:t xml:space="preserve"> (</w:t>
+      </w:r>
       <w:r>
         <w:rPr>
           <w:rStyle w:val="Forte"/>
           <w:rFonts w:cstheme="minorHAnsi"/>
           <w:b w:val="0"/>
           <w:bCs w:val="0"/>
-        </w:rPr>
-        <w:t>Frequency</w:t>
-      </w:r>
-      <w:proofErr w:type="spellEnd"/>
+          <w:i/>
+          <w:iCs/>
+        </w:rPr>
+        <w:t>Radio-</w:t>
+      </w:r>
+      <w:proofErr w:type="spellStart"/>
       <w:r>
         <w:rPr>
           <w:rStyle w:val="Forte"/>
           <w:rFonts w:cstheme="minorHAnsi"/>
           <w:b w:val="0"/>
           <w:bCs w:val="0"/>
-        </w:rPr>
-        <w:t xml:space="preserve"> </w:t>
-      </w:r>
-      <w:proofErr w:type="spellStart"/>
+          <w:i/>
+          <w:iCs/>
+        </w:rPr>
+        <w:t>Frequency</w:t>
+      </w:r>
+      <w:proofErr w:type="spellEnd"/>
       <w:r>
         <w:rPr>
           <w:rStyle w:val="Forte"/>
           <w:rFonts w:cstheme="minorHAnsi"/>
           <w:b w:val="0"/>
           <w:bCs w:val="0"/>
-        </w:rPr>
-        <w:t>Identification</w:t>
-      </w:r>
-      <w:proofErr w:type="spellEnd"/>
+          <w:i/>
+          <w:iCs/>
+        </w:rPr>
+        <w:t xml:space="preserve"> </w:t>
+      </w:r>
+      <w:proofErr w:type="spellStart"/>
       <w:r>
         <w:rPr>
           <w:rStyle w:val="Forte"/>
           <w:rFonts w:cstheme="minorHAnsi"/>
           <w:b w:val="0"/>
           <w:bCs w:val="0"/>
+          <w:i/>
+          <w:iCs/>
+        </w:rPr>
+        <w:t>Identification</w:t>
+      </w:r>
+      <w:proofErr w:type="spellEnd"/>
+      <w:r>
+        <w:rPr>
+          <w:rStyle w:val="Forte"/>
+          <w:rFonts w:cstheme="minorHAnsi"/>
+          <w:b w:val="0"/>
+          <w:bCs w:val="0"/>
         </w:rPr>
         <w:t>)</w:t>
       </w:r>
@@ -7480,12 +7560,22 @@
         <w:rPr>
           <w:rFonts w:cstheme="minorHAnsi"/>
         </w:rPr>
-        <w:t xml:space="preserve"> (Internet </w:t>
+        <w:t xml:space="preserve"> (</w:t>
+      </w:r>
+      <w:r>
+        <w:rPr>
+          <w:rFonts w:cstheme="minorHAnsi"/>
+          <w:i/>
+          <w:iCs/>
+        </w:rPr>
+        <w:t xml:space="preserve">Internet </w:t>
       </w:r>
       <w:proofErr w:type="spellStart"/>
       <w:r>
         <w:rPr>
           <w:rFonts w:cstheme="minorHAnsi"/>
+          <w:i/>
+          <w:iCs/>
         </w:rPr>
         <w:t>Protocol</w:t>
       </w:r>
@@ -7525,6 +7615,8 @@
       <w:r>
         <w:rPr>
           <w:rFonts w:cstheme="minorHAnsi"/>
+          <w:i/>
+          <w:iCs/>
         </w:rPr>
         <w:t>Received</w:t>
       </w:r>
@@ -7532,6 +7624,8 @@
       <w:r>
         <w:rPr>
           <w:rFonts w:cstheme="minorHAnsi"/>
+          <w:i/>
+          <w:iCs/>
         </w:rPr>
         <w:t xml:space="preserve"> </w:t>
       </w:r>
@@ -7539,6 +7633,8 @@
       <w:r>
         <w:rPr>
           <w:rFonts w:cstheme="minorHAnsi"/>
+          <w:i/>
+          <w:iCs/>
         </w:rPr>
         <w:t>Signal</w:t>
       </w:r>
@@ -7546,6 +7642,8 @@
       <w:r>
         <w:rPr>
           <w:rFonts w:cstheme="minorHAnsi"/>
+          <w:i/>
+          <w:iCs/>
         </w:rPr>
         <w:t xml:space="preserve"> </w:t>
       </w:r>
@@ -7553,6 +7651,8 @@
       <w:r>
         <w:rPr>
           <w:rFonts w:cstheme="minorHAnsi"/>
+          <w:i/>
+          <w:iCs/>
         </w:rPr>
         <w:t>Strength</w:t>
       </w:r>
@@ -7560,6 +7660,8 @@
       <w:r>
         <w:rPr>
           <w:rFonts w:cstheme="minorHAnsi"/>
+          <w:i/>
+          <w:iCs/>
         </w:rPr>
         <w:t xml:space="preserve"> </w:t>
       </w:r>
@@ -7567,6 +7669,8 @@
       <w:r>
         <w:rPr>
           <w:rFonts w:cstheme="minorHAnsi"/>
+          <w:i/>
+          <w:iCs/>
         </w:rPr>
         <w:t>Indicator</w:t>
       </w:r>
@@ -7609,6 +7713,8 @@
       <w:r>
         <w:rPr>
           <w:rFonts w:cstheme="minorHAnsi"/>
+          <w:i/>
+          <w:iCs/>
         </w:rPr>
         <w:t>Electronic</w:t>
       </w:r>
@@ -7616,6 +7722,8 @@
       <w:r>
         <w:rPr>
           <w:rFonts w:cstheme="minorHAnsi"/>
+          <w:i/>
+          <w:iCs/>
         </w:rPr>
         <w:t xml:space="preserve"> </w:t>
       </w:r>
@@ -7623,6 +7731,8 @@
       <w:r>
         <w:rPr>
           <w:rFonts w:cstheme="minorHAnsi"/>
+          <w:i/>
+          <w:iCs/>
         </w:rPr>
         <w:t>Product</w:t>
       </w:r>
@@ -7630,8 +7740,16 @@
       <w:r>
         <w:rPr>
           <w:rFonts w:cstheme="minorHAnsi"/>
-        </w:rPr>
-        <w:t xml:space="preserve"> Code)</w:t>
+          <w:i/>
+          <w:iCs/>
+        </w:rPr>
+        <w:t xml:space="preserve"> Code</w:t>
+      </w:r>
+      <w:r>
+        <w:rPr>
+          <w:rFonts w:cstheme="minorHAnsi"/>
+        </w:rPr>
+        <w:t>)</w:t>
       </w:r>
     </w:p>
     <w:p>
@@ -15660,7 +15778,7 @@
           <w:noProof/>
         </w:rPr>
         <w:drawing>
-          <wp:inline distT="0" distB="0" distL="0" distR="0" wp14:anchorId="3EE1BCF5" wp14:editId="2029FC49">
+          <wp:inline distT="0" distB="0" distL="0" distR="0" wp14:anchorId="3EE1BCF5" wp14:editId="7EBE1BF2">
             <wp:extent cx="3393344" cy="3381374"/>
             <wp:effectExtent l="0" t="0" r="0" b="0"/>
             <wp:docPr id="2053955028" name="Imagem 2053955028"/>
@@ -16518,7 +16636,7 @@
           <w:noProof/>
         </w:rPr>
         <w:drawing>
-          <wp:inline distT="0" distB="0" distL="0" distR="0" wp14:anchorId="0E9671ED" wp14:editId="46D2CDB2">
+          <wp:inline distT="0" distB="0" distL="0" distR="0" wp14:anchorId="0E9671ED" wp14:editId="01358F10">
             <wp:extent cx="3386372" cy="3380400"/>
             <wp:effectExtent l="0" t="0" r="0" b="0"/>
             <wp:docPr id="1428734672" name="Imagem 1428734672"/>
@@ -18774,8 +18892,8 @@
           <w:lang w:val="pt-PT"/>
         </w:rPr>
       </w:pPr>
-      <w:bookmarkStart w:id="95" w:name="_Toc467859562"/>
-      <w:bookmarkStart w:id="96" w:name="_Toc169725402"/>
+      <w:bookmarkStart w:id="95" w:name="_Toc169725402"/>
+      <w:bookmarkStart w:id="96" w:name="_Toc467859562"/>
       <w:r>
         <w:rPr>
           <w:lang w:val="pt-PT"/>
@@ -18789,7 +18907,7 @@
         </w:rPr>
         <w:t>Fase 2:</w:t>
       </w:r>
-      <w:bookmarkEnd w:id="96"/>
+      <w:bookmarkEnd w:id="95"/>
     </w:p>
     <w:p>
       <w:pPr>
@@ -27425,7 +27543,7 @@
         <w:lastRenderedPageBreak/>
         <w:t>Concl</w:t>
       </w:r>
-      <w:bookmarkEnd w:id="95"/>
+      <w:bookmarkEnd w:id="96"/>
       <w:r>
         <w:rPr>
           <w:rFonts w:cstheme="minorBidi"/>

--- a/Relatorios/RELATORIO FINAL/Relatorio_final_do_estagio_1_7-vC.docx
+++ b/Relatorios/RELATORIO FINAL/Relatorio_final_do_estagio_1_7-vC.docx
@@ -13,9 +13,10 @@
       <w:r>
         <w:rPr>
           <w:rFonts w:cstheme="minorHAnsi"/>
+          <w:noProof/>
         </w:rPr>
         <w:drawing>
-          <wp:inline distT="0" distB="0" distL="0" distR="0" wp14:anchorId="05E2D33D" wp14:editId="1CFE1B57">
+          <wp:inline distT="0" distB="0" distL="0" distR="0" wp14:anchorId="05E2D33D" wp14:editId="2AB0AB96">
             <wp:extent cx="2060617" cy="1927860"/>
             <wp:effectExtent l="0" t="0" r="0" b="0"/>
             <wp:docPr id="2" name="Imagem 2" descr="Uma imagem com texto&#10;&#10;Descrição gerada automaticamente"/>
@@ -327,10 +328,11 @@
       <w:r>
         <w:rPr>
           <w:rFonts w:cstheme="minorHAnsi"/>
+          <w:noProof/>
         </w:rPr>
         <w:lastRenderedPageBreak/>
         <w:drawing>
-          <wp:inline distT="0" distB="0" distL="0" distR="0" wp14:anchorId="644227C3" wp14:editId="14625FB3">
+          <wp:inline distT="0" distB="0" distL="0" distR="0" wp14:anchorId="644227C3" wp14:editId="200CEB6E">
             <wp:extent cx="2060617" cy="1927860"/>
             <wp:effectExtent l="0" t="0" r="0" b="0"/>
             <wp:docPr id="4" name="Imagem 2" descr="Uma imagem com texto&#10;&#10;Descrição gerada automaticamente"/>
@@ -1303,7 +1305,7 @@
           <w:lang w:val="pt-PT"/>
         </w:rPr>
       </w:pPr>
-      <w:bookmarkStart w:id="0" w:name="_Toc169831165"/>
+      <w:bookmarkStart w:id="0" w:name="_Toc169977590"/>
       <w:r>
         <w:rPr>
           <w:rFonts w:cstheme="minorBidi"/>
@@ -1699,7 +1701,6 @@
             <w:rPr>
               <w:rFonts w:eastAsiaTheme="minorEastAsia" w:cstheme="minorBidi"/>
               <w:b w:val="0"/>
-              <w:noProof w:val="0"/>
               <w:kern w:val="2"/>
               <w:sz w:val="22"/>
               <w:szCs w:val="22"/>
@@ -1725,1098 +1726,12 @@
             </w:rPr>
             <w:fldChar w:fldCharType="separate"/>
           </w:r>
-          <w:hyperlink w:anchor="_Toc169831165" w:history="1">
-            <w:r>
-              <w:rPr>
-                <w:rStyle w:val="Hiperligao"/>
-                <w:noProof w:val="0"/>
-              </w:rPr>
-              <w:t>Resumo</w:t>
-            </w:r>
-            <w:r>
-              <w:rPr>
-                <w:noProof w:val="0"/>
-                <w:webHidden/>
-              </w:rPr>
-              <w:tab/>
-            </w:r>
-            <w:r>
-              <w:rPr>
-                <w:noProof w:val="0"/>
-                <w:webHidden/>
-              </w:rPr>
-              <w:fldChar w:fldCharType="begin"/>
-            </w:r>
-            <w:r>
-              <w:rPr>
-                <w:noProof w:val="0"/>
-                <w:webHidden/>
-              </w:rPr>
-              <w:instrText xml:space="preserve"> PAGEREF _Toc169831165 \h </w:instrText>
-            </w:r>
-            <w:r>
-              <w:rPr>
-                <w:noProof w:val="0"/>
-                <w:webHidden/>
-              </w:rPr>
-            </w:r>
-            <w:r>
-              <w:rPr>
-                <w:noProof w:val="0"/>
-                <w:webHidden/>
-              </w:rPr>
-              <w:fldChar w:fldCharType="separate"/>
-            </w:r>
-            <w:r>
-              <w:rPr>
-                <w:noProof w:val="0"/>
-                <w:webHidden/>
-              </w:rPr>
-              <w:t>iii</w:t>
-            </w:r>
-            <w:r>
-              <w:rPr>
-                <w:noProof w:val="0"/>
-                <w:webHidden/>
-              </w:rPr>
-              <w:fldChar w:fldCharType="end"/>
-            </w:r>
-          </w:hyperlink>
-        </w:p>
-        <w:p>
-          <w:pPr>
-            <w:pStyle w:val="ndice1"/>
-            <w:rPr>
-              <w:rFonts w:eastAsiaTheme="minorEastAsia" w:cstheme="minorBidi"/>
-              <w:b w:val="0"/>
-              <w:noProof w:val="0"/>
-              <w:kern w:val="2"/>
-              <w:sz w:val="22"/>
-              <w:szCs w:val="22"/>
-              <w:lang w:eastAsia="pt-PT"/>
-              <w14:ligatures w14:val="standardContextual"/>
-            </w:rPr>
-          </w:pPr>
-          <w:hyperlink w:anchor="_Toc169831166" w:history="1">
-            <w:r>
-              <w:rPr>
-                <w:rStyle w:val="Hiperligao"/>
-                <w:noProof w:val="0"/>
-              </w:rPr>
-              <w:t>Lista de Figuras</w:t>
-            </w:r>
-            <w:r>
-              <w:rPr>
-                <w:noProof w:val="0"/>
-                <w:webHidden/>
-              </w:rPr>
-              <w:tab/>
-            </w:r>
-            <w:r>
-              <w:rPr>
-                <w:noProof w:val="0"/>
-                <w:webHidden/>
-              </w:rPr>
-              <w:fldChar w:fldCharType="begin"/>
-            </w:r>
-            <w:r>
-              <w:rPr>
-                <w:noProof w:val="0"/>
-                <w:webHidden/>
-              </w:rPr>
-              <w:instrText xml:space="preserve"> PAGEREF _Toc169831166 \h </w:instrText>
-            </w:r>
-            <w:r>
-              <w:rPr>
-                <w:noProof w:val="0"/>
-                <w:webHidden/>
-              </w:rPr>
-            </w:r>
-            <w:r>
-              <w:rPr>
-                <w:noProof w:val="0"/>
-                <w:webHidden/>
-              </w:rPr>
-              <w:fldChar w:fldCharType="separate"/>
-            </w:r>
-            <w:r>
-              <w:rPr>
-                <w:noProof w:val="0"/>
-                <w:webHidden/>
-              </w:rPr>
-              <w:t>vi</w:t>
-            </w:r>
-            <w:r>
-              <w:rPr>
-                <w:noProof w:val="0"/>
-                <w:webHidden/>
-              </w:rPr>
-              <w:fldChar w:fldCharType="end"/>
-            </w:r>
-          </w:hyperlink>
-        </w:p>
-        <w:p>
-          <w:pPr>
-            <w:pStyle w:val="ndice1"/>
-            <w:rPr>
-              <w:rFonts w:eastAsiaTheme="minorEastAsia" w:cstheme="minorBidi"/>
-              <w:b w:val="0"/>
-              <w:noProof w:val="0"/>
-              <w:kern w:val="2"/>
-              <w:sz w:val="22"/>
-              <w:szCs w:val="22"/>
-              <w:lang w:eastAsia="pt-PT"/>
-              <w14:ligatures w14:val="standardContextual"/>
-            </w:rPr>
-          </w:pPr>
-          <w:hyperlink w:anchor="_Toc169831167" w:history="1">
-            <w:r>
-              <w:rPr>
-                <w:rStyle w:val="Hiperligao"/>
-                <w:noProof w:val="0"/>
-              </w:rPr>
-              <w:t>Lista de Tabelas</w:t>
-            </w:r>
-            <w:r>
-              <w:rPr>
-                <w:noProof w:val="0"/>
-                <w:webHidden/>
-              </w:rPr>
-              <w:tab/>
-            </w:r>
-            <w:r>
-              <w:rPr>
-                <w:noProof w:val="0"/>
-                <w:webHidden/>
-              </w:rPr>
-              <w:fldChar w:fldCharType="begin"/>
-            </w:r>
-            <w:r>
-              <w:rPr>
-                <w:noProof w:val="0"/>
-                <w:webHidden/>
-              </w:rPr>
-              <w:instrText xml:space="preserve"> PAGEREF _Toc169831167 \h </w:instrText>
-            </w:r>
-            <w:r>
-              <w:rPr>
-                <w:noProof w:val="0"/>
-                <w:webHidden/>
-              </w:rPr>
-            </w:r>
-            <w:r>
-              <w:rPr>
-                <w:noProof w:val="0"/>
-                <w:webHidden/>
-              </w:rPr>
-              <w:fldChar w:fldCharType="separate"/>
-            </w:r>
-            <w:r>
-              <w:rPr>
-                <w:noProof w:val="0"/>
-                <w:webHidden/>
-              </w:rPr>
-              <w:t>vii</w:t>
-            </w:r>
-            <w:r>
-              <w:rPr>
-                <w:noProof w:val="0"/>
-                <w:webHidden/>
-              </w:rPr>
-              <w:fldChar w:fldCharType="end"/>
-            </w:r>
-          </w:hyperlink>
-        </w:p>
-        <w:p>
-          <w:pPr>
-            <w:pStyle w:val="ndice1"/>
-            <w:rPr>
-              <w:rFonts w:eastAsiaTheme="minorEastAsia" w:cstheme="minorBidi"/>
-              <w:b w:val="0"/>
-              <w:noProof w:val="0"/>
-              <w:kern w:val="2"/>
-              <w:sz w:val="22"/>
-              <w:szCs w:val="22"/>
-              <w:lang w:eastAsia="pt-PT"/>
-              <w14:ligatures w14:val="standardContextual"/>
-            </w:rPr>
-          </w:pPr>
-          <w:hyperlink w:anchor="_Toc169831168" w:history="1">
-            <w:r>
-              <w:rPr>
-                <w:rStyle w:val="Hiperligao"/>
-                <w:noProof w:val="0"/>
-              </w:rPr>
-              <w:t>Lista de Acrónimos</w:t>
-            </w:r>
-            <w:r>
-              <w:rPr>
-                <w:noProof w:val="0"/>
-                <w:webHidden/>
-              </w:rPr>
-              <w:tab/>
-            </w:r>
-            <w:r>
-              <w:rPr>
-                <w:noProof w:val="0"/>
-                <w:webHidden/>
-              </w:rPr>
-              <w:fldChar w:fldCharType="begin"/>
-            </w:r>
-            <w:r>
-              <w:rPr>
-                <w:noProof w:val="0"/>
-                <w:webHidden/>
-              </w:rPr>
-              <w:instrText xml:space="preserve"> PAGEREF _Toc169831168 \h </w:instrText>
-            </w:r>
-            <w:r>
-              <w:rPr>
-                <w:noProof w:val="0"/>
-                <w:webHidden/>
-              </w:rPr>
-            </w:r>
-            <w:r>
-              <w:rPr>
-                <w:noProof w:val="0"/>
-                <w:webHidden/>
-              </w:rPr>
-              <w:fldChar w:fldCharType="separate"/>
-            </w:r>
-            <w:r>
-              <w:rPr>
-                <w:noProof w:val="0"/>
-                <w:webHidden/>
-              </w:rPr>
-              <w:t>viii</w:t>
-            </w:r>
-            <w:r>
-              <w:rPr>
-                <w:noProof w:val="0"/>
-                <w:webHidden/>
-              </w:rPr>
-              <w:fldChar w:fldCharType="end"/>
-            </w:r>
-          </w:hyperlink>
-        </w:p>
-        <w:p>
-          <w:pPr>
-            <w:pStyle w:val="ndice1"/>
-            <w:rPr>
-              <w:rFonts w:eastAsiaTheme="minorEastAsia" w:cstheme="minorBidi"/>
-              <w:b w:val="0"/>
-              <w:noProof w:val="0"/>
-              <w:kern w:val="2"/>
-              <w:sz w:val="22"/>
-              <w:szCs w:val="22"/>
-              <w:lang w:eastAsia="pt-PT"/>
-              <w14:ligatures w14:val="standardContextual"/>
-            </w:rPr>
-          </w:pPr>
-          <w:hyperlink w:anchor="_Toc169831169" w:history="1">
-            <w:r>
-              <w:rPr>
-                <w:rStyle w:val="Hiperligao"/>
-                <w:noProof w:val="0"/>
-              </w:rPr>
-              <w:t>1.</w:t>
-            </w:r>
-            <w:r>
-              <w:rPr>
-                <w:rFonts w:eastAsiaTheme="minorEastAsia" w:cstheme="minorBidi"/>
-                <w:b w:val="0"/>
-                <w:noProof w:val="0"/>
-                <w:kern w:val="2"/>
-                <w:sz w:val="22"/>
-                <w:szCs w:val="22"/>
-                <w:lang w:eastAsia="pt-PT"/>
-                <w14:ligatures w14:val="standardContextual"/>
-              </w:rPr>
-              <w:tab/>
-            </w:r>
-            <w:r>
-              <w:rPr>
-                <w:rStyle w:val="Hiperligao"/>
-                <w:noProof w:val="0"/>
-              </w:rPr>
-              <w:t>Introdução</w:t>
-            </w:r>
-            <w:r>
-              <w:rPr>
-                <w:noProof w:val="0"/>
-                <w:webHidden/>
-              </w:rPr>
-              <w:tab/>
-            </w:r>
-            <w:r>
-              <w:rPr>
-                <w:noProof w:val="0"/>
-                <w:webHidden/>
-              </w:rPr>
-              <w:fldChar w:fldCharType="begin"/>
-            </w:r>
-            <w:r>
-              <w:rPr>
-                <w:noProof w:val="0"/>
-                <w:webHidden/>
-              </w:rPr>
-              <w:instrText xml:space="preserve"> PAGEREF _Toc169831169 \h </w:instrText>
-            </w:r>
-            <w:r>
-              <w:rPr>
-                <w:noProof w:val="0"/>
-                <w:webHidden/>
-              </w:rPr>
-            </w:r>
-            <w:r>
-              <w:rPr>
-                <w:noProof w:val="0"/>
-                <w:webHidden/>
-              </w:rPr>
-              <w:fldChar w:fldCharType="separate"/>
-            </w:r>
-            <w:r>
-              <w:rPr>
-                <w:noProof w:val="0"/>
-                <w:webHidden/>
-              </w:rPr>
-              <w:t>1</w:t>
-            </w:r>
-            <w:r>
-              <w:rPr>
-                <w:noProof w:val="0"/>
-                <w:webHidden/>
-              </w:rPr>
-              <w:fldChar w:fldCharType="end"/>
-            </w:r>
-          </w:hyperlink>
-        </w:p>
-        <w:p>
-          <w:pPr>
-            <w:pStyle w:val="ndice2"/>
-            <w:rPr>
-              <w:rFonts w:eastAsiaTheme="minorEastAsia" w:cstheme="minorBidi"/>
-              <w:noProof w:val="0"/>
-              <w:kern w:val="2"/>
-              <w:lang w:eastAsia="pt-PT"/>
-              <w14:ligatures w14:val="standardContextual"/>
-            </w:rPr>
-          </w:pPr>
-          <w:hyperlink w:anchor="_Toc169831170" w:history="1">
-            <w:r>
-              <w:rPr>
-                <w:rStyle w:val="Hiperligao"/>
-                <w:noProof w:val="0"/>
-              </w:rPr>
-              <w:t>1.1.</w:t>
-            </w:r>
-            <w:r>
-              <w:rPr>
-                <w:rFonts w:eastAsiaTheme="minorEastAsia" w:cstheme="minorBidi"/>
-                <w:noProof w:val="0"/>
-                <w:kern w:val="2"/>
-                <w:lang w:eastAsia="pt-PT"/>
-                <w14:ligatures w14:val="standardContextual"/>
-              </w:rPr>
-              <w:tab/>
-            </w:r>
-            <w:r>
-              <w:rPr>
-                <w:rStyle w:val="Hiperligao"/>
-                <w:noProof w:val="0"/>
-              </w:rPr>
-              <w:t>Entidade de Acolhimento</w:t>
-            </w:r>
-            <w:r>
-              <w:rPr>
-                <w:noProof w:val="0"/>
-                <w:webHidden/>
-              </w:rPr>
-              <w:tab/>
-            </w:r>
-            <w:r>
-              <w:rPr>
-                <w:noProof w:val="0"/>
-                <w:webHidden/>
-              </w:rPr>
-              <w:fldChar w:fldCharType="begin"/>
-            </w:r>
-            <w:r>
-              <w:rPr>
-                <w:noProof w:val="0"/>
-                <w:webHidden/>
-              </w:rPr>
-              <w:instrText xml:space="preserve"> PAGEREF _Toc169831170 \h </w:instrText>
-            </w:r>
-            <w:r>
-              <w:rPr>
-                <w:noProof w:val="0"/>
-                <w:webHidden/>
-              </w:rPr>
-            </w:r>
-            <w:r>
-              <w:rPr>
-                <w:noProof w:val="0"/>
-                <w:webHidden/>
-              </w:rPr>
-              <w:fldChar w:fldCharType="separate"/>
-            </w:r>
-            <w:r>
-              <w:rPr>
-                <w:noProof w:val="0"/>
-                <w:webHidden/>
-              </w:rPr>
-              <w:t>2</w:t>
-            </w:r>
-            <w:r>
-              <w:rPr>
-                <w:noProof w:val="0"/>
-                <w:webHidden/>
-              </w:rPr>
-              <w:fldChar w:fldCharType="end"/>
-            </w:r>
-          </w:hyperlink>
-        </w:p>
-        <w:p>
-          <w:pPr>
-            <w:pStyle w:val="ndice1"/>
-            <w:rPr>
-              <w:rFonts w:eastAsiaTheme="minorEastAsia" w:cstheme="minorBidi"/>
-              <w:b w:val="0"/>
-              <w:noProof w:val="0"/>
-              <w:kern w:val="2"/>
-              <w:sz w:val="22"/>
-              <w:szCs w:val="22"/>
-              <w:lang w:eastAsia="pt-PT"/>
-              <w14:ligatures w14:val="standardContextual"/>
-            </w:rPr>
-          </w:pPr>
-          <w:hyperlink w:anchor="_Toc169831171" w:history="1">
-            <w:r>
-              <w:rPr>
-                <w:rStyle w:val="Hiperligao"/>
-                <w:noProof w:val="0"/>
-              </w:rPr>
-              <w:t>2.</w:t>
-            </w:r>
-            <w:r>
-              <w:rPr>
-                <w:rFonts w:eastAsiaTheme="minorEastAsia" w:cstheme="minorBidi"/>
-                <w:b w:val="0"/>
-                <w:noProof w:val="0"/>
-                <w:kern w:val="2"/>
-                <w:sz w:val="22"/>
-                <w:szCs w:val="22"/>
-                <w:lang w:eastAsia="pt-PT"/>
-                <w14:ligatures w14:val="standardContextual"/>
-              </w:rPr>
-              <w:tab/>
-            </w:r>
-            <w:r>
-              <w:rPr>
-                <w:rStyle w:val="Hiperligao"/>
-                <w:noProof w:val="0"/>
-              </w:rPr>
-              <w:t>Estado de Arte</w:t>
-            </w:r>
-            <w:r>
-              <w:rPr>
-                <w:noProof w:val="0"/>
-                <w:webHidden/>
-              </w:rPr>
-              <w:tab/>
-            </w:r>
-            <w:r>
-              <w:rPr>
-                <w:noProof w:val="0"/>
-                <w:webHidden/>
-              </w:rPr>
-              <w:fldChar w:fldCharType="begin"/>
-            </w:r>
-            <w:r>
-              <w:rPr>
-                <w:noProof w:val="0"/>
-                <w:webHidden/>
-              </w:rPr>
-              <w:instrText xml:space="preserve"> PAGEREF _Toc169831171 \h </w:instrText>
-            </w:r>
-            <w:r>
-              <w:rPr>
-                <w:noProof w:val="0"/>
-                <w:webHidden/>
-              </w:rPr>
-            </w:r>
-            <w:r>
-              <w:rPr>
-                <w:noProof w:val="0"/>
-                <w:webHidden/>
-              </w:rPr>
-              <w:fldChar w:fldCharType="separate"/>
-            </w:r>
-            <w:r>
-              <w:rPr>
-                <w:noProof w:val="0"/>
-                <w:webHidden/>
-              </w:rPr>
-              <w:t>3</w:t>
-            </w:r>
-            <w:r>
-              <w:rPr>
-                <w:noProof w:val="0"/>
-                <w:webHidden/>
-              </w:rPr>
-              <w:fldChar w:fldCharType="end"/>
-            </w:r>
-          </w:hyperlink>
-        </w:p>
-        <w:p>
-          <w:pPr>
-            <w:pStyle w:val="ndice1"/>
-            <w:rPr>
-              <w:rFonts w:eastAsiaTheme="minorEastAsia" w:cstheme="minorBidi"/>
-              <w:b w:val="0"/>
-              <w:noProof w:val="0"/>
-              <w:kern w:val="2"/>
-              <w:sz w:val="22"/>
-              <w:szCs w:val="22"/>
-              <w:lang w:eastAsia="pt-PT"/>
-              <w14:ligatures w14:val="standardContextual"/>
-            </w:rPr>
-          </w:pPr>
-          <w:hyperlink w:anchor="_Toc169831172" w:history="1">
-            <w:r>
-              <w:rPr>
-                <w:rStyle w:val="Hiperligao"/>
-                <w:noProof w:val="0"/>
-              </w:rPr>
-              <w:t>3.</w:t>
-            </w:r>
-            <w:r>
-              <w:rPr>
-                <w:rFonts w:eastAsiaTheme="minorEastAsia" w:cstheme="minorBidi"/>
-                <w:b w:val="0"/>
-                <w:noProof w:val="0"/>
-                <w:kern w:val="2"/>
-                <w:sz w:val="22"/>
-                <w:szCs w:val="22"/>
-                <w:lang w:eastAsia="pt-PT"/>
-                <w14:ligatures w14:val="standardContextual"/>
-              </w:rPr>
-              <w:tab/>
-            </w:r>
-            <w:r>
-              <w:rPr>
-                <w:rStyle w:val="Hiperligao"/>
-                <w:noProof w:val="0"/>
-              </w:rPr>
-              <w:t>Objetivos e Metodologias</w:t>
-            </w:r>
-            <w:r>
-              <w:rPr>
-                <w:noProof w:val="0"/>
-                <w:webHidden/>
-              </w:rPr>
-              <w:tab/>
-            </w:r>
-            <w:r>
-              <w:rPr>
-                <w:noProof w:val="0"/>
-                <w:webHidden/>
-              </w:rPr>
-              <w:fldChar w:fldCharType="begin"/>
-            </w:r>
-            <w:r>
-              <w:rPr>
-                <w:noProof w:val="0"/>
-                <w:webHidden/>
-              </w:rPr>
-              <w:instrText xml:space="preserve"> PAGEREF _Toc169831172 \h </w:instrText>
-            </w:r>
-            <w:r>
-              <w:rPr>
-                <w:noProof w:val="0"/>
-                <w:webHidden/>
-              </w:rPr>
-            </w:r>
-            <w:r>
-              <w:rPr>
-                <w:noProof w:val="0"/>
-                <w:webHidden/>
-              </w:rPr>
-              <w:fldChar w:fldCharType="separate"/>
-            </w:r>
-            <w:r>
-              <w:rPr>
-                <w:noProof w:val="0"/>
-                <w:webHidden/>
-              </w:rPr>
-              <w:t>4</w:t>
-            </w:r>
-            <w:r>
-              <w:rPr>
-                <w:noProof w:val="0"/>
-                <w:webHidden/>
-              </w:rPr>
-              <w:fldChar w:fldCharType="end"/>
-            </w:r>
-          </w:hyperlink>
-        </w:p>
-        <w:p>
-          <w:pPr>
-            <w:pStyle w:val="ndice2"/>
-            <w:rPr>
-              <w:rFonts w:eastAsiaTheme="minorEastAsia" w:cstheme="minorBidi"/>
-              <w:noProof w:val="0"/>
-              <w:kern w:val="2"/>
-              <w:lang w:eastAsia="pt-PT"/>
-              <w14:ligatures w14:val="standardContextual"/>
-            </w:rPr>
-          </w:pPr>
-          <w:hyperlink w:anchor="_Toc169831173" w:history="1">
-            <w:r>
-              <w:rPr>
-                <w:rStyle w:val="Hiperligao"/>
-                <w:noProof w:val="0"/>
-              </w:rPr>
-              <w:t>3.1.</w:t>
-            </w:r>
-            <w:r>
-              <w:rPr>
-                <w:rFonts w:eastAsiaTheme="minorEastAsia" w:cstheme="minorBidi"/>
-                <w:noProof w:val="0"/>
-                <w:kern w:val="2"/>
-                <w:lang w:eastAsia="pt-PT"/>
-                <w14:ligatures w14:val="standardContextual"/>
-              </w:rPr>
-              <w:tab/>
-            </w:r>
-            <w:r>
-              <w:rPr>
-                <w:rStyle w:val="Hiperligao"/>
-                <w:noProof w:val="0"/>
-              </w:rPr>
-              <w:t>Objetivos do trabalho</w:t>
-            </w:r>
-            <w:r>
-              <w:rPr>
-                <w:noProof w:val="0"/>
-                <w:webHidden/>
-              </w:rPr>
-              <w:tab/>
-            </w:r>
-            <w:r>
-              <w:rPr>
-                <w:noProof w:val="0"/>
-                <w:webHidden/>
-              </w:rPr>
-              <w:fldChar w:fldCharType="begin"/>
-            </w:r>
-            <w:r>
-              <w:rPr>
-                <w:noProof w:val="0"/>
-                <w:webHidden/>
-              </w:rPr>
-              <w:instrText xml:space="preserve"> PAGEREF _Toc169831173 \h </w:instrText>
-            </w:r>
-            <w:r>
-              <w:rPr>
-                <w:noProof w:val="0"/>
-                <w:webHidden/>
-              </w:rPr>
-            </w:r>
-            <w:r>
-              <w:rPr>
-                <w:noProof w:val="0"/>
-                <w:webHidden/>
-              </w:rPr>
-              <w:fldChar w:fldCharType="separate"/>
-            </w:r>
-            <w:r>
-              <w:rPr>
-                <w:noProof w:val="0"/>
-                <w:webHidden/>
-              </w:rPr>
-              <w:t>4</w:t>
-            </w:r>
-            <w:r>
-              <w:rPr>
-                <w:noProof w:val="0"/>
-                <w:webHidden/>
-              </w:rPr>
-              <w:fldChar w:fldCharType="end"/>
-            </w:r>
-          </w:hyperlink>
-        </w:p>
-        <w:p>
-          <w:pPr>
-            <w:pStyle w:val="ndice2"/>
-            <w:rPr>
-              <w:rFonts w:eastAsiaTheme="minorEastAsia" w:cstheme="minorBidi"/>
-              <w:noProof w:val="0"/>
-              <w:kern w:val="2"/>
-              <w:lang w:eastAsia="pt-PT"/>
-              <w14:ligatures w14:val="standardContextual"/>
-            </w:rPr>
-          </w:pPr>
-          <w:hyperlink w:anchor="_Toc169831174" w:history="1">
-            <w:r>
-              <w:rPr>
-                <w:rStyle w:val="Hiperligao"/>
-                <w:noProof w:val="0"/>
-              </w:rPr>
-              <w:t>3.2.</w:t>
-            </w:r>
-            <w:r>
-              <w:rPr>
-                <w:rFonts w:eastAsiaTheme="minorEastAsia" w:cstheme="minorBidi"/>
-                <w:noProof w:val="0"/>
-                <w:kern w:val="2"/>
-                <w:lang w:eastAsia="pt-PT"/>
-                <w14:ligatures w14:val="standardContextual"/>
-              </w:rPr>
-              <w:tab/>
-            </w:r>
-            <w:r>
-              <w:rPr>
-                <w:rStyle w:val="Hiperligao"/>
-                <w:noProof w:val="0"/>
-              </w:rPr>
-              <w:t>Metodologias</w:t>
-            </w:r>
-            <w:r>
-              <w:rPr>
-                <w:noProof w:val="0"/>
-                <w:webHidden/>
-              </w:rPr>
-              <w:tab/>
-            </w:r>
-            <w:r>
-              <w:rPr>
-                <w:noProof w:val="0"/>
-                <w:webHidden/>
-              </w:rPr>
-              <w:fldChar w:fldCharType="begin"/>
-            </w:r>
-            <w:r>
-              <w:rPr>
-                <w:noProof w:val="0"/>
-                <w:webHidden/>
-              </w:rPr>
-              <w:instrText xml:space="preserve"> PAGEREF _Toc169831174 \h </w:instrText>
-            </w:r>
-            <w:r>
-              <w:rPr>
-                <w:noProof w:val="0"/>
-                <w:webHidden/>
-              </w:rPr>
-            </w:r>
-            <w:r>
-              <w:rPr>
-                <w:noProof w:val="0"/>
-                <w:webHidden/>
-              </w:rPr>
-              <w:fldChar w:fldCharType="separate"/>
-            </w:r>
-            <w:r>
-              <w:rPr>
-                <w:noProof w:val="0"/>
-                <w:webHidden/>
-              </w:rPr>
-              <w:t>5</w:t>
-            </w:r>
-            <w:r>
-              <w:rPr>
-                <w:noProof w:val="0"/>
-                <w:webHidden/>
-              </w:rPr>
-              <w:fldChar w:fldCharType="end"/>
-            </w:r>
-          </w:hyperlink>
-        </w:p>
-        <w:p>
-          <w:pPr>
-            <w:pStyle w:val="ndice2"/>
-            <w:rPr>
-              <w:rFonts w:eastAsiaTheme="minorEastAsia" w:cstheme="minorBidi"/>
-              <w:noProof w:val="0"/>
-              <w:kern w:val="2"/>
-              <w:lang w:eastAsia="pt-PT"/>
-              <w14:ligatures w14:val="standardContextual"/>
-            </w:rPr>
-          </w:pPr>
-          <w:hyperlink w:anchor="_Toc169831175" w:history="1">
-            <w:r>
-              <w:rPr>
-                <w:rStyle w:val="Hiperligao"/>
-                <w:noProof w:val="0"/>
-              </w:rPr>
-              <w:t>3.3.</w:t>
-            </w:r>
-            <w:r>
-              <w:rPr>
-                <w:rFonts w:eastAsiaTheme="minorEastAsia" w:cstheme="minorBidi"/>
-                <w:noProof w:val="0"/>
-                <w:kern w:val="2"/>
-                <w:lang w:eastAsia="pt-PT"/>
-                <w14:ligatures w14:val="standardContextual"/>
-              </w:rPr>
-              <w:tab/>
-            </w:r>
-            <w:r>
-              <w:rPr>
-                <w:rStyle w:val="Hiperligao"/>
-                <w:noProof w:val="0"/>
-              </w:rPr>
-              <w:t>Ferramentas e Tecnologias</w:t>
-            </w:r>
-            <w:r>
-              <w:rPr>
-                <w:noProof w:val="0"/>
-                <w:webHidden/>
-              </w:rPr>
-              <w:tab/>
-            </w:r>
-            <w:r>
-              <w:rPr>
-                <w:noProof w:val="0"/>
-                <w:webHidden/>
-              </w:rPr>
-              <w:fldChar w:fldCharType="begin"/>
-            </w:r>
-            <w:r>
-              <w:rPr>
-                <w:noProof w:val="0"/>
-                <w:webHidden/>
-              </w:rPr>
-              <w:instrText xml:space="preserve"> PAGEREF _Toc169831175 \h </w:instrText>
-            </w:r>
-            <w:r>
-              <w:rPr>
-                <w:noProof w:val="0"/>
-                <w:webHidden/>
-              </w:rPr>
-            </w:r>
-            <w:r>
-              <w:rPr>
-                <w:noProof w:val="0"/>
-                <w:webHidden/>
-              </w:rPr>
-              <w:fldChar w:fldCharType="separate"/>
-            </w:r>
-            <w:r>
-              <w:rPr>
-                <w:noProof w:val="0"/>
-                <w:webHidden/>
-              </w:rPr>
-              <w:t>6</w:t>
-            </w:r>
-            <w:r>
-              <w:rPr>
-                <w:noProof w:val="0"/>
-                <w:webHidden/>
-              </w:rPr>
-              <w:fldChar w:fldCharType="end"/>
-            </w:r>
-          </w:hyperlink>
-        </w:p>
-        <w:p>
-          <w:pPr>
-            <w:pStyle w:val="ndice2"/>
-            <w:rPr>
-              <w:rFonts w:eastAsiaTheme="minorEastAsia" w:cstheme="minorBidi"/>
-              <w:noProof w:val="0"/>
-              <w:kern w:val="2"/>
-              <w:lang w:eastAsia="pt-PT"/>
-              <w14:ligatures w14:val="standardContextual"/>
-            </w:rPr>
-          </w:pPr>
-          <w:hyperlink w:anchor="_Toc169831176" w:history="1">
-            <w:r>
-              <w:rPr>
-                <w:rStyle w:val="Hiperligao"/>
-                <w:noProof w:val="0"/>
-              </w:rPr>
-              <w:t>3.4.</w:t>
-            </w:r>
-            <w:r>
-              <w:rPr>
-                <w:rFonts w:eastAsiaTheme="minorEastAsia" w:cstheme="minorBidi"/>
-                <w:noProof w:val="0"/>
-                <w:kern w:val="2"/>
-                <w:lang w:eastAsia="pt-PT"/>
-                <w14:ligatures w14:val="standardContextual"/>
-              </w:rPr>
-              <w:tab/>
-            </w:r>
-            <w:r>
-              <w:rPr>
-                <w:rStyle w:val="Hiperligao"/>
-                <w:noProof w:val="0"/>
-              </w:rPr>
-              <w:t>Planeamento</w:t>
-            </w:r>
-            <w:r>
-              <w:rPr>
-                <w:noProof w:val="0"/>
-                <w:webHidden/>
-              </w:rPr>
-              <w:tab/>
-            </w:r>
-            <w:r>
-              <w:rPr>
-                <w:noProof w:val="0"/>
-                <w:webHidden/>
-              </w:rPr>
-              <w:fldChar w:fldCharType="begin"/>
-            </w:r>
-            <w:r>
-              <w:rPr>
-                <w:noProof w:val="0"/>
-                <w:webHidden/>
-              </w:rPr>
-              <w:instrText xml:space="preserve"> PAGEREF _Toc169831176 \h </w:instrText>
-            </w:r>
-            <w:r>
-              <w:rPr>
-                <w:noProof w:val="0"/>
-                <w:webHidden/>
-              </w:rPr>
-            </w:r>
-            <w:r>
-              <w:rPr>
-                <w:noProof w:val="0"/>
-                <w:webHidden/>
-              </w:rPr>
-              <w:fldChar w:fldCharType="separate"/>
-            </w:r>
-            <w:r>
-              <w:rPr>
-                <w:noProof w:val="0"/>
-                <w:webHidden/>
-              </w:rPr>
-              <w:t>8</w:t>
-            </w:r>
-            <w:r>
-              <w:rPr>
-                <w:noProof w:val="0"/>
-                <w:webHidden/>
-              </w:rPr>
-              <w:fldChar w:fldCharType="end"/>
-            </w:r>
-          </w:hyperlink>
-        </w:p>
-        <w:p>
-          <w:pPr>
-            <w:pStyle w:val="ndice1"/>
-            <w:rPr>
-              <w:rFonts w:eastAsiaTheme="minorEastAsia" w:cstheme="minorBidi"/>
-              <w:b w:val="0"/>
-              <w:noProof w:val="0"/>
-              <w:kern w:val="2"/>
-              <w:sz w:val="22"/>
-              <w:szCs w:val="22"/>
-              <w:lang w:eastAsia="pt-PT"/>
-              <w14:ligatures w14:val="standardContextual"/>
-            </w:rPr>
-          </w:pPr>
-          <w:hyperlink w:anchor="_Toc169831177" w:history="1">
-            <w:r>
-              <w:rPr>
-                <w:rStyle w:val="Hiperligao"/>
-                <w:noProof w:val="0"/>
-              </w:rPr>
-              <w:t>4.</w:t>
-            </w:r>
-            <w:r>
-              <w:rPr>
-                <w:rFonts w:eastAsiaTheme="minorEastAsia" w:cstheme="minorBidi"/>
-                <w:b w:val="0"/>
-                <w:noProof w:val="0"/>
-                <w:kern w:val="2"/>
-                <w:sz w:val="22"/>
-                <w:szCs w:val="22"/>
-                <w:lang w:eastAsia="pt-PT"/>
-                <w14:ligatures w14:val="standardContextual"/>
-              </w:rPr>
-              <w:tab/>
-            </w:r>
-            <w:r>
-              <w:rPr>
-                <w:rStyle w:val="Hiperligao"/>
-                <w:noProof w:val="0"/>
-              </w:rPr>
-              <w:t>Trabalho Desenvolvido</w:t>
-            </w:r>
-            <w:r>
-              <w:rPr>
-                <w:noProof w:val="0"/>
-                <w:webHidden/>
-              </w:rPr>
-              <w:tab/>
-            </w:r>
-            <w:r>
-              <w:rPr>
-                <w:noProof w:val="0"/>
-                <w:webHidden/>
-              </w:rPr>
-              <w:fldChar w:fldCharType="begin"/>
-            </w:r>
-            <w:r>
-              <w:rPr>
-                <w:noProof w:val="0"/>
-                <w:webHidden/>
-              </w:rPr>
-              <w:instrText xml:space="preserve"> PAGEREF _Toc169831177 \h </w:instrText>
-            </w:r>
-            <w:r>
-              <w:rPr>
-                <w:noProof w:val="0"/>
-                <w:webHidden/>
-              </w:rPr>
-            </w:r>
-            <w:r>
-              <w:rPr>
-                <w:noProof w:val="0"/>
-                <w:webHidden/>
-              </w:rPr>
-              <w:fldChar w:fldCharType="separate"/>
-            </w:r>
-            <w:r>
-              <w:rPr>
-                <w:noProof w:val="0"/>
-                <w:webHidden/>
-              </w:rPr>
-              <w:t>14</w:t>
-            </w:r>
-            <w:r>
-              <w:rPr>
-                <w:noProof w:val="0"/>
-                <w:webHidden/>
-              </w:rPr>
-              <w:fldChar w:fldCharType="end"/>
-            </w:r>
-          </w:hyperlink>
-        </w:p>
-        <w:p>
-          <w:pPr>
-            <w:pStyle w:val="ndice4"/>
-            <w:tabs>
-              <w:tab w:val="right" w:leader="dot" w:pos="8494"/>
-            </w:tabs>
-            <w:rPr>
-              <w:rFonts w:eastAsiaTheme="minorEastAsia" w:cstheme="minorBidi"/>
-              <w:kern w:val="2"/>
-              <w:sz w:val="22"/>
-              <w:lang w:eastAsia="pt-PT"/>
-              <w14:ligatures w14:val="standardContextual"/>
-            </w:rPr>
-          </w:pPr>
-          <w:hyperlink w:anchor="_Toc169831178" w:history="1">
+          <w:hyperlink w:anchor="_Toc169977590" w:history="1">
             <w:r>
               <w:rPr>
                 <w:rStyle w:val="Hiperligao"/>
               </w:rPr>
-              <w:t>Fase 1:</w:t>
+              <w:t>Resumo</w:t>
             </w:r>
             <w:r>
               <w:rPr>
@@ -2834,7 +1749,832 @@
               <w:rPr>
                 <w:webHidden/>
               </w:rPr>
-              <w:instrText xml:space="preserve"> PAGEREF _Toc169831178 \h </w:instrText>
+              <w:instrText xml:space="preserve"> PAGEREF _Toc169977590 \h </w:instrText>
+            </w:r>
+            <w:r>
+              <w:rPr>
+                <w:webHidden/>
+              </w:rPr>
+            </w:r>
+            <w:r>
+              <w:rPr>
+                <w:webHidden/>
+              </w:rPr>
+              <w:fldChar w:fldCharType="separate"/>
+            </w:r>
+            <w:r>
+              <w:rPr>
+                <w:webHidden/>
+              </w:rPr>
+              <w:t>iii</w:t>
+            </w:r>
+            <w:r>
+              <w:rPr>
+                <w:webHidden/>
+              </w:rPr>
+              <w:fldChar w:fldCharType="end"/>
+            </w:r>
+          </w:hyperlink>
+        </w:p>
+        <w:p>
+          <w:pPr>
+            <w:pStyle w:val="ndice1"/>
+            <w:rPr>
+              <w:rFonts w:eastAsiaTheme="minorEastAsia" w:cstheme="minorBidi"/>
+              <w:b w:val="0"/>
+              <w:kern w:val="2"/>
+              <w:sz w:val="22"/>
+              <w:szCs w:val="22"/>
+              <w:lang w:eastAsia="pt-PT"/>
+              <w14:ligatures w14:val="standardContextual"/>
+            </w:rPr>
+          </w:pPr>
+          <w:hyperlink w:anchor="_Toc169977591" w:history="1">
+            <w:r>
+              <w:rPr>
+                <w:rStyle w:val="Hiperligao"/>
+              </w:rPr>
+              <w:t>Lista de Figuras</w:t>
+            </w:r>
+            <w:r>
+              <w:rPr>
+                <w:webHidden/>
+              </w:rPr>
+              <w:tab/>
+            </w:r>
+            <w:r>
+              <w:rPr>
+                <w:webHidden/>
+              </w:rPr>
+              <w:fldChar w:fldCharType="begin"/>
+            </w:r>
+            <w:r>
+              <w:rPr>
+                <w:webHidden/>
+              </w:rPr>
+              <w:instrText xml:space="preserve"> PAGEREF _Toc169977591 \h </w:instrText>
+            </w:r>
+            <w:r>
+              <w:rPr>
+                <w:webHidden/>
+              </w:rPr>
+            </w:r>
+            <w:r>
+              <w:rPr>
+                <w:webHidden/>
+              </w:rPr>
+              <w:fldChar w:fldCharType="separate"/>
+            </w:r>
+            <w:r>
+              <w:rPr>
+                <w:webHidden/>
+              </w:rPr>
+              <w:t>vi</w:t>
+            </w:r>
+            <w:r>
+              <w:rPr>
+                <w:webHidden/>
+              </w:rPr>
+              <w:fldChar w:fldCharType="end"/>
+            </w:r>
+          </w:hyperlink>
+        </w:p>
+        <w:p>
+          <w:pPr>
+            <w:pStyle w:val="ndice1"/>
+            <w:rPr>
+              <w:rFonts w:eastAsiaTheme="minorEastAsia" w:cstheme="minorBidi"/>
+              <w:b w:val="0"/>
+              <w:kern w:val="2"/>
+              <w:sz w:val="22"/>
+              <w:szCs w:val="22"/>
+              <w:lang w:eastAsia="pt-PT"/>
+              <w14:ligatures w14:val="standardContextual"/>
+            </w:rPr>
+          </w:pPr>
+          <w:hyperlink w:anchor="_Toc169977592" w:history="1">
+            <w:r>
+              <w:rPr>
+                <w:rStyle w:val="Hiperligao"/>
+              </w:rPr>
+              <w:t>Lista de Acrónimos</w:t>
+            </w:r>
+            <w:r>
+              <w:rPr>
+                <w:webHidden/>
+              </w:rPr>
+              <w:tab/>
+            </w:r>
+            <w:r>
+              <w:rPr>
+                <w:webHidden/>
+              </w:rPr>
+              <w:fldChar w:fldCharType="begin"/>
+            </w:r>
+            <w:r>
+              <w:rPr>
+                <w:webHidden/>
+              </w:rPr>
+              <w:instrText xml:space="preserve"> PAGEREF _Toc169977592 \h </w:instrText>
+            </w:r>
+            <w:r>
+              <w:rPr>
+                <w:webHidden/>
+              </w:rPr>
+            </w:r>
+            <w:r>
+              <w:rPr>
+                <w:webHidden/>
+              </w:rPr>
+              <w:fldChar w:fldCharType="separate"/>
+            </w:r>
+            <w:r>
+              <w:rPr>
+                <w:webHidden/>
+              </w:rPr>
+              <w:t>vii</w:t>
+            </w:r>
+            <w:r>
+              <w:rPr>
+                <w:webHidden/>
+              </w:rPr>
+              <w:fldChar w:fldCharType="end"/>
+            </w:r>
+          </w:hyperlink>
+        </w:p>
+        <w:p>
+          <w:pPr>
+            <w:pStyle w:val="ndice1"/>
+            <w:rPr>
+              <w:rFonts w:eastAsiaTheme="minorEastAsia" w:cstheme="minorBidi"/>
+              <w:b w:val="0"/>
+              <w:kern w:val="2"/>
+              <w:sz w:val="22"/>
+              <w:szCs w:val="22"/>
+              <w:lang w:eastAsia="pt-PT"/>
+              <w14:ligatures w14:val="standardContextual"/>
+            </w:rPr>
+          </w:pPr>
+          <w:hyperlink w:anchor="_Toc169977593" w:history="1">
+            <w:r>
+              <w:rPr>
+                <w:rStyle w:val="Hiperligao"/>
+              </w:rPr>
+              <w:t>1.</w:t>
+            </w:r>
+            <w:r>
+              <w:rPr>
+                <w:rFonts w:eastAsiaTheme="minorEastAsia" w:cstheme="minorBidi"/>
+                <w:b w:val="0"/>
+                <w:kern w:val="2"/>
+                <w:sz w:val="22"/>
+                <w:szCs w:val="22"/>
+                <w:lang w:eastAsia="pt-PT"/>
+                <w14:ligatures w14:val="standardContextual"/>
+              </w:rPr>
+              <w:tab/>
+            </w:r>
+            <w:r>
+              <w:rPr>
+                <w:rStyle w:val="Hiperligao"/>
+              </w:rPr>
+              <w:t>Introdução</w:t>
+            </w:r>
+            <w:r>
+              <w:rPr>
+                <w:webHidden/>
+              </w:rPr>
+              <w:tab/>
+            </w:r>
+            <w:r>
+              <w:rPr>
+                <w:webHidden/>
+              </w:rPr>
+              <w:fldChar w:fldCharType="begin"/>
+            </w:r>
+            <w:r>
+              <w:rPr>
+                <w:webHidden/>
+              </w:rPr>
+              <w:instrText xml:space="preserve"> PAGEREF _Toc169977593 \h </w:instrText>
+            </w:r>
+            <w:r>
+              <w:rPr>
+                <w:webHidden/>
+              </w:rPr>
+            </w:r>
+            <w:r>
+              <w:rPr>
+                <w:webHidden/>
+              </w:rPr>
+              <w:fldChar w:fldCharType="separate"/>
+            </w:r>
+            <w:r>
+              <w:rPr>
+                <w:webHidden/>
+              </w:rPr>
+              <w:t>1</w:t>
+            </w:r>
+            <w:r>
+              <w:rPr>
+                <w:webHidden/>
+              </w:rPr>
+              <w:fldChar w:fldCharType="end"/>
+            </w:r>
+          </w:hyperlink>
+        </w:p>
+        <w:p>
+          <w:pPr>
+            <w:pStyle w:val="ndice2"/>
+            <w:rPr>
+              <w:rFonts w:eastAsiaTheme="minorEastAsia" w:cstheme="minorBidi"/>
+              <w:kern w:val="2"/>
+              <w:lang w:eastAsia="pt-PT"/>
+              <w14:ligatures w14:val="standardContextual"/>
+            </w:rPr>
+          </w:pPr>
+          <w:hyperlink w:anchor="_Toc169977594" w:history="1">
+            <w:r>
+              <w:rPr>
+                <w:rStyle w:val="Hiperligao"/>
+              </w:rPr>
+              <w:t>1.1.</w:t>
+            </w:r>
+            <w:r>
+              <w:rPr>
+                <w:rFonts w:eastAsiaTheme="minorEastAsia" w:cstheme="minorBidi"/>
+                <w:kern w:val="2"/>
+                <w:lang w:eastAsia="pt-PT"/>
+                <w14:ligatures w14:val="standardContextual"/>
+              </w:rPr>
+              <w:tab/>
+            </w:r>
+            <w:r>
+              <w:rPr>
+                <w:rStyle w:val="Hiperligao"/>
+              </w:rPr>
+              <w:t>Entidade de Acolhimento</w:t>
+            </w:r>
+            <w:r>
+              <w:rPr>
+                <w:webHidden/>
+              </w:rPr>
+              <w:tab/>
+            </w:r>
+            <w:r>
+              <w:rPr>
+                <w:webHidden/>
+              </w:rPr>
+              <w:fldChar w:fldCharType="begin"/>
+            </w:r>
+            <w:r>
+              <w:rPr>
+                <w:webHidden/>
+              </w:rPr>
+              <w:instrText xml:space="preserve"> PAGEREF _Toc169977594 \h </w:instrText>
+            </w:r>
+            <w:r>
+              <w:rPr>
+                <w:webHidden/>
+              </w:rPr>
+            </w:r>
+            <w:r>
+              <w:rPr>
+                <w:webHidden/>
+              </w:rPr>
+              <w:fldChar w:fldCharType="separate"/>
+            </w:r>
+            <w:r>
+              <w:rPr>
+                <w:webHidden/>
+              </w:rPr>
+              <w:t>2</w:t>
+            </w:r>
+            <w:r>
+              <w:rPr>
+                <w:webHidden/>
+              </w:rPr>
+              <w:fldChar w:fldCharType="end"/>
+            </w:r>
+          </w:hyperlink>
+        </w:p>
+        <w:p>
+          <w:pPr>
+            <w:pStyle w:val="ndice1"/>
+            <w:rPr>
+              <w:rFonts w:eastAsiaTheme="minorEastAsia" w:cstheme="minorBidi"/>
+              <w:b w:val="0"/>
+              <w:kern w:val="2"/>
+              <w:sz w:val="22"/>
+              <w:szCs w:val="22"/>
+              <w:lang w:eastAsia="pt-PT"/>
+              <w14:ligatures w14:val="standardContextual"/>
+            </w:rPr>
+          </w:pPr>
+          <w:hyperlink w:anchor="_Toc169977595" w:history="1">
+            <w:r>
+              <w:rPr>
+                <w:rStyle w:val="Hiperligao"/>
+              </w:rPr>
+              <w:t>2.</w:t>
+            </w:r>
+            <w:r>
+              <w:rPr>
+                <w:rFonts w:eastAsiaTheme="minorEastAsia" w:cstheme="minorBidi"/>
+                <w:b w:val="0"/>
+                <w:kern w:val="2"/>
+                <w:sz w:val="22"/>
+                <w:szCs w:val="22"/>
+                <w:lang w:eastAsia="pt-PT"/>
+                <w14:ligatures w14:val="standardContextual"/>
+              </w:rPr>
+              <w:tab/>
+            </w:r>
+            <w:r>
+              <w:rPr>
+                <w:rStyle w:val="Hiperligao"/>
+              </w:rPr>
+              <w:t>Estado de Arte</w:t>
+            </w:r>
+            <w:r>
+              <w:rPr>
+                <w:webHidden/>
+              </w:rPr>
+              <w:tab/>
+            </w:r>
+            <w:r>
+              <w:rPr>
+                <w:webHidden/>
+              </w:rPr>
+              <w:fldChar w:fldCharType="begin"/>
+            </w:r>
+            <w:r>
+              <w:rPr>
+                <w:webHidden/>
+              </w:rPr>
+              <w:instrText xml:space="preserve"> PAGEREF _Toc169977595 \h </w:instrText>
+            </w:r>
+            <w:r>
+              <w:rPr>
+                <w:webHidden/>
+              </w:rPr>
+            </w:r>
+            <w:r>
+              <w:rPr>
+                <w:webHidden/>
+              </w:rPr>
+              <w:fldChar w:fldCharType="separate"/>
+            </w:r>
+            <w:r>
+              <w:rPr>
+                <w:webHidden/>
+              </w:rPr>
+              <w:t>3</w:t>
+            </w:r>
+            <w:r>
+              <w:rPr>
+                <w:webHidden/>
+              </w:rPr>
+              <w:fldChar w:fldCharType="end"/>
+            </w:r>
+          </w:hyperlink>
+        </w:p>
+        <w:p>
+          <w:pPr>
+            <w:pStyle w:val="ndice1"/>
+            <w:rPr>
+              <w:rFonts w:eastAsiaTheme="minorEastAsia" w:cstheme="minorBidi"/>
+              <w:b w:val="0"/>
+              <w:kern w:val="2"/>
+              <w:sz w:val="22"/>
+              <w:szCs w:val="22"/>
+              <w:lang w:eastAsia="pt-PT"/>
+              <w14:ligatures w14:val="standardContextual"/>
+            </w:rPr>
+          </w:pPr>
+          <w:hyperlink w:anchor="_Toc169977596" w:history="1">
+            <w:r>
+              <w:rPr>
+                <w:rStyle w:val="Hiperligao"/>
+              </w:rPr>
+              <w:t>3.</w:t>
+            </w:r>
+            <w:r>
+              <w:rPr>
+                <w:rFonts w:eastAsiaTheme="minorEastAsia" w:cstheme="minorBidi"/>
+                <w:b w:val="0"/>
+                <w:kern w:val="2"/>
+                <w:sz w:val="22"/>
+                <w:szCs w:val="22"/>
+                <w:lang w:eastAsia="pt-PT"/>
+                <w14:ligatures w14:val="standardContextual"/>
+              </w:rPr>
+              <w:tab/>
+            </w:r>
+            <w:r>
+              <w:rPr>
+                <w:rStyle w:val="Hiperligao"/>
+              </w:rPr>
+              <w:t>Objetivos e Metodologias</w:t>
+            </w:r>
+            <w:r>
+              <w:rPr>
+                <w:webHidden/>
+              </w:rPr>
+              <w:tab/>
+            </w:r>
+            <w:r>
+              <w:rPr>
+                <w:webHidden/>
+              </w:rPr>
+              <w:fldChar w:fldCharType="begin"/>
+            </w:r>
+            <w:r>
+              <w:rPr>
+                <w:webHidden/>
+              </w:rPr>
+              <w:instrText xml:space="preserve"> PAGEREF _Toc169977596 \h </w:instrText>
+            </w:r>
+            <w:r>
+              <w:rPr>
+                <w:webHidden/>
+              </w:rPr>
+            </w:r>
+            <w:r>
+              <w:rPr>
+                <w:webHidden/>
+              </w:rPr>
+              <w:fldChar w:fldCharType="separate"/>
+            </w:r>
+            <w:r>
+              <w:rPr>
+                <w:webHidden/>
+              </w:rPr>
+              <w:t>4</w:t>
+            </w:r>
+            <w:r>
+              <w:rPr>
+                <w:webHidden/>
+              </w:rPr>
+              <w:fldChar w:fldCharType="end"/>
+            </w:r>
+          </w:hyperlink>
+        </w:p>
+        <w:p>
+          <w:pPr>
+            <w:pStyle w:val="ndice2"/>
+            <w:rPr>
+              <w:rFonts w:eastAsiaTheme="minorEastAsia" w:cstheme="minorBidi"/>
+              <w:kern w:val="2"/>
+              <w:lang w:eastAsia="pt-PT"/>
+              <w14:ligatures w14:val="standardContextual"/>
+            </w:rPr>
+          </w:pPr>
+          <w:hyperlink w:anchor="_Toc169977597" w:history="1">
+            <w:r>
+              <w:rPr>
+                <w:rStyle w:val="Hiperligao"/>
+              </w:rPr>
+              <w:t>3.1.</w:t>
+            </w:r>
+            <w:r>
+              <w:rPr>
+                <w:rFonts w:eastAsiaTheme="minorEastAsia" w:cstheme="minorBidi"/>
+                <w:kern w:val="2"/>
+                <w:lang w:eastAsia="pt-PT"/>
+                <w14:ligatures w14:val="standardContextual"/>
+              </w:rPr>
+              <w:tab/>
+            </w:r>
+            <w:r>
+              <w:rPr>
+                <w:rStyle w:val="Hiperligao"/>
+              </w:rPr>
+              <w:t>Objetivos do trabalho</w:t>
+            </w:r>
+            <w:r>
+              <w:rPr>
+                <w:webHidden/>
+              </w:rPr>
+              <w:tab/>
+            </w:r>
+            <w:r>
+              <w:rPr>
+                <w:webHidden/>
+              </w:rPr>
+              <w:fldChar w:fldCharType="begin"/>
+            </w:r>
+            <w:r>
+              <w:rPr>
+                <w:webHidden/>
+              </w:rPr>
+              <w:instrText xml:space="preserve"> PAGEREF _Toc169977597 \h </w:instrText>
+            </w:r>
+            <w:r>
+              <w:rPr>
+                <w:webHidden/>
+              </w:rPr>
+            </w:r>
+            <w:r>
+              <w:rPr>
+                <w:webHidden/>
+              </w:rPr>
+              <w:fldChar w:fldCharType="separate"/>
+            </w:r>
+            <w:r>
+              <w:rPr>
+                <w:webHidden/>
+              </w:rPr>
+              <w:t>4</w:t>
+            </w:r>
+            <w:r>
+              <w:rPr>
+                <w:webHidden/>
+              </w:rPr>
+              <w:fldChar w:fldCharType="end"/>
+            </w:r>
+          </w:hyperlink>
+        </w:p>
+        <w:p>
+          <w:pPr>
+            <w:pStyle w:val="ndice2"/>
+            <w:rPr>
+              <w:rFonts w:eastAsiaTheme="minorEastAsia" w:cstheme="minorBidi"/>
+              <w:kern w:val="2"/>
+              <w:lang w:eastAsia="pt-PT"/>
+              <w14:ligatures w14:val="standardContextual"/>
+            </w:rPr>
+          </w:pPr>
+          <w:hyperlink w:anchor="_Toc169977598" w:history="1">
+            <w:r>
+              <w:rPr>
+                <w:rStyle w:val="Hiperligao"/>
+              </w:rPr>
+              <w:t>3.2.</w:t>
+            </w:r>
+            <w:r>
+              <w:rPr>
+                <w:rFonts w:eastAsiaTheme="minorEastAsia" w:cstheme="minorBidi"/>
+                <w:kern w:val="2"/>
+                <w:lang w:eastAsia="pt-PT"/>
+                <w14:ligatures w14:val="standardContextual"/>
+              </w:rPr>
+              <w:tab/>
+            </w:r>
+            <w:r>
+              <w:rPr>
+                <w:rStyle w:val="Hiperligao"/>
+              </w:rPr>
+              <w:t>Metodologias</w:t>
+            </w:r>
+            <w:r>
+              <w:rPr>
+                <w:webHidden/>
+              </w:rPr>
+              <w:tab/>
+            </w:r>
+            <w:r>
+              <w:rPr>
+                <w:webHidden/>
+              </w:rPr>
+              <w:fldChar w:fldCharType="begin"/>
+            </w:r>
+            <w:r>
+              <w:rPr>
+                <w:webHidden/>
+              </w:rPr>
+              <w:instrText xml:space="preserve"> PAGEREF _Toc169977598 \h </w:instrText>
+            </w:r>
+            <w:r>
+              <w:rPr>
+                <w:webHidden/>
+              </w:rPr>
+            </w:r>
+            <w:r>
+              <w:rPr>
+                <w:webHidden/>
+              </w:rPr>
+              <w:fldChar w:fldCharType="separate"/>
+            </w:r>
+            <w:r>
+              <w:rPr>
+                <w:webHidden/>
+              </w:rPr>
+              <w:t>5</w:t>
+            </w:r>
+            <w:r>
+              <w:rPr>
+                <w:webHidden/>
+              </w:rPr>
+              <w:fldChar w:fldCharType="end"/>
+            </w:r>
+          </w:hyperlink>
+        </w:p>
+        <w:p>
+          <w:pPr>
+            <w:pStyle w:val="ndice2"/>
+            <w:rPr>
+              <w:rFonts w:eastAsiaTheme="minorEastAsia" w:cstheme="minorBidi"/>
+              <w:kern w:val="2"/>
+              <w:lang w:eastAsia="pt-PT"/>
+              <w14:ligatures w14:val="standardContextual"/>
+            </w:rPr>
+          </w:pPr>
+          <w:hyperlink w:anchor="_Toc169977599" w:history="1">
+            <w:r>
+              <w:rPr>
+                <w:rStyle w:val="Hiperligao"/>
+              </w:rPr>
+              <w:t>3.3.</w:t>
+            </w:r>
+            <w:r>
+              <w:rPr>
+                <w:rFonts w:eastAsiaTheme="minorEastAsia" w:cstheme="minorBidi"/>
+                <w:kern w:val="2"/>
+                <w:lang w:eastAsia="pt-PT"/>
+                <w14:ligatures w14:val="standardContextual"/>
+              </w:rPr>
+              <w:tab/>
+            </w:r>
+            <w:r>
+              <w:rPr>
+                <w:rStyle w:val="Hiperligao"/>
+              </w:rPr>
+              <w:t>Ferramentas e Tecnologias</w:t>
+            </w:r>
+            <w:r>
+              <w:rPr>
+                <w:webHidden/>
+              </w:rPr>
+              <w:tab/>
+            </w:r>
+            <w:r>
+              <w:rPr>
+                <w:webHidden/>
+              </w:rPr>
+              <w:fldChar w:fldCharType="begin"/>
+            </w:r>
+            <w:r>
+              <w:rPr>
+                <w:webHidden/>
+              </w:rPr>
+              <w:instrText xml:space="preserve"> PAGEREF _Toc169977599 \h </w:instrText>
+            </w:r>
+            <w:r>
+              <w:rPr>
+                <w:webHidden/>
+              </w:rPr>
+            </w:r>
+            <w:r>
+              <w:rPr>
+                <w:webHidden/>
+              </w:rPr>
+              <w:fldChar w:fldCharType="separate"/>
+            </w:r>
+            <w:r>
+              <w:rPr>
+                <w:webHidden/>
+              </w:rPr>
+              <w:t>6</w:t>
+            </w:r>
+            <w:r>
+              <w:rPr>
+                <w:webHidden/>
+              </w:rPr>
+              <w:fldChar w:fldCharType="end"/>
+            </w:r>
+          </w:hyperlink>
+        </w:p>
+        <w:p>
+          <w:pPr>
+            <w:pStyle w:val="ndice2"/>
+            <w:rPr>
+              <w:rFonts w:eastAsiaTheme="minorEastAsia" w:cstheme="minorBidi"/>
+              <w:kern w:val="2"/>
+              <w:lang w:eastAsia="pt-PT"/>
+              <w14:ligatures w14:val="standardContextual"/>
+            </w:rPr>
+          </w:pPr>
+          <w:hyperlink w:anchor="_Toc169977600" w:history="1">
+            <w:r>
+              <w:rPr>
+                <w:rStyle w:val="Hiperligao"/>
+              </w:rPr>
+              <w:t>3.4.</w:t>
+            </w:r>
+            <w:r>
+              <w:rPr>
+                <w:rFonts w:eastAsiaTheme="minorEastAsia" w:cstheme="minorBidi"/>
+                <w:kern w:val="2"/>
+                <w:lang w:eastAsia="pt-PT"/>
+                <w14:ligatures w14:val="standardContextual"/>
+              </w:rPr>
+              <w:tab/>
+            </w:r>
+            <w:r>
+              <w:rPr>
+                <w:rStyle w:val="Hiperligao"/>
+              </w:rPr>
+              <w:t>Planeamento</w:t>
+            </w:r>
+            <w:r>
+              <w:rPr>
+                <w:webHidden/>
+              </w:rPr>
+              <w:tab/>
+            </w:r>
+            <w:r>
+              <w:rPr>
+                <w:webHidden/>
+              </w:rPr>
+              <w:fldChar w:fldCharType="begin"/>
+            </w:r>
+            <w:r>
+              <w:rPr>
+                <w:webHidden/>
+              </w:rPr>
+              <w:instrText xml:space="preserve"> PAGEREF _Toc169977600 \h </w:instrText>
+            </w:r>
+            <w:r>
+              <w:rPr>
+                <w:webHidden/>
+              </w:rPr>
+            </w:r>
+            <w:r>
+              <w:rPr>
+                <w:webHidden/>
+              </w:rPr>
+              <w:fldChar w:fldCharType="separate"/>
+            </w:r>
+            <w:r>
+              <w:rPr>
+                <w:webHidden/>
+              </w:rPr>
+              <w:t>8</w:t>
+            </w:r>
+            <w:r>
+              <w:rPr>
+                <w:webHidden/>
+              </w:rPr>
+              <w:fldChar w:fldCharType="end"/>
+            </w:r>
+          </w:hyperlink>
+        </w:p>
+        <w:p>
+          <w:pPr>
+            <w:pStyle w:val="ndice1"/>
+            <w:rPr>
+              <w:rFonts w:eastAsiaTheme="minorEastAsia" w:cstheme="minorBidi"/>
+              <w:b w:val="0"/>
+              <w:kern w:val="2"/>
+              <w:sz w:val="22"/>
+              <w:szCs w:val="22"/>
+              <w:lang w:eastAsia="pt-PT"/>
+              <w14:ligatures w14:val="standardContextual"/>
+            </w:rPr>
+          </w:pPr>
+          <w:hyperlink w:anchor="_Toc169977601" w:history="1">
+            <w:r>
+              <w:rPr>
+                <w:rStyle w:val="Hiperligao"/>
+              </w:rPr>
+              <w:t>4.</w:t>
+            </w:r>
+            <w:r>
+              <w:rPr>
+                <w:rFonts w:eastAsiaTheme="minorEastAsia" w:cstheme="minorBidi"/>
+                <w:b w:val="0"/>
+                <w:kern w:val="2"/>
+                <w:sz w:val="22"/>
+                <w:szCs w:val="22"/>
+                <w:lang w:eastAsia="pt-PT"/>
+                <w14:ligatures w14:val="standardContextual"/>
+              </w:rPr>
+              <w:tab/>
+            </w:r>
+            <w:r>
+              <w:rPr>
+                <w:rStyle w:val="Hiperligao"/>
+              </w:rPr>
+              <w:t>Trabalho Desenvolvido</w:t>
+            </w:r>
+            <w:r>
+              <w:rPr>
+                <w:webHidden/>
+              </w:rPr>
+              <w:tab/>
+            </w:r>
+            <w:r>
+              <w:rPr>
+                <w:webHidden/>
+              </w:rPr>
+              <w:fldChar w:fldCharType="begin"/>
+            </w:r>
+            <w:r>
+              <w:rPr>
+                <w:webHidden/>
+              </w:rPr>
+              <w:instrText xml:space="preserve"> PAGEREF _Toc169977601 \h </w:instrText>
             </w:r>
             <w:r>
               <w:rPr>
@@ -2869,18 +2609,327 @@
             </w:tabs>
             <w:rPr>
               <w:rFonts w:eastAsiaTheme="minorEastAsia" w:cstheme="minorBidi"/>
+              <w:noProof/>
               <w:kern w:val="2"/>
               <w:sz w:val="22"/>
               <w:lang w:eastAsia="pt-PT"/>
               <w14:ligatures w14:val="standardContextual"/>
             </w:rPr>
           </w:pPr>
-          <w:hyperlink w:anchor="_Toc169831179" w:history="1">
+          <w:hyperlink w:anchor="_Toc169977602" w:history="1">
+            <w:r>
+              <w:rPr>
+                <w:rStyle w:val="Hiperligao"/>
+                <w:noProof/>
+              </w:rPr>
+              <w:t>Fase 1:</w:t>
+            </w:r>
+            <w:r>
+              <w:rPr>
+                <w:noProof/>
+                <w:webHidden/>
+              </w:rPr>
+              <w:tab/>
+            </w:r>
+            <w:r>
+              <w:rPr>
+                <w:noProof/>
+                <w:webHidden/>
+              </w:rPr>
+              <w:fldChar w:fldCharType="begin"/>
+            </w:r>
+            <w:r>
+              <w:rPr>
+                <w:noProof/>
+                <w:webHidden/>
+              </w:rPr>
+              <w:instrText xml:space="preserve"> PAGEREF _Toc169977602 \h </w:instrText>
+            </w:r>
+            <w:r>
+              <w:rPr>
+                <w:noProof/>
+                <w:webHidden/>
+              </w:rPr>
+            </w:r>
+            <w:r>
+              <w:rPr>
+                <w:noProof/>
+                <w:webHidden/>
+              </w:rPr>
+              <w:fldChar w:fldCharType="separate"/>
+            </w:r>
+            <w:r>
+              <w:rPr>
+                <w:noProof/>
+                <w:webHidden/>
+              </w:rPr>
+              <w:t>14</w:t>
+            </w:r>
+            <w:r>
+              <w:rPr>
+                <w:noProof/>
+                <w:webHidden/>
+              </w:rPr>
+              <w:fldChar w:fldCharType="end"/>
+            </w:r>
+          </w:hyperlink>
+        </w:p>
+        <w:p>
+          <w:pPr>
+            <w:pStyle w:val="ndice4"/>
+            <w:tabs>
+              <w:tab w:val="right" w:leader="dot" w:pos="8494"/>
+            </w:tabs>
+            <w:rPr>
+              <w:rFonts w:eastAsiaTheme="minorEastAsia" w:cstheme="minorBidi"/>
+              <w:noProof/>
+              <w:kern w:val="2"/>
+              <w:sz w:val="22"/>
+              <w:lang w:eastAsia="pt-PT"/>
+              <w14:ligatures w14:val="standardContextual"/>
+            </w:rPr>
+          </w:pPr>
+          <w:hyperlink w:anchor="_Toc169977603" w:history="1">
+            <w:r>
+              <w:rPr>
+                <w:rStyle w:val="Hiperligao"/>
+                <w:noProof/>
+              </w:rPr>
+              <w:t>Fase 2:</w:t>
+            </w:r>
+            <w:r>
+              <w:rPr>
+                <w:noProof/>
+                <w:webHidden/>
+              </w:rPr>
+              <w:tab/>
+            </w:r>
+            <w:r>
+              <w:rPr>
+                <w:noProof/>
+                <w:webHidden/>
+              </w:rPr>
+              <w:fldChar w:fldCharType="begin"/>
+            </w:r>
+            <w:r>
+              <w:rPr>
+                <w:noProof/>
+                <w:webHidden/>
+              </w:rPr>
+              <w:instrText xml:space="preserve"> PAGEREF _Toc169977603 \h </w:instrText>
+            </w:r>
+            <w:r>
+              <w:rPr>
+                <w:noProof/>
+                <w:webHidden/>
+              </w:rPr>
+            </w:r>
+            <w:r>
+              <w:rPr>
+                <w:noProof/>
+                <w:webHidden/>
+              </w:rPr>
+              <w:fldChar w:fldCharType="separate"/>
+            </w:r>
+            <w:r>
+              <w:rPr>
+                <w:noProof/>
+                <w:webHidden/>
+              </w:rPr>
+              <w:t>17</w:t>
+            </w:r>
+            <w:r>
+              <w:rPr>
+                <w:noProof/>
+                <w:webHidden/>
+              </w:rPr>
+              <w:fldChar w:fldCharType="end"/>
+            </w:r>
+          </w:hyperlink>
+        </w:p>
+        <w:p>
+          <w:pPr>
+            <w:pStyle w:val="ndice4"/>
+            <w:tabs>
+              <w:tab w:val="right" w:leader="dot" w:pos="8494"/>
+            </w:tabs>
+            <w:rPr>
+              <w:rFonts w:eastAsiaTheme="minorEastAsia" w:cstheme="minorBidi"/>
+              <w:noProof/>
+              <w:kern w:val="2"/>
+              <w:sz w:val="22"/>
+              <w:lang w:eastAsia="pt-PT"/>
+              <w14:ligatures w14:val="standardContextual"/>
+            </w:rPr>
+          </w:pPr>
+          <w:hyperlink w:anchor="_Toc169977604" w:history="1">
+            <w:r>
+              <w:rPr>
+                <w:rStyle w:val="Hiperligao"/>
+                <w:noProof/>
+              </w:rPr>
+              <w:t>Fase 3:</w:t>
+            </w:r>
+            <w:r>
+              <w:rPr>
+                <w:noProof/>
+                <w:webHidden/>
+              </w:rPr>
+              <w:tab/>
+            </w:r>
+            <w:r>
+              <w:rPr>
+                <w:noProof/>
+                <w:webHidden/>
+              </w:rPr>
+              <w:fldChar w:fldCharType="begin"/>
+            </w:r>
+            <w:r>
+              <w:rPr>
+                <w:noProof/>
+                <w:webHidden/>
+              </w:rPr>
+              <w:instrText xml:space="preserve"> PAGEREF _Toc169977604 \h </w:instrText>
+            </w:r>
+            <w:r>
+              <w:rPr>
+                <w:noProof/>
+                <w:webHidden/>
+              </w:rPr>
+            </w:r>
+            <w:r>
+              <w:rPr>
+                <w:noProof/>
+                <w:webHidden/>
+              </w:rPr>
+              <w:fldChar w:fldCharType="separate"/>
+            </w:r>
+            <w:r>
+              <w:rPr>
+                <w:noProof/>
+                <w:webHidden/>
+              </w:rPr>
+              <w:t>19</w:t>
+            </w:r>
+            <w:r>
+              <w:rPr>
+                <w:noProof/>
+                <w:webHidden/>
+              </w:rPr>
+              <w:fldChar w:fldCharType="end"/>
+            </w:r>
+          </w:hyperlink>
+        </w:p>
+        <w:p>
+          <w:pPr>
+            <w:pStyle w:val="ndice4"/>
+            <w:tabs>
+              <w:tab w:val="right" w:leader="dot" w:pos="8494"/>
+            </w:tabs>
+            <w:rPr>
+              <w:rFonts w:eastAsiaTheme="minorEastAsia" w:cstheme="minorBidi"/>
+              <w:noProof/>
+              <w:kern w:val="2"/>
+              <w:sz w:val="22"/>
+              <w:lang w:eastAsia="pt-PT"/>
+              <w14:ligatures w14:val="standardContextual"/>
+            </w:rPr>
+          </w:pPr>
+          <w:hyperlink w:anchor="_Toc169977605" w:history="1">
+            <w:r>
+              <w:rPr>
+                <w:rStyle w:val="Hiperligao"/>
+                <w:noProof/>
+              </w:rPr>
+              <w:t>Fase 4:</w:t>
+            </w:r>
+            <w:r>
+              <w:rPr>
+                <w:noProof/>
+                <w:webHidden/>
+              </w:rPr>
+              <w:tab/>
+            </w:r>
+            <w:r>
+              <w:rPr>
+                <w:noProof/>
+                <w:webHidden/>
+              </w:rPr>
+              <w:fldChar w:fldCharType="begin"/>
+            </w:r>
+            <w:r>
+              <w:rPr>
+                <w:noProof/>
+                <w:webHidden/>
+              </w:rPr>
+              <w:instrText xml:space="preserve"> PAGEREF _Toc169977605 \h </w:instrText>
+            </w:r>
+            <w:r>
+              <w:rPr>
+                <w:noProof/>
+                <w:webHidden/>
+              </w:rPr>
+            </w:r>
+            <w:r>
+              <w:rPr>
+                <w:noProof/>
+                <w:webHidden/>
+              </w:rPr>
+              <w:fldChar w:fldCharType="separate"/>
+            </w:r>
+            <w:r>
+              <w:rPr>
+                <w:noProof/>
+                <w:webHidden/>
+              </w:rPr>
+              <w:t>22</w:t>
+            </w:r>
+            <w:r>
+              <w:rPr>
+                <w:noProof/>
+                <w:webHidden/>
+              </w:rPr>
+              <w:fldChar w:fldCharType="end"/>
+            </w:r>
+          </w:hyperlink>
+        </w:p>
+        <w:p>
+          <w:pPr>
+            <w:pStyle w:val="ndice1"/>
+            <w:rPr>
+              <w:rFonts w:eastAsiaTheme="minorEastAsia" w:cstheme="minorBidi"/>
+              <w:b w:val="0"/>
+              <w:kern w:val="2"/>
+              <w:sz w:val="22"/>
+              <w:szCs w:val="22"/>
+              <w:lang w:eastAsia="pt-PT"/>
+              <w14:ligatures w14:val="standardContextual"/>
+            </w:rPr>
+          </w:pPr>
+          <w:hyperlink w:anchor="_Toc169977606" w:history="1">
             <w:r>
               <w:rPr>
                 <w:rStyle w:val="Hiperligao"/>
               </w:rPr>
-              <w:t>Fase 2:</w:t>
+              <w:t>5.</w:t>
+            </w:r>
+            <w:r>
+              <w:rPr>
+                <w:rFonts w:eastAsiaTheme="minorEastAsia" w:cstheme="minorBidi"/>
+                <w:b w:val="0"/>
+                <w:kern w:val="2"/>
+                <w:sz w:val="22"/>
+                <w:szCs w:val="22"/>
+                <w:lang w:eastAsia="pt-PT"/>
+                <w14:ligatures w14:val="standardContextual"/>
+              </w:rPr>
+              <w:tab/>
+            </w:r>
+            <w:r>
+              <w:rPr>
+                <w:rStyle w:val="Hiperligao"/>
+              </w:rPr>
+              <w:t>Conclusões</w:t>
             </w:r>
             <w:r>
               <w:rPr>
@@ -2898,7 +2947,7 @@
               <w:rPr>
                 <w:webHidden/>
               </w:rPr>
-              <w:instrText xml:space="preserve"> PAGEREF _Toc169831179 \h </w:instrText>
+              <w:instrText xml:space="preserve"> PAGEREF _Toc169977606 \h </w:instrText>
             </w:r>
             <w:r>
               <w:rPr>
@@ -2915,7 +2964,7 @@
               <w:rPr>
                 <w:webHidden/>
               </w:rPr>
-              <w:t>17</w:t>
+              <w:t>34</w:t>
             </w:r>
             <w:r>
               <w:rPr>
@@ -2927,24 +2976,35 @@
         </w:p>
         <w:p>
           <w:pPr>
-            <w:pStyle w:val="ndice4"/>
-            <w:tabs>
-              <w:tab w:val="right" w:leader="dot" w:pos="8494"/>
-            </w:tabs>
+            <w:pStyle w:val="ndice2"/>
             <w:rPr>
               <w:rFonts w:eastAsiaTheme="minorEastAsia" w:cstheme="minorBidi"/>
               <w:kern w:val="2"/>
-              <w:sz w:val="22"/>
               <w:lang w:eastAsia="pt-PT"/>
               <w14:ligatures w14:val="standardContextual"/>
             </w:rPr>
           </w:pPr>
-          <w:hyperlink w:anchor="_Toc169831180" w:history="1">
+          <w:hyperlink w:anchor="_Toc169977607" w:history="1">
             <w:r>
               <w:rPr>
                 <w:rStyle w:val="Hiperligao"/>
               </w:rPr>
-              <w:t>Fase 3:</w:t>
+              <w:t>5.1.</w:t>
+            </w:r>
+            <w:r>
+              <w:rPr>
+                <w:rFonts w:eastAsiaTheme="minorEastAsia" w:cstheme="minorBidi"/>
+                <w:kern w:val="2"/>
+                <w:lang w:eastAsia="pt-PT"/>
+                <w14:ligatures w14:val="standardContextual"/>
+              </w:rPr>
+              <w:tab/>
+            </w:r>
+            <w:r>
+              <w:rPr>
+                <w:rStyle w:val="Hiperligao"/>
+              </w:rPr>
+              <w:t>Forças</w:t>
             </w:r>
             <w:r>
               <w:rPr>
@@ -2962,7 +3022,7 @@
               <w:rPr>
                 <w:webHidden/>
               </w:rPr>
-              <w:instrText xml:space="preserve"> PAGEREF _Toc169831180 \h </w:instrText>
+              <w:instrText xml:space="preserve"> PAGEREF _Toc169977607 \h </w:instrText>
             </w:r>
             <w:r>
               <w:rPr>
@@ -2979,7 +3039,7 @@
               <w:rPr>
                 <w:webHidden/>
               </w:rPr>
-              <w:t>19</w:t>
+              <w:t>35</w:t>
             </w:r>
             <w:r>
               <w:rPr>
@@ -2991,24 +3051,35 @@
         </w:p>
         <w:p>
           <w:pPr>
-            <w:pStyle w:val="ndice4"/>
-            <w:tabs>
-              <w:tab w:val="right" w:leader="dot" w:pos="8494"/>
-            </w:tabs>
+            <w:pStyle w:val="ndice2"/>
             <w:rPr>
               <w:rFonts w:eastAsiaTheme="minorEastAsia" w:cstheme="minorBidi"/>
               <w:kern w:val="2"/>
-              <w:sz w:val="22"/>
               <w:lang w:eastAsia="pt-PT"/>
               <w14:ligatures w14:val="standardContextual"/>
             </w:rPr>
           </w:pPr>
-          <w:hyperlink w:anchor="_Toc169831181" w:history="1">
+          <w:hyperlink w:anchor="_Toc169977608" w:history="1">
             <w:r>
               <w:rPr>
                 <w:rStyle w:val="Hiperligao"/>
               </w:rPr>
-              <w:t>Fase 4:</w:t>
+              <w:t>5.2.</w:t>
+            </w:r>
+            <w:r>
+              <w:rPr>
+                <w:rFonts w:eastAsiaTheme="minorEastAsia" w:cstheme="minorBidi"/>
+                <w:kern w:val="2"/>
+                <w:lang w:eastAsia="pt-PT"/>
+                <w14:ligatures w14:val="standardContextual"/>
+              </w:rPr>
+              <w:tab/>
+            </w:r>
+            <w:r>
+              <w:rPr>
+                <w:rStyle w:val="Hiperligao"/>
+              </w:rPr>
+              <w:t>Limitações</w:t>
             </w:r>
             <w:r>
               <w:rPr>
@@ -3026,7 +3097,7 @@
               <w:rPr>
                 <w:webHidden/>
               </w:rPr>
-              <w:instrText xml:space="preserve"> PAGEREF _Toc169831181 \h </w:instrText>
+              <w:instrText xml:space="preserve"> PAGEREF _Toc169977608 \h </w:instrText>
             </w:r>
             <w:r>
               <w:rPr>
@@ -3043,7 +3114,7 @@
               <w:rPr>
                 <w:webHidden/>
               </w:rPr>
-              <w:t>22</w:t>
+              <w:t>36</w:t>
             </w:r>
             <w:r>
               <w:rPr>
@@ -3058,24 +3129,21 @@
             <w:pStyle w:val="ndice2"/>
             <w:rPr>
               <w:rFonts w:eastAsiaTheme="minorEastAsia" w:cstheme="minorBidi"/>
-              <w:noProof w:val="0"/>
               <w:kern w:val="2"/>
               <w:lang w:eastAsia="pt-PT"/>
               <w14:ligatures w14:val="standardContextual"/>
             </w:rPr>
           </w:pPr>
-          <w:hyperlink w:anchor="_Toc169831182" w:history="1">
+          <w:hyperlink w:anchor="_Toc169977609" w:history="1">
             <w:r>
               <w:rPr>
                 <w:rStyle w:val="Hiperligao"/>
-                <w:noProof w:val="0"/>
               </w:rPr>
-              <w:t>4.1.</w:t>
+              <w:t>5.3.</w:t>
             </w:r>
             <w:r>
               <w:rPr>
                 <w:rFonts w:eastAsiaTheme="minorEastAsia" w:cstheme="minorBidi"/>
-                <w:noProof w:val="0"/>
                 <w:kern w:val="2"/>
                 <w:lang w:eastAsia="pt-PT"/>
                 <w14:ligatures w14:val="standardContextual"/>
@@ -3085,54 +3153,46 @@
             <w:r>
               <w:rPr>
                 <w:rStyle w:val="Hiperligao"/>
-                <w:noProof w:val="0"/>
               </w:rPr>
-              <w:t>Requisitos implementados</w:t>
+              <w:t>Trabalho Futuro</w:t>
             </w:r>
             <w:r>
               <w:rPr>
-                <w:noProof w:val="0"/>
                 <w:webHidden/>
               </w:rPr>
               <w:tab/>
             </w:r>
             <w:r>
               <w:rPr>
-                <w:noProof w:val="0"/>
                 <w:webHidden/>
               </w:rPr>
               <w:fldChar w:fldCharType="begin"/>
             </w:r>
             <w:r>
               <w:rPr>
-                <w:noProof w:val="0"/>
                 <w:webHidden/>
               </w:rPr>
-              <w:instrText xml:space="preserve"> PAGEREF _Toc169831182 \h </w:instrText>
+              <w:instrText xml:space="preserve"> PAGEREF _Toc169977609 \h </w:instrText>
             </w:r>
             <w:r>
               <w:rPr>
-                <w:noProof w:val="0"/>
                 <w:webHidden/>
               </w:rPr>
             </w:r>
             <w:r>
               <w:rPr>
-                <w:noProof w:val="0"/>
                 <w:webHidden/>
               </w:rPr>
               <w:fldChar w:fldCharType="separate"/>
             </w:r>
             <w:r>
               <w:rPr>
-                <w:noProof w:val="0"/>
                 <w:webHidden/>
               </w:rPr>
-              <w:t>34</w:t>
+              <w:t>36</w:t>
             </w:r>
             <w:r>
               <w:rPr>
-                <w:noProof w:val="0"/>
                 <w:webHidden/>
               </w:rPr>
               <w:fldChar w:fldCharType="end"/>
@@ -3145,7 +3205,6 @@
             <w:rPr>
               <w:rFonts w:eastAsiaTheme="minorEastAsia" w:cstheme="minorBidi"/>
               <w:b w:val="0"/>
-              <w:noProof w:val="0"/>
               <w:kern w:val="2"/>
               <w:sz w:val="22"/>
               <w:szCs w:val="22"/>
@@ -3153,19 +3212,17 @@
               <w14:ligatures w14:val="standardContextual"/>
             </w:rPr>
           </w:pPr>
-          <w:hyperlink w:anchor="_Toc169831183" w:history="1">
+          <w:hyperlink w:anchor="_Toc169977610" w:history="1">
             <w:r>
               <w:rPr>
                 <w:rStyle w:val="Hiperligao"/>
-                <w:noProof w:val="0"/>
               </w:rPr>
-              <w:t>5.</w:t>
+              <w:t>6.</w:t>
             </w:r>
             <w:r>
               <w:rPr>
                 <w:rFonts w:eastAsiaTheme="minorEastAsia" w:cstheme="minorBidi"/>
                 <w:b w:val="0"/>
-                <w:noProof w:val="0"/>
                 <w:kern w:val="2"/>
                 <w:sz w:val="22"/>
                 <w:szCs w:val="22"/>
@@ -3177,54 +3234,46 @@
             <w:r>
               <w:rPr>
                 <w:rStyle w:val="Hiperligao"/>
-                <w:noProof w:val="0"/>
               </w:rPr>
-              <w:t>Conclusões</w:t>
+              <w:t>Referências</w:t>
             </w:r>
             <w:r>
               <w:rPr>
-                <w:noProof w:val="0"/>
                 <w:webHidden/>
               </w:rPr>
               <w:tab/>
             </w:r>
             <w:r>
               <w:rPr>
-                <w:noProof w:val="0"/>
                 <w:webHidden/>
               </w:rPr>
               <w:fldChar w:fldCharType="begin"/>
             </w:r>
             <w:r>
               <w:rPr>
-                <w:noProof w:val="0"/>
                 <w:webHidden/>
               </w:rPr>
-              <w:instrText xml:space="preserve"> PAGEREF _Toc169831183 \h </w:instrText>
+              <w:instrText xml:space="preserve"> PAGEREF _Toc169977610 \h </w:instrText>
             </w:r>
             <w:r>
               <w:rPr>
-                <w:noProof w:val="0"/>
                 <w:webHidden/>
               </w:rPr>
             </w:r>
             <w:r>
               <w:rPr>
-                <w:noProof w:val="0"/>
                 <w:webHidden/>
               </w:rPr>
               <w:fldChar w:fldCharType="separate"/>
             </w:r>
             <w:r>
               <w:rPr>
-                <w:noProof w:val="0"/>
                 <w:webHidden/>
               </w:rPr>
-              <w:t>35</w:t>
+              <w:t>37</w:t>
             </w:r>
             <w:r>
               <w:rPr>
-                <w:noProof w:val="0"/>
                 <w:webHidden/>
               </w:rPr>
               <w:fldChar w:fldCharType="end"/>
@@ -3236,24 +3285,21 @@
             <w:pStyle w:val="ndice2"/>
             <w:rPr>
               <w:rFonts w:eastAsiaTheme="minorEastAsia" w:cstheme="minorBidi"/>
-              <w:noProof w:val="0"/>
               <w:kern w:val="2"/>
               <w:lang w:eastAsia="pt-PT"/>
               <w14:ligatures w14:val="standardContextual"/>
             </w:rPr>
           </w:pPr>
-          <w:hyperlink w:anchor="_Toc169831184" w:history="1">
+          <w:hyperlink w:anchor="_Toc169977611" w:history="1">
             <w:r>
               <w:rPr>
                 <w:rStyle w:val="Hiperligao"/>
-                <w:noProof w:val="0"/>
               </w:rPr>
-              <w:t>5.1.</w:t>
+              <w:t>6.1.</w:t>
             </w:r>
             <w:r>
               <w:rPr>
                 <w:rFonts w:eastAsiaTheme="minorEastAsia" w:cstheme="minorBidi"/>
-                <w:noProof w:val="0"/>
                 <w:kern w:val="2"/>
                 <w:lang w:eastAsia="pt-PT"/>
                 <w14:ligatures w14:val="standardContextual"/>
@@ -3263,226 +3309,46 @@
             <w:r>
               <w:rPr>
                 <w:rStyle w:val="Hiperligao"/>
-                <w:noProof w:val="0"/>
               </w:rPr>
-              <w:t>Forças</w:t>
+              <w:t>Lista de Referências</w:t>
             </w:r>
             <w:r>
               <w:rPr>
-                <w:noProof w:val="0"/>
                 <w:webHidden/>
               </w:rPr>
               <w:tab/>
             </w:r>
             <w:r>
               <w:rPr>
-                <w:noProof w:val="0"/>
                 <w:webHidden/>
               </w:rPr>
               <w:fldChar w:fldCharType="begin"/>
             </w:r>
             <w:r>
               <w:rPr>
-                <w:noProof w:val="0"/>
                 <w:webHidden/>
               </w:rPr>
-              <w:instrText xml:space="preserve"> PAGEREF _Toc169831184 \h </w:instrText>
+              <w:instrText xml:space="preserve"> PAGEREF _Toc169977611 \h </w:instrText>
             </w:r>
             <w:r>
               <w:rPr>
-                <w:noProof w:val="0"/>
                 <w:webHidden/>
               </w:rPr>
             </w:r>
             <w:r>
               <w:rPr>
-                <w:noProof w:val="0"/>
                 <w:webHidden/>
               </w:rPr>
               <w:fldChar w:fldCharType="separate"/>
             </w:r>
             <w:r>
               <w:rPr>
-                <w:noProof w:val="0"/>
-                <w:webHidden/>
-              </w:rPr>
-              <w:t>36</w:t>
-            </w:r>
-            <w:r>
-              <w:rPr>
-                <w:noProof w:val="0"/>
-                <w:webHidden/>
-              </w:rPr>
-              <w:fldChar w:fldCharType="end"/>
-            </w:r>
-          </w:hyperlink>
-        </w:p>
-        <w:p>
-          <w:pPr>
-            <w:pStyle w:val="ndice2"/>
-            <w:rPr>
-              <w:rFonts w:eastAsiaTheme="minorEastAsia" w:cstheme="minorBidi"/>
-              <w:noProof w:val="0"/>
-              <w:kern w:val="2"/>
-              <w:lang w:eastAsia="pt-PT"/>
-              <w14:ligatures w14:val="standardContextual"/>
-            </w:rPr>
-          </w:pPr>
-          <w:hyperlink w:anchor="_Toc169831185" w:history="1">
-            <w:r>
-              <w:rPr>
-                <w:rStyle w:val="Hiperligao"/>
-                <w:noProof w:val="0"/>
-              </w:rPr>
-              <w:t>5.2.</w:t>
-            </w:r>
-            <w:r>
-              <w:rPr>
-                <w:rFonts w:eastAsiaTheme="minorEastAsia" w:cstheme="minorBidi"/>
-                <w:noProof w:val="0"/>
-                <w:kern w:val="2"/>
-                <w:lang w:eastAsia="pt-PT"/>
-                <w14:ligatures w14:val="standardContextual"/>
-              </w:rPr>
-              <w:tab/>
-            </w:r>
-            <w:r>
-              <w:rPr>
-                <w:rStyle w:val="Hiperligao"/>
-                <w:noProof w:val="0"/>
-              </w:rPr>
-              <w:t>Limitações</w:t>
-            </w:r>
-            <w:r>
-              <w:rPr>
-                <w:noProof w:val="0"/>
-                <w:webHidden/>
-              </w:rPr>
-              <w:tab/>
-            </w:r>
-            <w:r>
-              <w:rPr>
-                <w:noProof w:val="0"/>
-                <w:webHidden/>
-              </w:rPr>
-              <w:fldChar w:fldCharType="begin"/>
-            </w:r>
-            <w:r>
-              <w:rPr>
-                <w:noProof w:val="0"/>
-                <w:webHidden/>
-              </w:rPr>
-              <w:instrText xml:space="preserve"> PAGEREF _Toc169831185 \h </w:instrText>
-            </w:r>
-            <w:r>
-              <w:rPr>
-                <w:noProof w:val="0"/>
-                <w:webHidden/>
-              </w:rPr>
-            </w:r>
-            <w:r>
-              <w:rPr>
-                <w:noProof w:val="0"/>
-                <w:webHidden/>
-              </w:rPr>
-              <w:fldChar w:fldCharType="separate"/>
-            </w:r>
-            <w:r>
-              <w:rPr>
-                <w:noProof w:val="0"/>
                 <w:webHidden/>
               </w:rPr>
               <w:t>37</w:t>
             </w:r>
             <w:r>
               <w:rPr>
-                <w:noProof w:val="0"/>
-                <w:webHidden/>
-              </w:rPr>
-              <w:fldChar w:fldCharType="end"/>
-            </w:r>
-          </w:hyperlink>
-        </w:p>
-        <w:p>
-          <w:pPr>
-            <w:pStyle w:val="ndice2"/>
-            <w:rPr>
-              <w:rFonts w:eastAsiaTheme="minorEastAsia" w:cstheme="minorBidi"/>
-              <w:noProof w:val="0"/>
-              <w:kern w:val="2"/>
-              <w:lang w:eastAsia="pt-PT"/>
-              <w14:ligatures w14:val="standardContextual"/>
-            </w:rPr>
-          </w:pPr>
-          <w:hyperlink w:anchor="_Toc169831186" w:history="1">
-            <w:r>
-              <w:rPr>
-                <w:rStyle w:val="Hiperligao"/>
-                <w:noProof w:val="0"/>
-              </w:rPr>
-              <w:t>5.3.</w:t>
-            </w:r>
-            <w:r>
-              <w:rPr>
-                <w:rFonts w:eastAsiaTheme="minorEastAsia" w:cstheme="minorBidi"/>
-                <w:noProof w:val="0"/>
-                <w:kern w:val="2"/>
-                <w:lang w:eastAsia="pt-PT"/>
-                <w14:ligatures w14:val="standardContextual"/>
-              </w:rPr>
-              <w:tab/>
-            </w:r>
-            <w:r>
-              <w:rPr>
-                <w:rStyle w:val="Hiperligao"/>
-                <w:noProof w:val="0"/>
-              </w:rPr>
-              <w:t>Trabalho Futuro</w:t>
-            </w:r>
-            <w:r>
-              <w:rPr>
-                <w:noProof w:val="0"/>
-                <w:webHidden/>
-              </w:rPr>
-              <w:tab/>
-            </w:r>
-            <w:r>
-              <w:rPr>
-                <w:noProof w:val="0"/>
-                <w:webHidden/>
-              </w:rPr>
-              <w:fldChar w:fldCharType="begin"/>
-            </w:r>
-            <w:r>
-              <w:rPr>
-                <w:noProof w:val="0"/>
-                <w:webHidden/>
-              </w:rPr>
-              <w:instrText xml:space="preserve"> PAGEREF _Toc169831186 \h </w:instrText>
-            </w:r>
-            <w:r>
-              <w:rPr>
-                <w:noProof w:val="0"/>
-                <w:webHidden/>
-              </w:rPr>
-            </w:r>
-            <w:r>
-              <w:rPr>
-                <w:noProof w:val="0"/>
-                <w:webHidden/>
-              </w:rPr>
-              <w:fldChar w:fldCharType="separate"/>
-            </w:r>
-            <w:r>
-              <w:rPr>
-                <w:noProof w:val="0"/>
-                <w:webHidden/>
-              </w:rPr>
-              <w:t>37</w:t>
-            </w:r>
-            <w:r>
-              <w:rPr>
-                <w:noProof w:val="0"/>
                 <w:webHidden/>
               </w:rPr>
               <w:fldChar w:fldCharType="end"/>
@@ -3495,7 +3361,6 @@
             <w:rPr>
               <w:rFonts w:eastAsiaTheme="minorEastAsia" w:cstheme="minorBidi"/>
               <w:b w:val="0"/>
-              <w:noProof w:val="0"/>
               <w:kern w:val="2"/>
               <w:sz w:val="22"/>
               <w:szCs w:val="22"/>
@@ -3503,19 +3368,17 @@
               <w14:ligatures w14:val="standardContextual"/>
             </w:rPr>
           </w:pPr>
-          <w:hyperlink w:anchor="_Toc169831187" w:history="1">
+          <w:hyperlink w:anchor="_Toc169977612" w:history="1">
             <w:r>
               <w:rPr>
                 <w:rStyle w:val="Hiperligao"/>
-                <w:noProof w:val="0"/>
               </w:rPr>
-              <w:t>6.</w:t>
+              <w:t>7.</w:t>
             </w:r>
             <w:r>
               <w:rPr>
                 <w:rFonts w:eastAsiaTheme="minorEastAsia" w:cstheme="minorBidi"/>
                 <w:b w:val="0"/>
-                <w:noProof w:val="0"/>
                 <w:kern w:val="2"/>
                 <w:sz w:val="22"/>
                 <w:szCs w:val="22"/>
@@ -3527,232 +3390,46 @@
             <w:r>
               <w:rPr>
                 <w:rStyle w:val="Hiperligao"/>
-                <w:noProof w:val="0"/>
               </w:rPr>
-              <w:t>Referências</w:t>
+              <w:t>Anexos</w:t>
             </w:r>
             <w:r>
               <w:rPr>
-                <w:noProof w:val="0"/>
                 <w:webHidden/>
               </w:rPr>
               <w:tab/>
             </w:r>
             <w:r>
               <w:rPr>
-                <w:noProof w:val="0"/>
                 <w:webHidden/>
               </w:rPr>
               <w:fldChar w:fldCharType="begin"/>
             </w:r>
             <w:r>
               <w:rPr>
-                <w:noProof w:val="0"/>
                 <w:webHidden/>
               </w:rPr>
-              <w:instrText xml:space="preserve"> PAGEREF _Toc169831187 \h </w:instrText>
+              <w:instrText xml:space="preserve"> PAGEREF _Toc169977612 \h </w:instrText>
             </w:r>
             <w:r>
               <w:rPr>
-                <w:noProof w:val="0"/>
                 <w:webHidden/>
               </w:rPr>
             </w:r>
             <w:r>
               <w:rPr>
-                <w:noProof w:val="0"/>
                 <w:webHidden/>
               </w:rPr>
               <w:fldChar w:fldCharType="separate"/>
             </w:r>
             <w:r>
               <w:rPr>
-                <w:noProof w:val="0"/>
                 <w:webHidden/>
               </w:rPr>
-              <w:t>38</w:t>
+              <w:t>39</w:t>
             </w:r>
             <w:r>
               <w:rPr>
-                <w:noProof w:val="0"/>
-                <w:webHidden/>
-              </w:rPr>
-              <w:fldChar w:fldCharType="end"/>
-            </w:r>
-          </w:hyperlink>
-        </w:p>
-        <w:p>
-          <w:pPr>
-            <w:pStyle w:val="ndice2"/>
-            <w:rPr>
-              <w:rFonts w:eastAsiaTheme="minorEastAsia" w:cstheme="minorBidi"/>
-              <w:noProof w:val="0"/>
-              <w:kern w:val="2"/>
-              <w:lang w:eastAsia="pt-PT"/>
-              <w14:ligatures w14:val="standardContextual"/>
-            </w:rPr>
-          </w:pPr>
-          <w:hyperlink w:anchor="_Toc169831188" w:history="1">
-            <w:r>
-              <w:rPr>
-                <w:rStyle w:val="Hiperligao"/>
-                <w:noProof w:val="0"/>
-              </w:rPr>
-              <w:t>6.1.</w:t>
-            </w:r>
-            <w:r>
-              <w:rPr>
-                <w:rFonts w:eastAsiaTheme="minorEastAsia" w:cstheme="minorBidi"/>
-                <w:noProof w:val="0"/>
-                <w:kern w:val="2"/>
-                <w:lang w:eastAsia="pt-PT"/>
-                <w14:ligatures w14:val="standardContextual"/>
-              </w:rPr>
-              <w:tab/>
-            </w:r>
-            <w:r>
-              <w:rPr>
-                <w:rStyle w:val="Hiperligao"/>
-                <w:noProof w:val="0"/>
-              </w:rPr>
-              <w:t>Lista de Referências</w:t>
-            </w:r>
-            <w:r>
-              <w:rPr>
-                <w:noProof w:val="0"/>
-                <w:webHidden/>
-              </w:rPr>
-              <w:tab/>
-            </w:r>
-            <w:r>
-              <w:rPr>
-                <w:noProof w:val="0"/>
-                <w:webHidden/>
-              </w:rPr>
-              <w:fldChar w:fldCharType="begin"/>
-            </w:r>
-            <w:r>
-              <w:rPr>
-                <w:noProof w:val="0"/>
-                <w:webHidden/>
-              </w:rPr>
-              <w:instrText xml:space="preserve"> PAGEREF _Toc169831188 \h </w:instrText>
-            </w:r>
-            <w:r>
-              <w:rPr>
-                <w:noProof w:val="0"/>
-                <w:webHidden/>
-              </w:rPr>
-            </w:r>
-            <w:r>
-              <w:rPr>
-                <w:noProof w:val="0"/>
-                <w:webHidden/>
-              </w:rPr>
-              <w:fldChar w:fldCharType="separate"/>
-            </w:r>
-            <w:r>
-              <w:rPr>
-                <w:noProof w:val="0"/>
-                <w:webHidden/>
-              </w:rPr>
-              <w:t>38</w:t>
-            </w:r>
-            <w:r>
-              <w:rPr>
-                <w:noProof w:val="0"/>
-                <w:webHidden/>
-              </w:rPr>
-              <w:fldChar w:fldCharType="end"/>
-            </w:r>
-          </w:hyperlink>
-        </w:p>
-        <w:p>
-          <w:pPr>
-            <w:pStyle w:val="ndice1"/>
-            <w:rPr>
-              <w:rFonts w:eastAsiaTheme="minorEastAsia" w:cstheme="minorBidi"/>
-              <w:b w:val="0"/>
-              <w:noProof w:val="0"/>
-              <w:kern w:val="2"/>
-              <w:sz w:val="22"/>
-              <w:szCs w:val="22"/>
-              <w:lang w:eastAsia="pt-PT"/>
-              <w14:ligatures w14:val="standardContextual"/>
-            </w:rPr>
-          </w:pPr>
-          <w:hyperlink w:anchor="_Toc169831189" w:history="1">
-            <w:r>
-              <w:rPr>
-                <w:rStyle w:val="Hiperligao"/>
-                <w:noProof w:val="0"/>
-              </w:rPr>
-              <w:t>7.</w:t>
-            </w:r>
-            <w:r>
-              <w:rPr>
-                <w:rFonts w:eastAsiaTheme="minorEastAsia" w:cstheme="minorBidi"/>
-                <w:b w:val="0"/>
-                <w:noProof w:val="0"/>
-                <w:kern w:val="2"/>
-                <w:sz w:val="22"/>
-                <w:szCs w:val="22"/>
-                <w:lang w:eastAsia="pt-PT"/>
-                <w14:ligatures w14:val="standardContextual"/>
-              </w:rPr>
-              <w:tab/>
-            </w:r>
-            <w:r>
-              <w:rPr>
-                <w:rStyle w:val="Hiperligao"/>
-                <w:noProof w:val="0"/>
-              </w:rPr>
-              <w:t>Anexos</w:t>
-            </w:r>
-            <w:r>
-              <w:rPr>
-                <w:noProof w:val="0"/>
-                <w:webHidden/>
-              </w:rPr>
-              <w:tab/>
-            </w:r>
-            <w:r>
-              <w:rPr>
-                <w:noProof w:val="0"/>
-                <w:webHidden/>
-              </w:rPr>
-              <w:fldChar w:fldCharType="begin"/>
-            </w:r>
-            <w:r>
-              <w:rPr>
-                <w:noProof w:val="0"/>
-                <w:webHidden/>
-              </w:rPr>
-              <w:instrText xml:space="preserve"> PAGEREF _Toc169831189 \h </w:instrText>
-            </w:r>
-            <w:r>
-              <w:rPr>
-                <w:noProof w:val="0"/>
-                <w:webHidden/>
-              </w:rPr>
-            </w:r>
-            <w:r>
-              <w:rPr>
-                <w:noProof w:val="0"/>
-                <w:webHidden/>
-              </w:rPr>
-              <w:fldChar w:fldCharType="separate"/>
-            </w:r>
-            <w:r>
-              <w:rPr>
-                <w:noProof w:val="0"/>
-                <w:webHidden/>
-              </w:rPr>
-              <w:t>40</w:t>
-            </w:r>
-            <w:r>
-              <w:rPr>
-                <w:noProof w:val="0"/>
                 <w:webHidden/>
               </w:rPr>
               <w:fldChar w:fldCharType="end"/>
@@ -3840,7 +3517,7 @@
       <w:bookmarkStart w:id="6" w:name="_Toc467623072"/>
       <w:bookmarkStart w:id="7" w:name="_Toc467625747"/>
       <w:bookmarkStart w:id="8" w:name="_Toc467625818"/>
-      <w:bookmarkStart w:id="9" w:name="_Toc169831166"/>
+      <w:bookmarkStart w:id="9" w:name="_Toc169977591"/>
       <w:bookmarkEnd w:id="1"/>
       <w:bookmarkEnd w:id="2"/>
       <w:bookmarkEnd w:id="3"/>
@@ -3862,6 +3539,7 @@
         </w:tabs>
         <w:rPr>
           <w:rFonts w:eastAsiaTheme="minorEastAsia" w:cstheme="minorBidi"/>
+          <w:noProof/>
           <w:kern w:val="2"/>
           <w:sz w:val="22"/>
           <w:lang w:eastAsia="pt-PT"/>
@@ -3886,50 +3564,58 @@
         </w:rPr>
         <w:fldChar w:fldCharType="separate"/>
       </w:r>
-      <w:hyperlink w:anchor="_Toc169485856" w:history="1">
+      <w:hyperlink w:anchor="_Toc169977613" w:history="1">
         <w:r>
           <w:rPr>
             <w:rStyle w:val="Hiperligao"/>
+            <w:noProof/>
           </w:rPr>
           <w:t>Figura 1 Fase 1 tabela de tarefas</w:t>
         </w:r>
         <w:r>
           <w:rPr>
+            <w:noProof/>
             <w:webHidden/>
           </w:rPr>
           <w:tab/>
         </w:r>
         <w:r>
           <w:rPr>
+            <w:noProof/>
             <w:webHidden/>
           </w:rPr>
           <w:fldChar w:fldCharType="begin"/>
         </w:r>
         <w:r>
           <w:rPr>
+            <w:noProof/>
             <w:webHidden/>
           </w:rPr>
-          <w:instrText xml:space="preserve"> PAGEREF _Toc169485856 \h </w:instrText>
-        </w:r>
-        <w:r>
-          <w:rPr>
+          <w:instrText xml:space="preserve"> PAGEREF _Toc169977613 \h </w:instrText>
+        </w:r>
+        <w:r>
+          <w:rPr>
+            <w:noProof/>
             <w:webHidden/>
           </w:rPr>
         </w:r>
         <w:r>
           <w:rPr>
+            <w:noProof/>
             <w:webHidden/>
           </w:rPr>
           <w:fldChar w:fldCharType="separate"/>
         </w:r>
         <w:r>
           <w:rPr>
+            <w:noProof/>
             <w:webHidden/>
           </w:rPr>
-          <w:t>11</w:t>
-        </w:r>
-        <w:r>
-          <w:rPr>
+          <w:t>12</w:t>
+        </w:r>
+        <w:r>
+          <w:rPr>
+            <w:noProof/>
             <w:webHidden/>
           </w:rPr>
           <w:fldChar w:fldCharType="end"/>
@@ -3944,56 +3630,65 @@
         </w:tabs>
         <w:rPr>
           <w:rFonts w:eastAsiaTheme="minorEastAsia" w:cstheme="minorBidi"/>
+          <w:noProof/>
           <w:kern w:val="2"/>
           <w:sz w:val="22"/>
           <w:lang w:eastAsia="pt-PT"/>
           <w14:ligatures w14:val="standardContextual"/>
         </w:rPr>
       </w:pPr>
-      <w:hyperlink w:anchor="_Toc169485857" w:history="1">
+      <w:hyperlink w:anchor="_Toc169977614" w:history="1">
         <w:r>
           <w:rPr>
             <w:rStyle w:val="Hiperligao"/>
+            <w:noProof/>
           </w:rPr>
           <w:t>Figura 2 Fase 2 tabela de tarefas</w:t>
         </w:r>
         <w:r>
           <w:rPr>
+            <w:noProof/>
             <w:webHidden/>
           </w:rPr>
           <w:tab/>
         </w:r>
         <w:r>
           <w:rPr>
+            <w:noProof/>
             <w:webHidden/>
           </w:rPr>
           <w:fldChar w:fldCharType="begin"/>
         </w:r>
         <w:r>
           <w:rPr>
+            <w:noProof/>
             <w:webHidden/>
           </w:rPr>
-          <w:instrText xml:space="preserve"> PAGEREF _Toc169485857 \h </w:instrText>
-        </w:r>
-        <w:r>
-          <w:rPr>
+          <w:instrText xml:space="preserve"> PAGEREF _Toc169977614 \h </w:instrText>
+        </w:r>
+        <w:r>
+          <w:rPr>
+            <w:noProof/>
             <w:webHidden/>
           </w:rPr>
         </w:r>
         <w:r>
           <w:rPr>
+            <w:noProof/>
             <w:webHidden/>
           </w:rPr>
           <w:fldChar w:fldCharType="separate"/>
         </w:r>
         <w:r>
           <w:rPr>
+            <w:noProof/>
             <w:webHidden/>
           </w:rPr>
-          <w:t>11</w:t>
-        </w:r>
-        <w:r>
-          <w:rPr>
+          <w:t>12</w:t>
+        </w:r>
+        <w:r>
+          <w:rPr>
+            <w:noProof/>
             <w:webHidden/>
           </w:rPr>
           <w:fldChar w:fldCharType="end"/>
@@ -4008,56 +3703,65 @@
         </w:tabs>
         <w:rPr>
           <w:rFonts w:eastAsiaTheme="minorEastAsia" w:cstheme="minorBidi"/>
+          <w:noProof/>
           <w:kern w:val="2"/>
           <w:sz w:val="22"/>
           <w:lang w:eastAsia="pt-PT"/>
           <w14:ligatures w14:val="standardContextual"/>
         </w:rPr>
       </w:pPr>
-      <w:hyperlink w:anchor="_Toc169485858" w:history="1">
+      <w:hyperlink w:anchor="_Toc169977615" w:history="1">
         <w:r>
           <w:rPr>
             <w:rStyle w:val="Hiperligao"/>
+            <w:noProof/>
           </w:rPr>
           <w:t>Figura 3 Fase 3 tabela de tarefas</w:t>
         </w:r>
         <w:r>
           <w:rPr>
+            <w:noProof/>
             <w:webHidden/>
           </w:rPr>
           <w:tab/>
         </w:r>
         <w:r>
           <w:rPr>
+            <w:noProof/>
             <w:webHidden/>
           </w:rPr>
           <w:fldChar w:fldCharType="begin"/>
         </w:r>
         <w:r>
           <w:rPr>
+            <w:noProof/>
             <w:webHidden/>
           </w:rPr>
-          <w:instrText xml:space="preserve"> PAGEREF _Toc169485858 \h </w:instrText>
-        </w:r>
-        <w:r>
-          <w:rPr>
+          <w:instrText xml:space="preserve"> PAGEREF _Toc169977615 \h </w:instrText>
+        </w:r>
+        <w:r>
+          <w:rPr>
+            <w:noProof/>
             <w:webHidden/>
           </w:rPr>
         </w:r>
         <w:r>
           <w:rPr>
+            <w:noProof/>
             <w:webHidden/>
           </w:rPr>
           <w:fldChar w:fldCharType="separate"/>
         </w:r>
         <w:r>
           <w:rPr>
+            <w:noProof/>
             <w:webHidden/>
           </w:rPr>
-          <w:t>11</w:t>
-        </w:r>
-        <w:r>
-          <w:rPr>
+          <w:t>12</w:t>
+        </w:r>
+        <w:r>
+          <w:rPr>
+            <w:noProof/>
             <w:webHidden/>
           </w:rPr>
           <w:fldChar w:fldCharType="end"/>
@@ -4072,56 +3776,65 @@
         </w:tabs>
         <w:rPr>
           <w:rFonts w:eastAsiaTheme="minorEastAsia" w:cstheme="minorBidi"/>
+          <w:noProof/>
           <w:kern w:val="2"/>
           <w:sz w:val="22"/>
           <w:lang w:eastAsia="pt-PT"/>
           <w14:ligatures w14:val="standardContextual"/>
         </w:rPr>
       </w:pPr>
-      <w:hyperlink w:anchor="_Toc169485859" w:history="1">
+      <w:hyperlink w:anchor="_Toc169977616" w:history="1">
         <w:r>
           <w:rPr>
             <w:rStyle w:val="Hiperligao"/>
+            <w:noProof/>
           </w:rPr>
           <w:t>Figura 4 Fase 4 tabela de tarefas</w:t>
         </w:r>
         <w:r>
           <w:rPr>
+            <w:noProof/>
             <w:webHidden/>
           </w:rPr>
           <w:tab/>
         </w:r>
         <w:r>
           <w:rPr>
+            <w:noProof/>
             <w:webHidden/>
           </w:rPr>
           <w:fldChar w:fldCharType="begin"/>
         </w:r>
         <w:r>
           <w:rPr>
+            <w:noProof/>
             <w:webHidden/>
           </w:rPr>
-          <w:instrText xml:space="preserve"> PAGEREF _Toc169485859 \h </w:instrText>
-        </w:r>
-        <w:r>
-          <w:rPr>
+          <w:instrText xml:space="preserve"> PAGEREF _Toc169977616 \h </w:instrText>
+        </w:r>
+        <w:r>
+          <w:rPr>
+            <w:noProof/>
             <w:webHidden/>
           </w:rPr>
         </w:r>
         <w:r>
           <w:rPr>
+            <w:noProof/>
             <w:webHidden/>
           </w:rPr>
           <w:fldChar w:fldCharType="separate"/>
         </w:r>
         <w:r>
           <w:rPr>
+            <w:noProof/>
             <w:webHidden/>
           </w:rPr>
-          <w:t>12</w:t>
-        </w:r>
-        <w:r>
-          <w:rPr>
+          <w:t>13</w:t>
+        </w:r>
+        <w:r>
+          <w:rPr>
+            <w:noProof/>
             <w:webHidden/>
           </w:rPr>
           <w:fldChar w:fldCharType="end"/>
@@ -4136,56 +3849,65 @@
         </w:tabs>
         <w:rPr>
           <w:rFonts w:eastAsiaTheme="minorEastAsia" w:cstheme="minorBidi"/>
+          <w:noProof/>
           <w:kern w:val="2"/>
           <w:sz w:val="22"/>
           <w:lang w:eastAsia="pt-PT"/>
           <w14:ligatures w14:val="standardContextual"/>
         </w:rPr>
       </w:pPr>
-      <w:hyperlink w:anchor="_Toc169485860" w:history="1">
+      <w:hyperlink w:anchor="_Toc169977617" w:history="1">
         <w:r>
           <w:rPr>
             <w:rStyle w:val="Hiperligao"/>
+            <w:noProof/>
           </w:rPr>
           <w:t>Figura 5 Diagrama de gantt</w:t>
         </w:r>
         <w:r>
           <w:rPr>
+            <w:noProof/>
             <w:webHidden/>
           </w:rPr>
           <w:tab/>
         </w:r>
         <w:r>
           <w:rPr>
+            <w:noProof/>
             <w:webHidden/>
           </w:rPr>
           <w:fldChar w:fldCharType="begin"/>
         </w:r>
         <w:r>
           <w:rPr>
+            <w:noProof/>
             <w:webHidden/>
           </w:rPr>
-          <w:instrText xml:space="preserve"> PAGEREF _Toc169485860 \h </w:instrText>
-        </w:r>
-        <w:r>
-          <w:rPr>
+          <w:instrText xml:space="preserve"> PAGEREF _Toc169977617 \h </w:instrText>
+        </w:r>
+        <w:r>
+          <w:rPr>
+            <w:noProof/>
             <w:webHidden/>
           </w:rPr>
         </w:r>
         <w:r>
           <w:rPr>
+            <w:noProof/>
             <w:webHidden/>
           </w:rPr>
           <w:fldChar w:fldCharType="separate"/>
         </w:r>
         <w:r>
           <w:rPr>
+            <w:noProof/>
             <w:webHidden/>
           </w:rPr>
-          <w:t>12</w:t>
-        </w:r>
-        <w:r>
-          <w:rPr>
+          <w:t>13</w:t>
+        </w:r>
+        <w:r>
+          <w:rPr>
+            <w:noProof/>
             <w:webHidden/>
           </w:rPr>
           <w:fldChar w:fldCharType="end"/>
@@ -4200,56 +3922,65 @@
         </w:tabs>
         <w:rPr>
           <w:rFonts w:eastAsiaTheme="minorEastAsia" w:cstheme="minorBidi"/>
+          <w:noProof/>
           <w:kern w:val="2"/>
           <w:sz w:val="22"/>
           <w:lang w:eastAsia="pt-PT"/>
           <w14:ligatures w14:val="standardContextual"/>
         </w:rPr>
       </w:pPr>
-      <w:hyperlink w:anchor="_Toc169485861" w:history="1">
+      <w:hyperlink w:anchor="_Toc169977618" w:history="1">
         <w:r>
           <w:rPr>
             <w:rStyle w:val="Hiperligao"/>
+            <w:noProof/>
           </w:rPr>
           <w:t>Figura 6 interface projeto fase 1</w:t>
         </w:r>
         <w:r>
           <w:rPr>
+            <w:noProof/>
             <w:webHidden/>
           </w:rPr>
           <w:tab/>
         </w:r>
         <w:r>
           <w:rPr>
+            <w:noProof/>
             <w:webHidden/>
           </w:rPr>
           <w:fldChar w:fldCharType="begin"/>
         </w:r>
         <w:r>
           <w:rPr>
+            <w:noProof/>
             <w:webHidden/>
           </w:rPr>
-          <w:instrText xml:space="preserve"> PAGEREF _Toc169485861 \h </w:instrText>
-        </w:r>
-        <w:r>
-          <w:rPr>
+          <w:instrText xml:space="preserve"> PAGEREF _Toc169977618 \h </w:instrText>
+        </w:r>
+        <w:r>
+          <w:rPr>
+            <w:noProof/>
             <w:webHidden/>
           </w:rPr>
         </w:r>
         <w:r>
           <w:rPr>
+            <w:noProof/>
             <w:webHidden/>
           </w:rPr>
           <w:fldChar w:fldCharType="separate"/>
         </w:r>
         <w:r>
           <w:rPr>
+            <w:noProof/>
             <w:webHidden/>
           </w:rPr>
-          <w:t>14</w:t>
-        </w:r>
-        <w:r>
-          <w:rPr>
+          <w:t>15</w:t>
+        </w:r>
+        <w:r>
+          <w:rPr>
+            <w:noProof/>
             <w:webHidden/>
           </w:rPr>
           <w:fldChar w:fldCharType="end"/>
@@ -4264,16 +3995,18 @@
         </w:tabs>
         <w:rPr>
           <w:rFonts w:eastAsiaTheme="minorEastAsia" w:cstheme="minorBidi"/>
+          <w:noProof/>
           <w:kern w:val="2"/>
           <w:sz w:val="22"/>
           <w:lang w:eastAsia="pt-PT"/>
           <w14:ligatures w14:val="standardContextual"/>
         </w:rPr>
       </w:pPr>
-      <w:hyperlink w:anchor="_Toc169485862" w:history="1">
+      <w:hyperlink w:anchor="_Toc169977619" w:history="1">
         <w:r>
           <w:rPr>
             <w:rStyle w:val="Hiperligao"/>
+            <w:noProof/>
           </w:rPr>
           <w:t xml:space="preserve">Figura 7 ficheiros </w:t>
         </w:r>
@@ -4282,46 +4015,54 @@
             <w:rStyle w:val="Hiperligao"/>
             <w:i/>
             <w:iCs/>
+            <w:noProof/>
           </w:rPr>
           <w:t>log</w:t>
         </w:r>
         <w:r>
           <w:rPr>
+            <w:noProof/>
             <w:webHidden/>
           </w:rPr>
           <w:tab/>
         </w:r>
         <w:r>
           <w:rPr>
+            <w:noProof/>
             <w:webHidden/>
           </w:rPr>
           <w:fldChar w:fldCharType="begin"/>
         </w:r>
         <w:r>
           <w:rPr>
+            <w:noProof/>
             <w:webHidden/>
           </w:rPr>
-          <w:instrText xml:space="preserve"> PAGEREF _Toc169485862 \h </w:instrText>
-        </w:r>
-        <w:r>
-          <w:rPr>
+          <w:instrText xml:space="preserve"> PAGEREF _Toc169977619 \h </w:instrText>
+        </w:r>
+        <w:r>
+          <w:rPr>
+            <w:noProof/>
             <w:webHidden/>
           </w:rPr>
         </w:r>
         <w:r>
           <w:rPr>
+            <w:noProof/>
             <w:webHidden/>
           </w:rPr>
           <w:fldChar w:fldCharType="separate"/>
         </w:r>
         <w:r>
           <w:rPr>
+            <w:noProof/>
             <w:webHidden/>
           </w:rPr>
-          <w:t>14</w:t>
-        </w:r>
-        <w:r>
-          <w:rPr>
+          <w:t>16</w:t>
+        </w:r>
+        <w:r>
+          <w:rPr>
+            <w:noProof/>
             <w:webHidden/>
           </w:rPr>
           <w:fldChar w:fldCharType="end"/>
@@ -4336,16 +4077,18 @@
         </w:tabs>
         <w:rPr>
           <w:rFonts w:eastAsiaTheme="minorEastAsia" w:cstheme="minorBidi"/>
+          <w:noProof/>
           <w:kern w:val="2"/>
           <w:sz w:val="22"/>
           <w:lang w:eastAsia="pt-PT"/>
           <w14:ligatures w14:val="standardContextual"/>
         </w:rPr>
       </w:pPr>
-      <w:hyperlink w:anchor="_Toc169485863" w:history="1">
+      <w:hyperlink w:anchor="_Toc169977620" w:history="1">
         <w:r>
           <w:rPr>
             <w:rStyle w:val="Hiperligao"/>
+            <w:noProof/>
           </w:rPr>
           <w:t xml:space="preserve">Figura 8 leitura do ficheiro </w:t>
         </w:r>
@@ -4354,52 +4097,61 @@
             <w:rStyle w:val="Hiperligao"/>
             <w:i/>
             <w:iCs/>
+            <w:noProof/>
           </w:rPr>
           <w:t>log</w:t>
         </w:r>
         <w:r>
           <w:rPr>
             <w:rStyle w:val="Hiperligao"/>
+            <w:noProof/>
           </w:rPr>
           <w:t xml:space="preserve"> diário</w:t>
         </w:r>
         <w:r>
           <w:rPr>
+            <w:noProof/>
             <w:webHidden/>
           </w:rPr>
           <w:tab/>
         </w:r>
         <w:r>
           <w:rPr>
+            <w:noProof/>
             <w:webHidden/>
           </w:rPr>
           <w:fldChar w:fldCharType="begin"/>
         </w:r>
         <w:r>
           <w:rPr>
+            <w:noProof/>
             <w:webHidden/>
           </w:rPr>
-          <w:instrText xml:space="preserve"> PAGEREF _Toc169485863 \h </w:instrText>
-        </w:r>
-        <w:r>
-          <w:rPr>
+          <w:instrText xml:space="preserve"> PAGEREF _Toc169977620 \h </w:instrText>
+        </w:r>
+        <w:r>
+          <w:rPr>
+            <w:noProof/>
             <w:webHidden/>
           </w:rPr>
         </w:r>
         <w:r>
           <w:rPr>
+            <w:noProof/>
             <w:webHidden/>
           </w:rPr>
           <w:fldChar w:fldCharType="separate"/>
         </w:r>
         <w:r>
           <w:rPr>
+            <w:noProof/>
             <w:webHidden/>
           </w:rPr>
-          <w:t>15</w:t>
-        </w:r>
-        <w:r>
-          <w:rPr>
+          <w:t>16</w:t>
+        </w:r>
+        <w:r>
+          <w:rPr>
+            <w:noProof/>
             <w:webHidden/>
           </w:rPr>
           <w:fldChar w:fldCharType="end"/>
@@ -4414,56 +4166,65 @@
         </w:tabs>
         <w:rPr>
           <w:rFonts w:eastAsiaTheme="minorEastAsia" w:cstheme="minorBidi"/>
+          <w:noProof/>
           <w:kern w:val="2"/>
           <w:sz w:val="22"/>
           <w:lang w:eastAsia="pt-PT"/>
           <w14:ligatures w14:val="standardContextual"/>
         </w:rPr>
       </w:pPr>
-      <w:hyperlink w:anchor="_Toc169485864" w:history="1">
+      <w:hyperlink w:anchor="_Toc169977621" w:history="1">
         <w:r>
           <w:rPr>
             <w:rStyle w:val="Hiperligao"/>
+            <w:noProof/>
           </w:rPr>
           <w:t>Figura 9 tabela 1 Fase 2</w:t>
         </w:r>
         <w:r>
           <w:rPr>
+            <w:noProof/>
             <w:webHidden/>
           </w:rPr>
           <w:tab/>
         </w:r>
         <w:r>
           <w:rPr>
+            <w:noProof/>
             <w:webHidden/>
           </w:rPr>
           <w:fldChar w:fldCharType="begin"/>
         </w:r>
         <w:r>
           <w:rPr>
+            <w:noProof/>
             <w:webHidden/>
           </w:rPr>
-          <w:instrText xml:space="preserve"> PAGEREF _Toc169485864 \h </w:instrText>
-        </w:r>
-        <w:r>
-          <w:rPr>
+          <w:instrText xml:space="preserve"> PAGEREF _Toc169977621 \h </w:instrText>
+        </w:r>
+        <w:r>
+          <w:rPr>
+            <w:noProof/>
             <w:webHidden/>
           </w:rPr>
         </w:r>
         <w:r>
           <w:rPr>
+            <w:noProof/>
             <w:webHidden/>
           </w:rPr>
           <w:fldChar w:fldCharType="separate"/>
         </w:r>
         <w:r>
           <w:rPr>
+            <w:noProof/>
             <w:webHidden/>
           </w:rPr>
-          <w:t>16</w:t>
-        </w:r>
-        <w:r>
-          <w:rPr>
+          <w:t>17</w:t>
+        </w:r>
+        <w:r>
+          <w:rPr>
+            <w:noProof/>
             <w:webHidden/>
           </w:rPr>
           <w:fldChar w:fldCharType="end"/>
@@ -4478,56 +4239,65 @@
         </w:tabs>
         <w:rPr>
           <w:rFonts w:eastAsiaTheme="minorEastAsia" w:cstheme="minorBidi"/>
+          <w:noProof/>
           <w:kern w:val="2"/>
           <w:sz w:val="22"/>
           <w:lang w:eastAsia="pt-PT"/>
           <w14:ligatures w14:val="standardContextual"/>
         </w:rPr>
       </w:pPr>
-      <w:hyperlink w:anchor="_Toc169485865" w:history="1">
+      <w:hyperlink w:anchor="_Toc169977622" w:history="1">
         <w:r>
           <w:rPr>
             <w:rStyle w:val="Hiperligao"/>
+            <w:noProof/>
           </w:rPr>
           <w:t>Figura 10 tabela 2 Fase 2</w:t>
         </w:r>
         <w:r>
           <w:rPr>
+            <w:noProof/>
             <w:webHidden/>
           </w:rPr>
           <w:tab/>
         </w:r>
         <w:r>
           <w:rPr>
+            <w:noProof/>
             <w:webHidden/>
           </w:rPr>
           <w:fldChar w:fldCharType="begin"/>
         </w:r>
         <w:r>
           <w:rPr>
+            <w:noProof/>
             <w:webHidden/>
           </w:rPr>
-          <w:instrText xml:space="preserve"> PAGEREF _Toc169485865 \h </w:instrText>
-        </w:r>
-        <w:r>
-          <w:rPr>
+          <w:instrText xml:space="preserve"> PAGEREF _Toc169977622 \h </w:instrText>
+        </w:r>
+        <w:r>
+          <w:rPr>
+            <w:noProof/>
             <w:webHidden/>
           </w:rPr>
         </w:r>
         <w:r>
           <w:rPr>
+            <w:noProof/>
             <w:webHidden/>
           </w:rPr>
           <w:fldChar w:fldCharType="separate"/>
         </w:r>
         <w:r>
           <w:rPr>
+            <w:noProof/>
             <w:webHidden/>
           </w:rPr>
-          <w:t>16</w:t>
-        </w:r>
-        <w:r>
-          <w:rPr>
+          <w:t>17</w:t>
+        </w:r>
+        <w:r>
+          <w:rPr>
+            <w:noProof/>
             <w:webHidden/>
           </w:rPr>
           <w:fldChar w:fldCharType="end"/>
@@ -4542,56 +4312,65 @@
         </w:tabs>
         <w:rPr>
           <w:rFonts w:eastAsiaTheme="minorEastAsia" w:cstheme="minorBidi"/>
+          <w:noProof/>
           <w:kern w:val="2"/>
           <w:sz w:val="22"/>
           <w:lang w:eastAsia="pt-PT"/>
           <w14:ligatures w14:val="standardContextual"/>
         </w:rPr>
       </w:pPr>
-      <w:hyperlink w:anchor="_Toc169485866" w:history="1">
+      <w:hyperlink w:anchor="_Toc169977623" w:history="1">
         <w:r>
           <w:rPr>
             <w:rStyle w:val="Hiperligao"/>
+            <w:noProof/>
           </w:rPr>
           <w:t>Figura 11 Interface do projeto Fase 2</w:t>
         </w:r>
         <w:r>
           <w:rPr>
+            <w:noProof/>
             <w:webHidden/>
           </w:rPr>
           <w:tab/>
         </w:r>
         <w:r>
           <w:rPr>
+            <w:noProof/>
             <w:webHidden/>
           </w:rPr>
           <w:fldChar w:fldCharType="begin"/>
         </w:r>
         <w:r>
           <w:rPr>
+            <w:noProof/>
             <w:webHidden/>
           </w:rPr>
-          <w:instrText xml:space="preserve"> PAGEREF _Toc169485866 \h </w:instrText>
-        </w:r>
-        <w:r>
-          <w:rPr>
+          <w:instrText xml:space="preserve"> PAGEREF _Toc169977623 \h </w:instrText>
+        </w:r>
+        <w:r>
+          <w:rPr>
+            <w:noProof/>
             <w:webHidden/>
           </w:rPr>
         </w:r>
         <w:r>
           <w:rPr>
+            <w:noProof/>
             <w:webHidden/>
           </w:rPr>
           <w:fldChar w:fldCharType="separate"/>
         </w:r>
         <w:r>
           <w:rPr>
+            <w:noProof/>
             <w:webHidden/>
           </w:rPr>
-          <w:t>17</w:t>
-        </w:r>
-        <w:r>
-          <w:rPr>
+          <w:t>18</w:t>
+        </w:r>
+        <w:r>
+          <w:rPr>
+            <w:noProof/>
             <w:webHidden/>
           </w:rPr>
           <w:fldChar w:fldCharType="end"/>
@@ -4606,56 +4385,65 @@
         </w:tabs>
         <w:rPr>
           <w:rFonts w:eastAsiaTheme="minorEastAsia" w:cstheme="minorBidi"/>
+          <w:noProof/>
           <w:kern w:val="2"/>
           <w:sz w:val="22"/>
           <w:lang w:eastAsia="pt-PT"/>
           <w14:ligatures w14:val="standardContextual"/>
         </w:rPr>
       </w:pPr>
-      <w:hyperlink w:anchor="_Toc169485867" w:history="1">
+      <w:hyperlink w:anchor="_Toc169977624" w:history="1">
         <w:r>
           <w:rPr>
             <w:rStyle w:val="Hiperligao"/>
+            <w:noProof/>
           </w:rPr>
           <w:t>Figura 12 interface do projeto Fase 3</w:t>
         </w:r>
         <w:r>
           <w:rPr>
+            <w:noProof/>
             <w:webHidden/>
           </w:rPr>
           <w:tab/>
         </w:r>
         <w:r>
           <w:rPr>
+            <w:noProof/>
             <w:webHidden/>
           </w:rPr>
           <w:fldChar w:fldCharType="begin"/>
         </w:r>
         <w:r>
           <w:rPr>
+            <w:noProof/>
             <w:webHidden/>
           </w:rPr>
-          <w:instrText xml:space="preserve"> PAGEREF _Toc169485867 \h </w:instrText>
-        </w:r>
-        <w:r>
-          <w:rPr>
+          <w:instrText xml:space="preserve"> PAGEREF _Toc169977624 \h </w:instrText>
+        </w:r>
+        <w:r>
+          <w:rPr>
+            <w:noProof/>
             <w:webHidden/>
           </w:rPr>
         </w:r>
         <w:r>
           <w:rPr>
+            <w:noProof/>
             <w:webHidden/>
           </w:rPr>
           <w:fldChar w:fldCharType="separate"/>
         </w:r>
         <w:r>
           <w:rPr>
+            <w:noProof/>
             <w:webHidden/>
           </w:rPr>
-          <w:t>18</w:t>
-        </w:r>
-        <w:r>
-          <w:rPr>
+          <w:t>20</w:t>
+        </w:r>
+        <w:r>
+          <w:rPr>
+            <w:noProof/>
             <w:webHidden/>
           </w:rPr>
           <w:fldChar w:fldCharType="end"/>
@@ -4670,16 +4458,18 @@
         </w:tabs>
         <w:rPr>
           <w:rFonts w:eastAsiaTheme="minorEastAsia" w:cstheme="minorBidi"/>
+          <w:noProof/>
           <w:kern w:val="2"/>
           <w:sz w:val="22"/>
           <w:lang w:eastAsia="pt-PT"/>
           <w14:ligatures w14:val="standardContextual"/>
         </w:rPr>
       </w:pPr>
-      <w:hyperlink w:anchor="_Toc169485868" w:history="1">
+      <w:hyperlink w:anchor="_Toc169977625" w:history="1">
         <w:r>
           <w:rPr>
             <w:rStyle w:val="Hiperligao"/>
+            <w:noProof/>
           </w:rPr>
           <w:t xml:space="preserve">Figura 13 </w:t>
         </w:r>
@@ -4688,52 +4478,61 @@
             <w:rStyle w:val="Hiperligao"/>
             <w:i/>
             <w:iCs/>
+            <w:noProof/>
           </w:rPr>
           <w:t>Dropdown</w:t>
         </w:r>
         <w:r>
           <w:rPr>
             <w:rStyle w:val="Hiperligao"/>
+            <w:noProof/>
           </w:rPr>
           <w:t xml:space="preserve"> Config</w:t>
         </w:r>
         <w:r>
           <w:rPr>
+            <w:noProof/>
             <w:webHidden/>
           </w:rPr>
           <w:tab/>
         </w:r>
         <w:r>
           <w:rPr>
+            <w:noProof/>
             <w:webHidden/>
           </w:rPr>
           <w:fldChar w:fldCharType="begin"/>
         </w:r>
         <w:r>
           <w:rPr>
+            <w:noProof/>
             <w:webHidden/>
           </w:rPr>
-          <w:instrText xml:space="preserve"> PAGEREF _Toc169485868 \h </w:instrText>
-        </w:r>
-        <w:r>
-          <w:rPr>
+          <w:instrText xml:space="preserve"> PAGEREF _Toc169977625 \h </w:instrText>
+        </w:r>
+        <w:r>
+          <w:rPr>
+            <w:noProof/>
             <w:webHidden/>
           </w:rPr>
         </w:r>
         <w:r>
           <w:rPr>
+            <w:noProof/>
             <w:webHidden/>
           </w:rPr>
           <w:fldChar w:fldCharType="separate"/>
         </w:r>
         <w:r>
           <w:rPr>
+            <w:noProof/>
             <w:webHidden/>
           </w:rPr>
-          <w:t>19</w:t>
-        </w:r>
-        <w:r>
-          <w:rPr>
+          <w:t>20</w:t>
+        </w:r>
+        <w:r>
+          <w:rPr>
+            <w:noProof/>
             <w:webHidden/>
           </w:rPr>
           <w:fldChar w:fldCharType="end"/>
@@ -4748,56 +4547,65 @@
         </w:tabs>
         <w:rPr>
           <w:rFonts w:eastAsiaTheme="minorEastAsia" w:cstheme="minorBidi"/>
+          <w:noProof/>
           <w:kern w:val="2"/>
           <w:sz w:val="22"/>
           <w:lang w:eastAsia="pt-PT"/>
           <w14:ligatures w14:val="standardContextual"/>
         </w:rPr>
       </w:pPr>
-      <w:hyperlink w:anchor="_Toc169485869" w:history="1">
+      <w:hyperlink w:anchor="_Toc169977626" w:history="1">
         <w:r>
           <w:rPr>
             <w:rStyle w:val="Hiperligao"/>
+            <w:noProof/>
           </w:rPr>
           <w:t>Figura 14 leitura do ficheiro config.ini</w:t>
         </w:r>
         <w:r>
           <w:rPr>
+            <w:noProof/>
             <w:webHidden/>
           </w:rPr>
           <w:tab/>
         </w:r>
         <w:r>
           <w:rPr>
+            <w:noProof/>
             <w:webHidden/>
           </w:rPr>
           <w:fldChar w:fldCharType="begin"/>
         </w:r>
         <w:r>
           <w:rPr>
+            <w:noProof/>
             <w:webHidden/>
           </w:rPr>
-          <w:instrText xml:space="preserve"> PAGEREF _Toc169485869 \h </w:instrText>
-        </w:r>
-        <w:r>
-          <w:rPr>
+          <w:instrText xml:space="preserve"> PAGEREF _Toc169977626 \h </w:instrText>
+        </w:r>
+        <w:r>
+          <w:rPr>
+            <w:noProof/>
             <w:webHidden/>
           </w:rPr>
         </w:r>
         <w:r>
           <w:rPr>
+            <w:noProof/>
             <w:webHidden/>
           </w:rPr>
           <w:fldChar w:fldCharType="separate"/>
         </w:r>
         <w:r>
           <w:rPr>
+            <w:noProof/>
             <w:webHidden/>
           </w:rPr>
-          <w:t>19</w:t>
-        </w:r>
-        <w:r>
-          <w:rPr>
+          <w:t>21</w:t>
+        </w:r>
+        <w:r>
+          <w:rPr>
+            <w:noProof/>
             <w:webHidden/>
           </w:rPr>
           <w:fldChar w:fldCharType="end"/>
@@ -4812,16 +4620,18 @@
         </w:tabs>
         <w:rPr>
           <w:rFonts w:eastAsiaTheme="minorEastAsia" w:cstheme="minorBidi"/>
+          <w:noProof/>
           <w:kern w:val="2"/>
           <w:sz w:val="22"/>
           <w:lang w:eastAsia="pt-PT"/>
           <w14:ligatures w14:val="standardContextual"/>
         </w:rPr>
       </w:pPr>
-      <w:hyperlink w:anchor="_Toc169485870" w:history="1">
+      <w:hyperlink w:anchor="_Toc169977627" w:history="1">
         <w:r>
           <w:rPr>
             <w:rStyle w:val="Hiperligao"/>
+            <w:noProof/>
           </w:rPr>
           <w:t xml:space="preserve">Figura 15 interface visual do número de </w:t>
         </w:r>
@@ -4830,52 +4640,61 @@
             <w:rStyle w:val="Hiperligao"/>
             <w:i/>
             <w:iCs/>
+            <w:noProof/>
           </w:rPr>
           <w:t>tags</w:t>
         </w:r>
         <w:r>
           <w:rPr>
             <w:rStyle w:val="Hiperligao"/>
+            <w:noProof/>
           </w:rPr>
           <w:t xml:space="preserve"> lidas</w:t>
         </w:r>
         <w:r>
           <w:rPr>
+            <w:noProof/>
             <w:webHidden/>
           </w:rPr>
           <w:tab/>
         </w:r>
         <w:r>
           <w:rPr>
+            <w:noProof/>
             <w:webHidden/>
           </w:rPr>
           <w:fldChar w:fldCharType="begin"/>
         </w:r>
         <w:r>
           <w:rPr>
+            <w:noProof/>
             <w:webHidden/>
           </w:rPr>
-          <w:instrText xml:space="preserve"> PAGEREF _Toc169485870 \h </w:instrText>
-        </w:r>
-        <w:r>
-          <w:rPr>
+          <w:instrText xml:space="preserve"> PAGEREF _Toc169977627 \h </w:instrText>
+        </w:r>
+        <w:r>
+          <w:rPr>
+            <w:noProof/>
             <w:webHidden/>
           </w:rPr>
         </w:r>
         <w:r>
           <w:rPr>
+            <w:noProof/>
             <w:webHidden/>
           </w:rPr>
           <w:fldChar w:fldCharType="separate"/>
         </w:r>
         <w:r>
           <w:rPr>
+            <w:noProof/>
             <w:webHidden/>
           </w:rPr>
-          <w:t>19</w:t>
-        </w:r>
-        <w:r>
-          <w:rPr>
+          <w:t>21</w:t>
+        </w:r>
+        <w:r>
+          <w:rPr>
+            <w:noProof/>
             <w:webHidden/>
           </w:rPr>
           <w:fldChar w:fldCharType="end"/>
@@ -4890,16 +4709,18 @@
         </w:tabs>
         <w:rPr>
           <w:rFonts w:eastAsiaTheme="minorEastAsia" w:cstheme="minorBidi"/>
+          <w:noProof/>
           <w:kern w:val="2"/>
           <w:sz w:val="22"/>
           <w:lang w:eastAsia="pt-PT"/>
           <w14:ligatures w14:val="standardContextual"/>
         </w:rPr>
       </w:pPr>
-      <w:hyperlink w:anchor="_Toc169485871" w:history="1">
+      <w:hyperlink w:anchor="_Toc169977628" w:history="1">
         <w:r>
           <w:rPr>
             <w:rStyle w:val="Hiperligao"/>
+            <w:noProof/>
           </w:rPr>
           <w:t xml:space="preserve">Figura 16 </w:t>
         </w:r>
@@ -4908,52 +4729,61 @@
             <w:rStyle w:val="Hiperligao"/>
             <w:i/>
             <w:iCs/>
+            <w:noProof/>
           </w:rPr>
           <w:t>Form info</w:t>
         </w:r>
         <w:r>
           <w:rPr>
             <w:rStyle w:val="Hiperligao"/>
+            <w:noProof/>
           </w:rPr>
           <w:t xml:space="preserve"> ordem Produção Fase 4</w:t>
         </w:r>
         <w:r>
           <w:rPr>
+            <w:noProof/>
             <w:webHidden/>
           </w:rPr>
           <w:tab/>
         </w:r>
         <w:r>
           <w:rPr>
+            <w:noProof/>
             <w:webHidden/>
           </w:rPr>
           <w:fldChar w:fldCharType="begin"/>
         </w:r>
         <w:r>
           <w:rPr>
+            <w:noProof/>
             <w:webHidden/>
           </w:rPr>
-          <w:instrText xml:space="preserve"> PAGEREF _Toc169485871 \h </w:instrText>
-        </w:r>
-        <w:r>
-          <w:rPr>
+          <w:instrText xml:space="preserve"> PAGEREF _Toc169977628 \h </w:instrText>
+        </w:r>
+        <w:r>
+          <w:rPr>
+            <w:noProof/>
             <w:webHidden/>
           </w:rPr>
         </w:r>
         <w:r>
           <w:rPr>
+            <w:noProof/>
             <w:webHidden/>
           </w:rPr>
           <w:fldChar w:fldCharType="separate"/>
         </w:r>
         <w:r>
           <w:rPr>
+            <w:noProof/>
             <w:webHidden/>
           </w:rPr>
-          <w:t>21</w:t>
-        </w:r>
-        <w:r>
-          <w:rPr>
+          <w:t>24</w:t>
+        </w:r>
+        <w:r>
+          <w:rPr>
+            <w:noProof/>
             <w:webHidden/>
           </w:rPr>
           <w:fldChar w:fldCharType="end"/>
@@ -4968,16 +4798,18 @@
         </w:tabs>
         <w:rPr>
           <w:rFonts w:eastAsiaTheme="minorEastAsia" w:cstheme="minorBidi"/>
+          <w:noProof/>
           <w:kern w:val="2"/>
           <w:sz w:val="22"/>
           <w:lang w:eastAsia="pt-PT"/>
           <w14:ligatures w14:val="standardContextual"/>
         </w:rPr>
       </w:pPr>
-      <w:hyperlink w:anchor="_Toc169485872" w:history="1">
+      <w:hyperlink w:anchor="_Toc169977629" w:history="1">
         <w:r>
           <w:rPr>
             <w:rStyle w:val="Hiperligao"/>
+            <w:noProof/>
           </w:rPr>
           <w:t xml:space="preserve">Figura 17 </w:t>
         </w:r>
@@ -4986,52 +4818,61 @@
             <w:rStyle w:val="Hiperligao"/>
             <w:i/>
             <w:iCs/>
+            <w:noProof/>
           </w:rPr>
           <w:t xml:space="preserve">Dropdown </w:t>
         </w:r>
         <w:r>
           <w:rPr>
             <w:rStyle w:val="Hiperligao"/>
+            <w:noProof/>
           </w:rPr>
           <w:t>Opções</w:t>
         </w:r>
         <w:r>
           <w:rPr>
+            <w:noProof/>
             <w:webHidden/>
           </w:rPr>
           <w:tab/>
         </w:r>
         <w:r>
           <w:rPr>
+            <w:noProof/>
             <w:webHidden/>
           </w:rPr>
           <w:fldChar w:fldCharType="begin"/>
         </w:r>
         <w:r>
           <w:rPr>
+            <w:noProof/>
             <w:webHidden/>
           </w:rPr>
-          <w:instrText xml:space="preserve"> PAGEREF _Toc169485872 \h </w:instrText>
-        </w:r>
-        <w:r>
-          <w:rPr>
+          <w:instrText xml:space="preserve"> PAGEREF _Toc169977629 \h </w:instrText>
+        </w:r>
+        <w:r>
+          <w:rPr>
+            <w:noProof/>
             <w:webHidden/>
           </w:rPr>
         </w:r>
         <w:r>
           <w:rPr>
+            <w:noProof/>
             <w:webHidden/>
           </w:rPr>
           <w:fldChar w:fldCharType="separate"/>
         </w:r>
         <w:r>
           <w:rPr>
+            <w:noProof/>
             <w:webHidden/>
           </w:rPr>
-          <w:t>22</w:t>
-        </w:r>
-        <w:r>
-          <w:rPr>
+          <w:t>25</w:t>
+        </w:r>
+        <w:r>
+          <w:rPr>
+            <w:noProof/>
             <w:webHidden/>
           </w:rPr>
           <w:fldChar w:fldCharType="end"/>
@@ -5046,56 +4887,65 @@
         </w:tabs>
         <w:rPr>
           <w:rFonts w:eastAsiaTheme="minorEastAsia" w:cstheme="minorBidi"/>
+          <w:noProof/>
           <w:kern w:val="2"/>
           <w:sz w:val="22"/>
           <w:lang w:eastAsia="pt-PT"/>
           <w14:ligatures w14:val="standardContextual"/>
         </w:rPr>
       </w:pPr>
-      <w:hyperlink w:anchor="_Toc169485873" w:history="1">
+      <w:hyperlink w:anchor="_Toc169977630" w:history="1">
         <w:r>
           <w:rPr>
             <w:rStyle w:val="Hiperligao"/>
+            <w:noProof/>
           </w:rPr>
           <w:t>Figura 18 Leitura do ficheiro config.ini</w:t>
         </w:r>
         <w:r>
           <w:rPr>
+            <w:noProof/>
             <w:webHidden/>
           </w:rPr>
           <w:tab/>
         </w:r>
         <w:r>
           <w:rPr>
+            <w:noProof/>
             <w:webHidden/>
           </w:rPr>
           <w:fldChar w:fldCharType="begin"/>
         </w:r>
         <w:r>
           <w:rPr>
+            <w:noProof/>
             <w:webHidden/>
           </w:rPr>
-          <w:instrText xml:space="preserve"> PAGEREF _Toc169485873 \h </w:instrText>
-        </w:r>
-        <w:r>
-          <w:rPr>
+          <w:instrText xml:space="preserve"> PAGEREF _Toc169977630 \h </w:instrText>
+        </w:r>
+        <w:r>
+          <w:rPr>
+            <w:noProof/>
             <w:webHidden/>
           </w:rPr>
         </w:r>
         <w:r>
           <w:rPr>
+            <w:noProof/>
             <w:webHidden/>
           </w:rPr>
           <w:fldChar w:fldCharType="separate"/>
         </w:r>
         <w:r>
           <w:rPr>
+            <w:noProof/>
             <w:webHidden/>
           </w:rPr>
-          <w:t>22</w:t>
-        </w:r>
-        <w:r>
-          <w:rPr>
+          <w:t>25</w:t>
+        </w:r>
+        <w:r>
+          <w:rPr>
+            <w:noProof/>
             <w:webHidden/>
           </w:rPr>
           <w:fldChar w:fldCharType="end"/>
@@ -5110,56 +4960,65 @@
         </w:tabs>
         <w:rPr>
           <w:rFonts w:eastAsiaTheme="minorEastAsia" w:cstheme="minorBidi"/>
+          <w:noProof/>
           <w:kern w:val="2"/>
           <w:sz w:val="22"/>
           <w:lang w:eastAsia="pt-PT"/>
           <w14:ligatures w14:val="standardContextual"/>
         </w:rPr>
       </w:pPr>
-      <w:hyperlink w:anchor="_Toc169485874" w:history="1">
+      <w:hyperlink w:anchor="_Toc169977631" w:history="1">
         <w:r>
           <w:rPr>
             <w:rStyle w:val="Hiperligao"/>
+            <w:noProof/>
           </w:rPr>
           <w:t>Figura 19 interface de visualização de todas as tabelas da BD</w:t>
         </w:r>
         <w:r>
           <w:rPr>
+            <w:noProof/>
             <w:webHidden/>
           </w:rPr>
           <w:tab/>
         </w:r>
         <w:r>
           <w:rPr>
+            <w:noProof/>
             <w:webHidden/>
           </w:rPr>
           <w:fldChar w:fldCharType="begin"/>
         </w:r>
         <w:r>
           <w:rPr>
+            <w:noProof/>
             <w:webHidden/>
           </w:rPr>
-          <w:instrText xml:space="preserve"> PAGEREF _Toc169485874 \h </w:instrText>
-        </w:r>
-        <w:r>
-          <w:rPr>
+          <w:instrText xml:space="preserve"> PAGEREF _Toc169977631 \h </w:instrText>
+        </w:r>
+        <w:r>
+          <w:rPr>
+            <w:noProof/>
             <w:webHidden/>
           </w:rPr>
         </w:r>
         <w:r>
           <w:rPr>
+            <w:noProof/>
             <w:webHidden/>
           </w:rPr>
           <w:fldChar w:fldCharType="separate"/>
         </w:r>
         <w:r>
           <w:rPr>
+            <w:noProof/>
             <w:webHidden/>
           </w:rPr>
-          <w:t>23</w:t>
-        </w:r>
-        <w:r>
-          <w:rPr>
+          <w:t>26</w:t>
+        </w:r>
+        <w:r>
+          <w:rPr>
+            <w:noProof/>
             <w:webHidden/>
           </w:rPr>
           <w:fldChar w:fldCharType="end"/>
@@ -5174,16 +5033,18 @@
         </w:tabs>
         <w:rPr>
           <w:rFonts w:eastAsiaTheme="minorEastAsia" w:cstheme="minorBidi"/>
+          <w:noProof/>
           <w:kern w:val="2"/>
           <w:sz w:val="22"/>
           <w:lang w:eastAsia="pt-PT"/>
           <w14:ligatures w14:val="standardContextual"/>
         </w:rPr>
       </w:pPr>
-      <w:hyperlink w:anchor="_Toc169485875" w:history="1">
+      <w:hyperlink w:anchor="_Toc169977632" w:history="1">
         <w:r>
           <w:rPr>
             <w:rStyle w:val="Hiperligao"/>
+            <w:noProof/>
           </w:rPr>
           <w:t xml:space="preserve">Figura 20 </w:t>
         </w:r>
@@ -5192,52 +5053,61 @@
             <w:rStyle w:val="Hiperligao"/>
             <w:i/>
             <w:iCs/>
+            <w:noProof/>
           </w:rPr>
           <w:t>Dropdown</w:t>
         </w:r>
         <w:r>
           <w:rPr>
             <w:rStyle w:val="Hiperligao"/>
+            <w:noProof/>
           </w:rPr>
           <w:t xml:space="preserve"> dinâmico com as tabelas da BD</w:t>
         </w:r>
         <w:r>
           <w:rPr>
+            <w:noProof/>
             <w:webHidden/>
           </w:rPr>
           <w:tab/>
         </w:r>
         <w:r>
           <w:rPr>
+            <w:noProof/>
             <w:webHidden/>
           </w:rPr>
           <w:fldChar w:fldCharType="begin"/>
         </w:r>
         <w:r>
           <w:rPr>
+            <w:noProof/>
             <w:webHidden/>
           </w:rPr>
-          <w:instrText xml:space="preserve"> PAGEREF _Toc169485875 \h </w:instrText>
-        </w:r>
-        <w:r>
-          <w:rPr>
+          <w:instrText xml:space="preserve"> PAGEREF _Toc169977632 \h </w:instrText>
+        </w:r>
+        <w:r>
+          <w:rPr>
+            <w:noProof/>
             <w:webHidden/>
           </w:rPr>
         </w:r>
         <w:r>
           <w:rPr>
+            <w:noProof/>
             <w:webHidden/>
           </w:rPr>
           <w:fldChar w:fldCharType="separate"/>
         </w:r>
         <w:r>
           <w:rPr>
+            <w:noProof/>
             <w:webHidden/>
           </w:rPr>
-          <w:t>23</w:t>
-        </w:r>
-        <w:r>
-          <w:rPr>
+          <w:t>26</w:t>
+        </w:r>
+        <w:r>
+          <w:rPr>
+            <w:noProof/>
             <w:webHidden/>
           </w:rPr>
           <w:fldChar w:fldCharType="end"/>
@@ -5252,56 +5122,65 @@
         </w:tabs>
         <w:rPr>
           <w:rFonts w:eastAsiaTheme="minorEastAsia" w:cstheme="minorBidi"/>
+          <w:noProof/>
           <w:kern w:val="2"/>
           <w:sz w:val="22"/>
           <w:lang w:eastAsia="pt-PT"/>
           <w14:ligatures w14:val="standardContextual"/>
         </w:rPr>
       </w:pPr>
-      <w:hyperlink w:anchor="_Toc169485876" w:history="1">
+      <w:hyperlink w:anchor="_Toc169977633" w:history="1">
         <w:r>
           <w:rPr>
             <w:rStyle w:val="Hiperligao"/>
+            <w:noProof/>
           </w:rPr>
           <w:t>Figura 21 interface tabela ModelInfo</w:t>
         </w:r>
         <w:r>
           <w:rPr>
+            <w:noProof/>
             <w:webHidden/>
           </w:rPr>
           <w:tab/>
         </w:r>
         <w:r>
           <w:rPr>
+            <w:noProof/>
             <w:webHidden/>
           </w:rPr>
           <w:fldChar w:fldCharType="begin"/>
         </w:r>
         <w:r>
           <w:rPr>
+            <w:noProof/>
             <w:webHidden/>
           </w:rPr>
-          <w:instrText xml:space="preserve"> PAGEREF _Toc169485876 \h </w:instrText>
-        </w:r>
-        <w:r>
-          <w:rPr>
+          <w:instrText xml:space="preserve"> PAGEREF _Toc169977633 \h </w:instrText>
+        </w:r>
+        <w:r>
+          <w:rPr>
+            <w:noProof/>
             <w:webHidden/>
           </w:rPr>
         </w:r>
         <w:r>
           <w:rPr>
+            <w:noProof/>
             <w:webHidden/>
           </w:rPr>
           <w:fldChar w:fldCharType="separate"/>
         </w:r>
         <w:r>
           <w:rPr>
+            <w:noProof/>
             <w:webHidden/>
           </w:rPr>
-          <w:t>24</w:t>
-        </w:r>
-        <w:r>
-          <w:rPr>
+          <w:t>27</w:t>
+        </w:r>
+        <w:r>
+          <w:rPr>
+            <w:noProof/>
             <w:webHidden/>
           </w:rPr>
           <w:fldChar w:fldCharType="end"/>
@@ -5316,56 +5195,65 @@
         </w:tabs>
         <w:rPr>
           <w:rFonts w:eastAsiaTheme="minorEastAsia" w:cstheme="minorBidi"/>
+          <w:noProof/>
           <w:kern w:val="2"/>
           <w:sz w:val="22"/>
           <w:lang w:eastAsia="pt-PT"/>
           <w14:ligatures w14:val="standardContextual"/>
         </w:rPr>
       </w:pPr>
-      <w:hyperlink w:anchor="_Toc169485877" w:history="1">
+      <w:hyperlink w:anchor="_Toc169977634" w:history="1">
         <w:r>
           <w:rPr>
             <w:rStyle w:val="Hiperligao"/>
+            <w:noProof/>
           </w:rPr>
           <w:t>Figura 22 interface tabela ReadInfo</w:t>
         </w:r>
         <w:r>
           <w:rPr>
+            <w:noProof/>
             <w:webHidden/>
           </w:rPr>
           <w:tab/>
         </w:r>
         <w:r>
           <w:rPr>
+            <w:noProof/>
             <w:webHidden/>
           </w:rPr>
           <w:fldChar w:fldCharType="begin"/>
         </w:r>
         <w:r>
           <w:rPr>
+            <w:noProof/>
             <w:webHidden/>
           </w:rPr>
-          <w:instrText xml:space="preserve"> PAGEREF _Toc169485877 \h </w:instrText>
-        </w:r>
-        <w:r>
-          <w:rPr>
+          <w:instrText xml:space="preserve"> PAGEREF _Toc169977634 \h </w:instrText>
+        </w:r>
+        <w:r>
+          <w:rPr>
+            <w:noProof/>
             <w:webHidden/>
           </w:rPr>
         </w:r>
         <w:r>
           <w:rPr>
+            <w:noProof/>
             <w:webHidden/>
           </w:rPr>
           <w:fldChar w:fldCharType="separate"/>
         </w:r>
         <w:r>
           <w:rPr>
+            <w:noProof/>
             <w:webHidden/>
           </w:rPr>
-          <w:t>24</w:t>
-        </w:r>
-        <w:r>
-          <w:rPr>
+          <w:t>27</w:t>
+        </w:r>
+        <w:r>
+          <w:rPr>
+            <w:noProof/>
             <w:webHidden/>
           </w:rPr>
           <w:fldChar w:fldCharType="end"/>
@@ -5380,56 +5268,65 @@
         </w:tabs>
         <w:rPr>
           <w:rFonts w:eastAsiaTheme="minorEastAsia" w:cstheme="minorBidi"/>
+          <w:noProof/>
           <w:kern w:val="2"/>
           <w:sz w:val="22"/>
           <w:lang w:eastAsia="pt-PT"/>
           <w14:ligatures w14:val="standardContextual"/>
         </w:rPr>
       </w:pPr>
-      <w:hyperlink w:anchor="_Toc169485878" w:history="1">
+      <w:hyperlink w:anchor="_Toc169977635" w:history="1">
         <w:r>
           <w:rPr>
             <w:rStyle w:val="Hiperligao"/>
+            <w:noProof/>
           </w:rPr>
           <w:t>Figura 23 Teste de preenchimento dos dados de Produção</w:t>
         </w:r>
         <w:r>
           <w:rPr>
+            <w:noProof/>
             <w:webHidden/>
           </w:rPr>
           <w:tab/>
         </w:r>
         <w:r>
           <w:rPr>
+            <w:noProof/>
             <w:webHidden/>
           </w:rPr>
           <w:fldChar w:fldCharType="begin"/>
         </w:r>
         <w:r>
           <w:rPr>
+            <w:noProof/>
             <w:webHidden/>
           </w:rPr>
-          <w:instrText xml:space="preserve"> PAGEREF _Toc169485878 \h </w:instrText>
-        </w:r>
-        <w:r>
-          <w:rPr>
+          <w:instrText xml:space="preserve"> PAGEREF _Toc169977635 \h </w:instrText>
+        </w:r>
+        <w:r>
+          <w:rPr>
+            <w:noProof/>
             <w:webHidden/>
           </w:rPr>
         </w:r>
         <w:r>
           <w:rPr>
+            <w:noProof/>
             <w:webHidden/>
           </w:rPr>
           <w:fldChar w:fldCharType="separate"/>
         </w:r>
         <w:r>
           <w:rPr>
+            <w:noProof/>
             <w:webHidden/>
           </w:rPr>
-          <w:t>25</w:t>
-        </w:r>
-        <w:r>
-          <w:rPr>
+          <w:t>28</w:t>
+        </w:r>
+        <w:r>
+          <w:rPr>
+            <w:noProof/>
             <w:webHidden/>
           </w:rPr>
           <w:fldChar w:fldCharType="end"/>
@@ -5444,16 +5341,18 @@
         </w:tabs>
         <w:rPr>
           <w:rFonts w:eastAsiaTheme="minorEastAsia" w:cstheme="minorBidi"/>
+          <w:noProof/>
           <w:kern w:val="2"/>
           <w:sz w:val="22"/>
           <w:lang w:eastAsia="pt-PT"/>
           <w14:ligatures w14:val="standardContextual"/>
         </w:rPr>
       </w:pPr>
-      <w:hyperlink w:anchor="_Toc169485879" w:history="1">
+      <w:hyperlink w:anchor="_Toc169977636" w:history="1">
         <w:r>
           <w:rPr>
             <w:rStyle w:val="Hiperligao"/>
+            <w:noProof/>
           </w:rPr>
           <w:t xml:space="preserve">Figura 24 </w:t>
         </w:r>
@@ -5462,52 +5361,61 @@
             <w:rStyle w:val="Hiperligao"/>
             <w:i/>
             <w:iCs/>
+            <w:noProof/>
           </w:rPr>
           <w:t>Form</w:t>
         </w:r>
         <w:r>
           <w:rPr>
             <w:rStyle w:val="Hiperligao"/>
+            <w:noProof/>
           </w:rPr>
           <w:t xml:space="preserve"> de aviso para verificação dos dados inseridos</w:t>
         </w:r>
         <w:r>
           <w:rPr>
+            <w:noProof/>
             <w:webHidden/>
           </w:rPr>
           <w:tab/>
         </w:r>
         <w:r>
           <w:rPr>
+            <w:noProof/>
             <w:webHidden/>
           </w:rPr>
           <w:fldChar w:fldCharType="begin"/>
         </w:r>
         <w:r>
           <w:rPr>
+            <w:noProof/>
             <w:webHidden/>
           </w:rPr>
-          <w:instrText xml:space="preserve"> PAGEREF _Toc169485879 \h </w:instrText>
-        </w:r>
-        <w:r>
-          <w:rPr>
+          <w:instrText xml:space="preserve"> PAGEREF _Toc169977636 \h </w:instrText>
+        </w:r>
+        <w:r>
+          <w:rPr>
+            <w:noProof/>
             <w:webHidden/>
           </w:rPr>
         </w:r>
         <w:r>
           <w:rPr>
+            <w:noProof/>
             <w:webHidden/>
           </w:rPr>
           <w:fldChar w:fldCharType="separate"/>
         </w:r>
         <w:r>
           <w:rPr>
+            <w:noProof/>
             <w:webHidden/>
           </w:rPr>
-          <w:t>25</w:t>
-        </w:r>
-        <w:r>
-          <w:rPr>
+          <w:t>28</w:t>
+        </w:r>
+        <w:r>
+          <w:rPr>
+            <w:noProof/>
             <w:webHidden/>
           </w:rPr>
           <w:fldChar w:fldCharType="end"/>
@@ -5522,16 +5430,18 @@
         </w:tabs>
         <w:rPr>
           <w:rFonts w:eastAsiaTheme="minorEastAsia" w:cstheme="minorBidi"/>
+          <w:noProof/>
           <w:kern w:val="2"/>
           <w:sz w:val="22"/>
           <w:lang w:eastAsia="pt-PT"/>
           <w14:ligatures w14:val="standardContextual"/>
         </w:rPr>
       </w:pPr>
-      <w:hyperlink w:anchor="_Toc169485880" w:history="1">
+      <w:hyperlink w:anchor="_Toc169977637" w:history="1">
         <w:r>
           <w:rPr>
             <w:rStyle w:val="Hiperligao"/>
+            <w:noProof/>
           </w:rPr>
           <w:t xml:space="preserve">Figura 25 Teste de leitura de </w:t>
         </w:r>
@@ -5540,52 +5450,61 @@
             <w:rStyle w:val="Hiperligao"/>
             <w:i/>
             <w:iCs/>
+            <w:noProof/>
           </w:rPr>
           <w:t>tags</w:t>
         </w:r>
         <w:r>
           <w:rPr>
             <w:rStyle w:val="Hiperligao"/>
+            <w:noProof/>
           </w:rPr>
           <w:t xml:space="preserve"> Fase 4</w:t>
         </w:r>
         <w:r>
           <w:rPr>
+            <w:noProof/>
             <w:webHidden/>
           </w:rPr>
           <w:tab/>
         </w:r>
         <w:r>
           <w:rPr>
+            <w:noProof/>
             <w:webHidden/>
           </w:rPr>
           <w:fldChar w:fldCharType="begin"/>
         </w:r>
         <w:r>
           <w:rPr>
+            <w:noProof/>
             <w:webHidden/>
           </w:rPr>
-          <w:instrText xml:space="preserve"> PAGEREF _Toc169485880 \h </w:instrText>
-        </w:r>
-        <w:r>
-          <w:rPr>
+          <w:instrText xml:space="preserve"> PAGEREF _Toc169977637 \h </w:instrText>
+        </w:r>
+        <w:r>
+          <w:rPr>
+            <w:noProof/>
             <w:webHidden/>
           </w:rPr>
         </w:r>
         <w:r>
           <w:rPr>
+            <w:noProof/>
             <w:webHidden/>
           </w:rPr>
           <w:fldChar w:fldCharType="separate"/>
         </w:r>
         <w:r>
           <w:rPr>
+            <w:noProof/>
             <w:webHidden/>
           </w:rPr>
-          <w:t>26</w:t>
-        </w:r>
-        <w:r>
-          <w:rPr>
+          <w:t>29</w:t>
+        </w:r>
+        <w:r>
+          <w:rPr>
+            <w:noProof/>
             <w:webHidden/>
           </w:rPr>
           <w:fldChar w:fldCharType="end"/>
@@ -5600,16 +5519,18 @@
         </w:tabs>
         <w:rPr>
           <w:rFonts w:eastAsiaTheme="minorEastAsia" w:cstheme="minorBidi"/>
+          <w:noProof/>
           <w:kern w:val="2"/>
           <w:sz w:val="22"/>
           <w:lang w:eastAsia="pt-PT"/>
           <w14:ligatures w14:val="standardContextual"/>
         </w:rPr>
       </w:pPr>
-      <w:hyperlink w:anchor="_Toc169485881" w:history="1">
+      <w:hyperlink w:anchor="_Toc169977638" w:history="1">
         <w:r>
           <w:rPr>
             <w:rStyle w:val="Hiperligao"/>
+            <w:noProof/>
           </w:rPr>
           <w:t xml:space="preserve">Figura 26 Inserção manual de </w:t>
         </w:r>
@@ -5618,46 +5539,54 @@
             <w:rStyle w:val="Hiperligao"/>
             <w:i/>
             <w:iCs/>
+            <w:noProof/>
           </w:rPr>
           <w:t>tags</w:t>
         </w:r>
         <w:r>
           <w:rPr>
+            <w:noProof/>
             <w:webHidden/>
           </w:rPr>
           <w:tab/>
         </w:r>
         <w:r>
           <w:rPr>
+            <w:noProof/>
             <w:webHidden/>
           </w:rPr>
           <w:fldChar w:fldCharType="begin"/>
         </w:r>
         <w:r>
           <w:rPr>
+            <w:noProof/>
             <w:webHidden/>
           </w:rPr>
-          <w:instrText xml:space="preserve"> PAGEREF _Toc169485881 \h </w:instrText>
-        </w:r>
-        <w:r>
-          <w:rPr>
+          <w:instrText xml:space="preserve"> PAGEREF _Toc169977638 \h </w:instrText>
+        </w:r>
+        <w:r>
+          <w:rPr>
+            <w:noProof/>
             <w:webHidden/>
           </w:rPr>
         </w:r>
         <w:r>
           <w:rPr>
+            <w:noProof/>
             <w:webHidden/>
           </w:rPr>
           <w:fldChar w:fldCharType="separate"/>
         </w:r>
         <w:r>
           <w:rPr>
+            <w:noProof/>
             <w:webHidden/>
           </w:rPr>
-          <w:t>27</w:t>
-        </w:r>
-        <w:r>
-          <w:rPr>
+          <w:t>30</w:t>
+        </w:r>
+        <w:r>
+          <w:rPr>
+            <w:noProof/>
             <w:webHidden/>
           </w:rPr>
           <w:fldChar w:fldCharType="end"/>
@@ -5672,16 +5601,18 @@
         </w:tabs>
         <w:rPr>
           <w:rFonts w:eastAsiaTheme="minorEastAsia" w:cstheme="minorBidi"/>
+          <w:noProof/>
           <w:kern w:val="2"/>
           <w:sz w:val="22"/>
           <w:lang w:eastAsia="pt-PT"/>
           <w14:ligatures w14:val="standardContextual"/>
         </w:rPr>
       </w:pPr>
-      <w:hyperlink w:anchor="_Toc169485882" w:history="1">
+      <w:hyperlink w:anchor="_Toc169977639" w:history="1">
         <w:r>
           <w:rPr>
             <w:rStyle w:val="Hiperligao"/>
+            <w:noProof/>
           </w:rPr>
           <w:t xml:space="preserve">Figura 27 Pesquisa de </w:t>
         </w:r>
@@ -5690,52 +5621,61 @@
             <w:rStyle w:val="Hiperligao"/>
             <w:i/>
             <w:iCs/>
+            <w:noProof/>
           </w:rPr>
           <w:t>tags</w:t>
         </w:r>
         <w:r>
           <w:rPr>
             <w:rStyle w:val="Hiperligao"/>
+            <w:noProof/>
           </w:rPr>
           <w:t xml:space="preserve"> Fase 4</w:t>
         </w:r>
         <w:r>
           <w:rPr>
+            <w:noProof/>
             <w:webHidden/>
           </w:rPr>
           <w:tab/>
         </w:r>
         <w:r>
           <w:rPr>
+            <w:noProof/>
             <w:webHidden/>
           </w:rPr>
           <w:fldChar w:fldCharType="begin"/>
         </w:r>
         <w:r>
           <w:rPr>
+            <w:noProof/>
             <w:webHidden/>
           </w:rPr>
-          <w:instrText xml:space="preserve"> PAGEREF _Toc169485882 \h </w:instrText>
-        </w:r>
-        <w:r>
-          <w:rPr>
+          <w:instrText xml:space="preserve"> PAGEREF _Toc169977639 \h </w:instrText>
+        </w:r>
+        <w:r>
+          <w:rPr>
+            <w:noProof/>
             <w:webHidden/>
           </w:rPr>
         </w:r>
         <w:r>
           <w:rPr>
+            <w:noProof/>
             <w:webHidden/>
           </w:rPr>
           <w:fldChar w:fldCharType="separate"/>
         </w:r>
         <w:r>
           <w:rPr>
+            <w:noProof/>
             <w:webHidden/>
           </w:rPr>
-          <w:t>28</w:t>
-        </w:r>
-        <w:r>
-          <w:rPr>
+          <w:t>31</w:t>
+        </w:r>
+        <w:r>
+          <w:rPr>
+            <w:noProof/>
             <w:webHidden/>
           </w:rPr>
           <w:fldChar w:fldCharType="end"/>
@@ -5750,16 +5690,18 @@
         </w:tabs>
         <w:rPr>
           <w:rFonts w:eastAsiaTheme="minorEastAsia" w:cstheme="minorBidi"/>
+          <w:noProof/>
           <w:kern w:val="2"/>
           <w:sz w:val="22"/>
           <w:lang w:eastAsia="pt-PT"/>
           <w14:ligatures w14:val="standardContextual"/>
         </w:rPr>
       </w:pPr>
-      <w:hyperlink w:anchor="_Toc169485883" w:history="1">
+      <w:hyperlink w:anchor="_Toc169977640" w:history="1">
         <w:r>
           <w:rPr>
             <w:rStyle w:val="Hiperligao"/>
+            <w:noProof/>
           </w:rPr>
           <w:t xml:space="preserve">Figura 28 Eliminação de </w:t>
         </w:r>
@@ -5768,52 +5710,61 @@
             <w:rStyle w:val="Hiperligao"/>
             <w:i/>
             <w:iCs/>
+            <w:noProof/>
           </w:rPr>
           <w:t>tags</w:t>
         </w:r>
         <w:r>
           <w:rPr>
             <w:rStyle w:val="Hiperligao"/>
+            <w:noProof/>
           </w:rPr>
           <w:t xml:space="preserve"> Fase 4</w:t>
         </w:r>
         <w:r>
           <w:rPr>
+            <w:noProof/>
             <w:webHidden/>
           </w:rPr>
           <w:tab/>
         </w:r>
         <w:r>
           <w:rPr>
+            <w:noProof/>
             <w:webHidden/>
           </w:rPr>
           <w:fldChar w:fldCharType="begin"/>
         </w:r>
         <w:r>
           <w:rPr>
+            <w:noProof/>
             <w:webHidden/>
           </w:rPr>
-          <w:instrText xml:space="preserve"> PAGEREF _Toc169485883 \h </w:instrText>
-        </w:r>
-        <w:r>
-          <w:rPr>
+          <w:instrText xml:space="preserve"> PAGEREF _Toc169977640 \h </w:instrText>
+        </w:r>
+        <w:r>
+          <w:rPr>
+            <w:noProof/>
             <w:webHidden/>
           </w:rPr>
         </w:r>
         <w:r>
           <w:rPr>
+            <w:noProof/>
             <w:webHidden/>
           </w:rPr>
           <w:fldChar w:fldCharType="separate"/>
         </w:r>
         <w:r>
           <w:rPr>
+            <w:noProof/>
             <w:webHidden/>
           </w:rPr>
-          <w:t>29</w:t>
-        </w:r>
-        <w:r>
-          <w:rPr>
+          <w:t>32</w:t>
+        </w:r>
+        <w:r>
+          <w:rPr>
+            <w:noProof/>
             <w:webHidden/>
           </w:rPr>
           <w:fldChar w:fldCharType="end"/>
@@ -5828,16 +5779,18 @@
         </w:tabs>
         <w:rPr>
           <w:rFonts w:eastAsiaTheme="minorEastAsia" w:cstheme="minorBidi"/>
+          <w:noProof/>
           <w:kern w:val="2"/>
           <w:sz w:val="22"/>
           <w:lang w:eastAsia="pt-PT"/>
           <w14:ligatures w14:val="standardContextual"/>
         </w:rPr>
       </w:pPr>
-      <w:hyperlink w:anchor="_Toc169485884" w:history="1">
+      <w:hyperlink w:anchor="_Toc169977641" w:history="1">
         <w:r>
           <w:rPr>
             <w:rStyle w:val="Hiperligao"/>
+            <w:noProof/>
           </w:rPr>
           <w:t xml:space="preserve">Figura 29 </w:t>
         </w:r>
@@ -5846,52 +5799,61 @@
             <w:rStyle w:val="Hiperligao"/>
             <w:i/>
             <w:iCs/>
+            <w:noProof/>
           </w:rPr>
           <w:t>Pophup</w:t>
         </w:r>
         <w:r>
           <w:rPr>
             <w:rStyle w:val="Hiperligao"/>
+            <w:noProof/>
           </w:rPr>
           <w:t xml:space="preserve"> de aviso de número de produção atingido com sucesso</w:t>
         </w:r>
         <w:r>
           <w:rPr>
+            <w:noProof/>
             <w:webHidden/>
           </w:rPr>
           <w:tab/>
         </w:r>
         <w:r>
           <w:rPr>
+            <w:noProof/>
             <w:webHidden/>
           </w:rPr>
           <w:fldChar w:fldCharType="begin"/>
         </w:r>
         <w:r>
           <w:rPr>
+            <w:noProof/>
             <w:webHidden/>
           </w:rPr>
-          <w:instrText xml:space="preserve"> PAGEREF _Toc169485884 \h </w:instrText>
-        </w:r>
-        <w:r>
-          <w:rPr>
+          <w:instrText xml:space="preserve"> PAGEREF _Toc169977641 \h </w:instrText>
+        </w:r>
+        <w:r>
+          <w:rPr>
+            <w:noProof/>
             <w:webHidden/>
           </w:rPr>
         </w:r>
         <w:r>
           <w:rPr>
+            <w:noProof/>
             <w:webHidden/>
           </w:rPr>
           <w:fldChar w:fldCharType="separate"/>
         </w:r>
         <w:r>
           <w:rPr>
+            <w:noProof/>
             <w:webHidden/>
           </w:rPr>
-          <w:t>30</w:t>
-        </w:r>
-        <w:r>
-          <w:rPr>
+          <w:t>33</w:t>
+        </w:r>
+        <w:r>
+          <w:rPr>
+            <w:noProof/>
             <w:webHidden/>
           </w:rPr>
           <w:fldChar w:fldCharType="end"/>
@@ -5957,11 +5919,6 @@
         </w:rPr>
       </w:pPr>
     </w:p>
-    <w:bookmarkEnd w:id="4"/>
-    <w:bookmarkEnd w:id="5"/>
-    <w:bookmarkEnd w:id="6"/>
-    <w:bookmarkEnd w:id="7"/>
-    <w:bookmarkEnd w:id="8"/>
     <w:p>
       <w:pPr>
         <w:spacing w:after="0"/>
@@ -5975,6 +5932,12 @@
           <w:szCs w:val="40"/>
         </w:rPr>
       </w:pPr>
+      <w:bookmarkStart w:id="10" w:name="_Toc464429017"/>
+      <w:bookmarkEnd w:id="4"/>
+      <w:bookmarkEnd w:id="5"/>
+      <w:bookmarkEnd w:id="6"/>
+      <w:bookmarkEnd w:id="7"/>
+      <w:bookmarkEnd w:id="8"/>
       <w:r>
         <w:rPr>
           <w:rFonts w:cstheme="minorHAnsi"/>
@@ -5984,660 +5947,51 @@
     </w:p>
     <w:p>
       <w:pPr>
-        <w:pStyle w:val="Ttulo1"/>
-        <w:numPr>
-          <w:ilvl w:val="0"/>
-          <w:numId w:val="0"/>
-        </w:numPr>
-        <w:ind w:left="360" w:hanging="360"/>
+        <w:pStyle w:val="Heading0"/>
         <w:rPr>
           <w:rFonts w:cstheme="minorBidi"/>
           <w:lang w:val="pt-PT"/>
         </w:rPr>
       </w:pPr>
-      <w:bookmarkStart w:id="10" w:name="_Toc169831167"/>
+      <w:bookmarkStart w:id="11" w:name="_Toc169977592"/>
       <w:r>
         <w:rPr>
           <w:rFonts w:cstheme="minorBidi"/>
           <w:lang w:val="pt-PT"/>
         </w:rPr>
         <w:lastRenderedPageBreak/>
-        <w:t>List</w:t>
+        <w:t>L</w:t>
       </w:r>
       <w:r>
         <w:rPr>
           <w:rFonts w:cstheme="minorBidi"/>
           <w:lang w:val="pt-PT"/>
         </w:rPr>
-        <w:t xml:space="preserve">a de </w:t>
-      </w:r>
+        <w:t>ist</w:t>
+      </w:r>
+      <w:bookmarkEnd w:id="10"/>
       <w:r>
         <w:rPr>
           <w:rFonts w:cstheme="minorBidi"/>
           <w:lang w:val="pt-PT"/>
         </w:rPr>
-        <w:t>T</w:t>
+        <w:t xml:space="preserve">a de </w:t>
       </w:r>
       <w:r>
         <w:rPr>
           <w:rFonts w:cstheme="minorBidi"/>
           <w:lang w:val="pt-PT"/>
         </w:rPr>
-        <w:t>abelas</w:t>
-      </w:r>
-      <w:bookmarkEnd w:id="10"/>
-    </w:p>
-    <w:bookmarkStart w:id="11" w:name="_Toc464429017"/>
-    <w:p>
-      <w:pPr>
-        <w:pStyle w:val="ndicedeilustraes"/>
-        <w:tabs>
-          <w:tab w:val="right" w:leader="dot" w:pos="8494"/>
-        </w:tabs>
-        <w:rPr>
-          <w:rFonts w:eastAsiaTheme="minorEastAsia" w:cstheme="minorBidi"/>
-          <w:kern w:val="2"/>
-          <w:sz w:val="22"/>
-          <w:lang w:eastAsia="pt-PT"/>
-          <w14:ligatures w14:val="standardContextual"/>
-        </w:rPr>
-      </w:pPr>
-      <w:r>
-        <w:rPr>
-          <w:rFonts w:cstheme="minorHAnsi"/>
-        </w:rPr>
-        <w:fldChar w:fldCharType="begin"/>
-      </w:r>
-      <w:r>
-        <w:rPr>
-          <w:rFonts w:cstheme="minorHAnsi"/>
-        </w:rPr>
-        <w:instrText xml:space="preserve"> TOC \h \z \c "Tabela" </w:instrText>
-      </w:r>
-      <w:r>
-        <w:rPr>
-          <w:rFonts w:cstheme="minorHAnsi"/>
-        </w:rPr>
-        <w:fldChar w:fldCharType="separate"/>
-      </w:r>
-      <w:hyperlink w:anchor="_Toc169485845" w:history="1">
-        <w:r>
-          <w:rPr>
-            <w:rStyle w:val="Hiperligao"/>
-          </w:rPr>
-          <w:t>Tabela 1  Requisitos funcionais Fase 1</w:t>
-        </w:r>
-        <w:r>
-          <w:rPr>
-            <w:webHidden/>
-          </w:rPr>
-          <w:tab/>
-        </w:r>
-        <w:r>
-          <w:rPr>
-            <w:webHidden/>
-          </w:rPr>
-          <w:fldChar w:fldCharType="begin"/>
-        </w:r>
-        <w:r>
-          <w:rPr>
-            <w:webHidden/>
-          </w:rPr>
-          <w:instrText xml:space="preserve"> PAGEREF _Toc169485845 \h </w:instrText>
-        </w:r>
-        <w:r>
-          <w:rPr>
-            <w:webHidden/>
-          </w:rPr>
-        </w:r>
-        <w:r>
-          <w:rPr>
-            <w:webHidden/>
-          </w:rPr>
-          <w:fldChar w:fldCharType="separate"/>
-        </w:r>
-        <w:r>
-          <w:rPr>
-            <w:webHidden/>
-          </w:rPr>
-          <w:t>31</w:t>
-        </w:r>
-        <w:r>
-          <w:rPr>
-            <w:webHidden/>
-          </w:rPr>
-          <w:fldChar w:fldCharType="end"/>
-        </w:r>
-      </w:hyperlink>
-    </w:p>
-    <w:p>
-      <w:pPr>
-        <w:pStyle w:val="ndicedeilustraes"/>
-        <w:tabs>
-          <w:tab w:val="right" w:leader="dot" w:pos="8494"/>
-        </w:tabs>
-        <w:rPr>
-          <w:rFonts w:eastAsiaTheme="minorEastAsia" w:cstheme="minorBidi"/>
-          <w:kern w:val="2"/>
-          <w:sz w:val="22"/>
-          <w:lang w:eastAsia="pt-PT"/>
-          <w14:ligatures w14:val="standardContextual"/>
-        </w:rPr>
-      </w:pPr>
-      <w:hyperlink w:anchor="_Toc169485846" w:history="1">
-        <w:r>
-          <w:rPr>
-            <w:rStyle w:val="Hiperligao"/>
-          </w:rPr>
-          <w:t>Tabela 2  Requisitos não funcionais Fase 1</w:t>
-        </w:r>
-        <w:r>
-          <w:rPr>
-            <w:webHidden/>
-          </w:rPr>
-          <w:tab/>
-        </w:r>
-        <w:r>
-          <w:rPr>
-            <w:webHidden/>
-          </w:rPr>
-          <w:fldChar w:fldCharType="begin"/>
-        </w:r>
-        <w:r>
-          <w:rPr>
-            <w:webHidden/>
-          </w:rPr>
-          <w:instrText xml:space="preserve"> PAGEREF _Toc169485846 \h </w:instrText>
-        </w:r>
-        <w:r>
-          <w:rPr>
-            <w:webHidden/>
-          </w:rPr>
-        </w:r>
-        <w:r>
-          <w:rPr>
-            <w:webHidden/>
-          </w:rPr>
-          <w:fldChar w:fldCharType="separate"/>
-        </w:r>
-        <w:r>
-          <w:rPr>
-            <w:webHidden/>
-          </w:rPr>
-          <w:t>32</w:t>
-        </w:r>
-        <w:r>
-          <w:rPr>
-            <w:webHidden/>
-          </w:rPr>
-          <w:fldChar w:fldCharType="end"/>
-        </w:r>
-      </w:hyperlink>
-    </w:p>
-    <w:p>
-      <w:pPr>
-        <w:pStyle w:val="ndicedeilustraes"/>
-        <w:tabs>
-          <w:tab w:val="right" w:leader="dot" w:pos="8494"/>
-        </w:tabs>
-        <w:rPr>
-          <w:rFonts w:eastAsiaTheme="minorEastAsia" w:cstheme="minorBidi"/>
-          <w:kern w:val="2"/>
-          <w:sz w:val="22"/>
-          <w:lang w:eastAsia="pt-PT"/>
-          <w14:ligatures w14:val="standardContextual"/>
-        </w:rPr>
-      </w:pPr>
-      <w:hyperlink w:anchor="_Toc169485847" w:history="1">
-        <w:r>
-          <w:rPr>
-            <w:rStyle w:val="Hiperligao"/>
-          </w:rPr>
-          <w:t>Tabela 3  Requisitos funcionais Fase 2</w:t>
-        </w:r>
-        <w:r>
-          <w:rPr>
-            <w:webHidden/>
-          </w:rPr>
-          <w:tab/>
-        </w:r>
-        <w:r>
-          <w:rPr>
-            <w:webHidden/>
-          </w:rPr>
-          <w:fldChar w:fldCharType="begin"/>
-        </w:r>
-        <w:r>
-          <w:rPr>
-            <w:webHidden/>
-          </w:rPr>
-          <w:instrText xml:space="preserve"> PAGEREF _Toc169485847 \h </w:instrText>
-        </w:r>
-        <w:r>
-          <w:rPr>
-            <w:webHidden/>
-          </w:rPr>
-        </w:r>
-        <w:r>
-          <w:rPr>
-            <w:webHidden/>
-          </w:rPr>
-          <w:fldChar w:fldCharType="separate"/>
-        </w:r>
-        <w:r>
-          <w:rPr>
-            <w:webHidden/>
-          </w:rPr>
-          <w:t>33</w:t>
-        </w:r>
-        <w:r>
-          <w:rPr>
-            <w:webHidden/>
-          </w:rPr>
-          <w:fldChar w:fldCharType="end"/>
-        </w:r>
-      </w:hyperlink>
-    </w:p>
-    <w:p>
-      <w:pPr>
-        <w:pStyle w:val="ndicedeilustraes"/>
-        <w:tabs>
-          <w:tab w:val="right" w:leader="dot" w:pos="8494"/>
-        </w:tabs>
-        <w:rPr>
-          <w:rFonts w:eastAsiaTheme="minorEastAsia" w:cstheme="minorBidi"/>
-          <w:kern w:val="2"/>
-          <w:sz w:val="22"/>
-          <w:lang w:eastAsia="pt-PT"/>
-          <w14:ligatures w14:val="standardContextual"/>
-        </w:rPr>
-      </w:pPr>
-      <w:hyperlink w:anchor="_Toc169485848" w:history="1">
-        <w:r>
-          <w:rPr>
-            <w:rStyle w:val="Hiperligao"/>
-          </w:rPr>
-          <w:t>Tabela 4  Requisitos não funcionais Fase 2</w:t>
-        </w:r>
-        <w:r>
-          <w:rPr>
-            <w:webHidden/>
-          </w:rPr>
-          <w:tab/>
-        </w:r>
-        <w:r>
-          <w:rPr>
-            <w:webHidden/>
-          </w:rPr>
-          <w:fldChar w:fldCharType="begin"/>
-        </w:r>
-        <w:r>
-          <w:rPr>
-            <w:webHidden/>
-          </w:rPr>
-          <w:instrText xml:space="preserve"> PAGEREF _Toc169485848 \h </w:instrText>
-        </w:r>
-        <w:r>
-          <w:rPr>
-            <w:webHidden/>
-          </w:rPr>
-        </w:r>
-        <w:r>
-          <w:rPr>
-            <w:webHidden/>
-          </w:rPr>
-          <w:fldChar w:fldCharType="separate"/>
-        </w:r>
-        <w:r>
-          <w:rPr>
-            <w:webHidden/>
-          </w:rPr>
-          <w:t>34</w:t>
-        </w:r>
-        <w:r>
-          <w:rPr>
-            <w:webHidden/>
-          </w:rPr>
-          <w:fldChar w:fldCharType="end"/>
-        </w:r>
-      </w:hyperlink>
-    </w:p>
-    <w:p>
-      <w:pPr>
-        <w:pStyle w:val="ndicedeilustraes"/>
-        <w:tabs>
-          <w:tab w:val="right" w:leader="dot" w:pos="8494"/>
-        </w:tabs>
-        <w:rPr>
-          <w:rFonts w:eastAsiaTheme="minorEastAsia" w:cstheme="minorBidi"/>
-          <w:kern w:val="2"/>
-          <w:sz w:val="22"/>
-          <w:lang w:eastAsia="pt-PT"/>
-          <w14:ligatures w14:val="standardContextual"/>
-        </w:rPr>
-      </w:pPr>
-      <w:hyperlink w:anchor="_Toc169485849" w:history="1">
-        <w:r>
-          <w:rPr>
-            <w:rStyle w:val="Hiperligao"/>
-          </w:rPr>
-          <w:t>Tabela 5 Requisitos funcionais Fase 3</w:t>
-        </w:r>
-        <w:r>
-          <w:rPr>
-            <w:webHidden/>
-          </w:rPr>
-          <w:tab/>
-        </w:r>
-        <w:r>
-          <w:rPr>
-            <w:webHidden/>
-          </w:rPr>
-          <w:fldChar w:fldCharType="begin"/>
-        </w:r>
-        <w:r>
-          <w:rPr>
-            <w:webHidden/>
-          </w:rPr>
-          <w:instrText xml:space="preserve"> PAGEREF _Toc169485849 \h </w:instrText>
-        </w:r>
-        <w:r>
-          <w:rPr>
-            <w:webHidden/>
-          </w:rPr>
-        </w:r>
-        <w:r>
-          <w:rPr>
-            <w:webHidden/>
-          </w:rPr>
-          <w:fldChar w:fldCharType="separate"/>
-        </w:r>
-        <w:r>
-          <w:rPr>
-            <w:webHidden/>
-          </w:rPr>
-          <w:t>35</w:t>
-        </w:r>
-        <w:r>
-          <w:rPr>
-            <w:webHidden/>
-          </w:rPr>
-          <w:fldChar w:fldCharType="end"/>
-        </w:r>
-      </w:hyperlink>
-    </w:p>
-    <w:p>
-      <w:pPr>
-        <w:pStyle w:val="ndicedeilustraes"/>
-        <w:tabs>
-          <w:tab w:val="right" w:leader="dot" w:pos="8494"/>
-        </w:tabs>
-        <w:rPr>
-          <w:rFonts w:eastAsiaTheme="minorEastAsia" w:cstheme="minorBidi"/>
-          <w:kern w:val="2"/>
-          <w:sz w:val="22"/>
-          <w:lang w:eastAsia="pt-PT"/>
-          <w14:ligatures w14:val="standardContextual"/>
-        </w:rPr>
-      </w:pPr>
-      <w:hyperlink w:anchor="_Toc169485850" w:history="1">
-        <w:r>
-          <w:rPr>
-            <w:rStyle w:val="Hiperligao"/>
-          </w:rPr>
-          <w:t>Tabela 6 Requisitos não funcionais Fase 3</w:t>
-        </w:r>
-        <w:r>
-          <w:rPr>
-            <w:webHidden/>
-          </w:rPr>
-          <w:tab/>
-        </w:r>
-        <w:r>
-          <w:rPr>
-            <w:webHidden/>
-          </w:rPr>
-          <w:fldChar w:fldCharType="begin"/>
-        </w:r>
-        <w:r>
-          <w:rPr>
-            <w:webHidden/>
-          </w:rPr>
-          <w:instrText xml:space="preserve"> PAGEREF _Toc169485850 \h </w:instrText>
-        </w:r>
-        <w:r>
-          <w:rPr>
-            <w:webHidden/>
-          </w:rPr>
-        </w:r>
-        <w:r>
-          <w:rPr>
-            <w:webHidden/>
-          </w:rPr>
-          <w:fldChar w:fldCharType="separate"/>
-        </w:r>
-        <w:r>
-          <w:rPr>
-            <w:webHidden/>
-          </w:rPr>
-          <w:t>36</w:t>
-        </w:r>
-        <w:r>
-          <w:rPr>
-            <w:webHidden/>
-          </w:rPr>
-          <w:fldChar w:fldCharType="end"/>
-        </w:r>
-      </w:hyperlink>
-    </w:p>
-    <w:p>
-      <w:pPr>
-        <w:pStyle w:val="ndicedeilustraes"/>
-        <w:tabs>
-          <w:tab w:val="right" w:leader="dot" w:pos="8494"/>
-        </w:tabs>
-        <w:rPr>
-          <w:rFonts w:eastAsiaTheme="minorEastAsia" w:cstheme="minorBidi"/>
-          <w:kern w:val="2"/>
-          <w:sz w:val="22"/>
-          <w:lang w:eastAsia="pt-PT"/>
-          <w14:ligatures w14:val="standardContextual"/>
-        </w:rPr>
-      </w:pPr>
-      <w:hyperlink w:anchor="_Toc169485851" w:history="1">
-        <w:r>
-          <w:rPr>
-            <w:rStyle w:val="Hiperligao"/>
-          </w:rPr>
-          <w:t>Tabela 7  Requisitos funcionais Fase 4</w:t>
-        </w:r>
-        <w:r>
-          <w:rPr>
-            <w:webHidden/>
-          </w:rPr>
-          <w:tab/>
-        </w:r>
-        <w:r>
-          <w:rPr>
-            <w:webHidden/>
-          </w:rPr>
-          <w:fldChar w:fldCharType="begin"/>
-        </w:r>
-        <w:r>
-          <w:rPr>
-            <w:webHidden/>
-          </w:rPr>
-          <w:instrText xml:space="preserve"> PAGEREF _Toc169485851 \h </w:instrText>
-        </w:r>
-        <w:r>
-          <w:rPr>
-            <w:webHidden/>
-          </w:rPr>
-        </w:r>
-        <w:r>
-          <w:rPr>
-            <w:webHidden/>
-          </w:rPr>
-          <w:fldChar w:fldCharType="separate"/>
-        </w:r>
-        <w:r>
-          <w:rPr>
-            <w:webHidden/>
-          </w:rPr>
-          <w:t>37</w:t>
-        </w:r>
-        <w:r>
-          <w:rPr>
-            <w:webHidden/>
-          </w:rPr>
-          <w:fldChar w:fldCharType="end"/>
-        </w:r>
-      </w:hyperlink>
-    </w:p>
-    <w:p>
-      <w:pPr>
-        <w:pStyle w:val="ndicedeilustraes"/>
-        <w:tabs>
-          <w:tab w:val="right" w:leader="dot" w:pos="8494"/>
-        </w:tabs>
-        <w:rPr>
-          <w:rFonts w:eastAsiaTheme="minorEastAsia" w:cstheme="minorBidi"/>
-          <w:kern w:val="2"/>
-          <w:sz w:val="22"/>
-          <w:lang w:eastAsia="pt-PT"/>
-          <w14:ligatures w14:val="standardContextual"/>
-        </w:rPr>
-      </w:pPr>
-      <w:hyperlink w:anchor="_Toc169485852" w:history="1">
-        <w:r>
-          <w:rPr>
-            <w:rStyle w:val="Hiperligao"/>
-          </w:rPr>
-          <w:t>Tabela 8  Requisitos não funcionais Fase 4</w:t>
-        </w:r>
-        <w:r>
-          <w:rPr>
-            <w:webHidden/>
-          </w:rPr>
-          <w:tab/>
-        </w:r>
-        <w:r>
-          <w:rPr>
-            <w:webHidden/>
-          </w:rPr>
-          <w:fldChar w:fldCharType="begin"/>
-        </w:r>
-        <w:r>
-          <w:rPr>
-            <w:webHidden/>
-          </w:rPr>
-          <w:instrText xml:space="preserve"> PAGEREF _Toc169485852 \h </w:instrText>
-        </w:r>
-        <w:r>
-          <w:rPr>
-            <w:webHidden/>
-          </w:rPr>
-        </w:r>
-        <w:r>
-          <w:rPr>
-            <w:webHidden/>
-          </w:rPr>
-          <w:fldChar w:fldCharType="separate"/>
-        </w:r>
-        <w:r>
-          <w:rPr>
-            <w:webHidden/>
-          </w:rPr>
-          <w:t>39</w:t>
-        </w:r>
-        <w:r>
-          <w:rPr>
-            <w:webHidden/>
-          </w:rPr>
-          <w:fldChar w:fldCharType="end"/>
-        </w:r>
-      </w:hyperlink>
-    </w:p>
-    <w:p>
-      <w:pPr>
-        <w:rPr>
-          <w:rFonts w:cstheme="minorHAnsi"/>
-        </w:rPr>
-      </w:pPr>
-      <w:r>
-        <w:rPr>
-          <w:rFonts w:cstheme="minorHAnsi"/>
-        </w:rPr>
-        <w:fldChar w:fldCharType="end"/>
-      </w:r>
-    </w:p>
-    <w:p>
-      <w:pPr>
-        <w:spacing w:after="0"/>
-        <w:jc w:val="left"/>
-        <w:rPr>
-          <w:rFonts w:eastAsia="Times New Roman" w:cstheme="minorHAnsi"/>
-          <w:b/>
-          <w:bCs/>
-          <w:color w:val="000000"/>
-          <w:sz w:val="40"/>
-          <w:szCs w:val="40"/>
-        </w:rPr>
-      </w:pPr>
-      <w:r>
-        <w:rPr>
-          <w:rFonts w:cstheme="minorHAnsi"/>
-        </w:rPr>
-        <w:br w:type="page"/>
-      </w:r>
-    </w:p>
-    <w:p>
-      <w:pPr>
-        <w:pStyle w:val="Heading0"/>
+        <w:t>A</w:t>
+      </w:r>
+      <w:r>
         <w:rPr>
           <w:rFonts w:cstheme="minorBidi"/>
           <w:lang w:val="pt-PT"/>
         </w:rPr>
-      </w:pPr>
-      <w:bookmarkStart w:id="12" w:name="_Toc169831168"/>
-      <w:r>
-        <w:rPr>
-          <w:rFonts w:cstheme="minorBidi"/>
-          <w:lang w:val="pt-PT"/>
-        </w:rPr>
-        <w:lastRenderedPageBreak/>
-        <w:t>L</w:t>
-      </w:r>
-      <w:r>
-        <w:rPr>
-          <w:rFonts w:cstheme="minorBidi"/>
-          <w:lang w:val="pt-PT"/>
-        </w:rPr>
-        <w:t>ist</w:t>
+        <w:t>crónimos</w:t>
       </w:r>
       <w:bookmarkEnd w:id="11"/>
-      <w:r>
-        <w:rPr>
-          <w:rFonts w:cstheme="minorBidi"/>
-          <w:lang w:val="pt-PT"/>
-        </w:rPr>
-        <w:t xml:space="preserve">a de </w:t>
-      </w:r>
-      <w:r>
-        <w:rPr>
-          <w:rFonts w:cstheme="minorBidi"/>
-          <w:lang w:val="pt-PT"/>
-        </w:rPr>
-        <w:t>A</w:t>
-      </w:r>
-      <w:r>
-        <w:rPr>
-          <w:rFonts w:cstheme="minorBidi"/>
-          <w:lang w:val="pt-PT"/>
-        </w:rPr>
-        <w:t>crónimos</w:t>
-      </w:r>
-      <w:bookmarkEnd w:id="12"/>
     </w:p>
     <w:p>
       <w:pPr>
@@ -7374,14 +6728,7 @@
           <w:b/>
           <w:bCs/>
         </w:rPr>
-        <w:t>TCP</w:t>
-      </w:r>
-      <w:r>
-        <w:rPr>
-          <w:b/>
-          <w:bCs/>
-        </w:rPr>
-        <w:t xml:space="preserve"> </w:t>
+        <w:t xml:space="preserve">TCP </w:t>
       </w:r>
       <w:r>
         <w:rPr>
@@ -7474,7 +6821,7 @@
           <w:lang w:val="pt-PT"/>
         </w:rPr>
       </w:pPr>
-      <w:bookmarkStart w:id="13" w:name="_Toc169831169"/>
+      <w:bookmarkStart w:id="12" w:name="_Toc169977593"/>
       <w:r>
         <w:rPr>
           <w:lang w:val="pt-PT"/>
@@ -7482,7 +6829,7 @@
         <w:lastRenderedPageBreak/>
         <w:t>Introdução</w:t>
       </w:r>
-      <w:bookmarkEnd w:id="13"/>
+      <w:bookmarkEnd w:id="12"/>
     </w:p>
     <w:p>
       <w:pPr>
@@ -7715,7 +7062,7 @@
           <w:lang w:val="pt-PT"/>
         </w:rPr>
       </w:pPr>
-      <w:bookmarkStart w:id="14" w:name="_Toc169831170"/>
+      <w:bookmarkStart w:id="13" w:name="_Toc169977594"/>
       <w:r>
         <w:rPr>
           <w:rFonts w:cstheme="minorBidi"/>
@@ -7726,7 +7073,7 @@
         <w:lastRenderedPageBreak/>
         <w:t>Entidade de Acolhimento</w:t>
       </w:r>
-      <w:bookmarkEnd w:id="14"/>
+      <w:bookmarkEnd w:id="13"/>
       <w:r>
         <w:rPr>
           <w:rFonts w:cstheme="minorBidi"/>
@@ -7838,15 +7185,15 @@
         </w:rPr>
         <w:br w:type="page"/>
       </w:r>
-      <w:bookmarkStart w:id="15" w:name="_Toc169360337"/>
-      <w:bookmarkStart w:id="16" w:name="_Toc169360338"/>
-      <w:bookmarkStart w:id="17" w:name="_Toc169360339"/>
-      <w:bookmarkStart w:id="18" w:name="_Toc169360340"/>
-      <w:bookmarkStart w:id="19" w:name="_Toc467859543"/>
+      <w:bookmarkStart w:id="14" w:name="_Toc169360337"/>
+      <w:bookmarkStart w:id="15" w:name="_Toc169360338"/>
+      <w:bookmarkStart w:id="16" w:name="_Toc169360339"/>
+      <w:bookmarkStart w:id="17" w:name="_Toc169360340"/>
+      <w:bookmarkStart w:id="18" w:name="_Toc467859543"/>
+      <w:bookmarkEnd w:id="14"/>
       <w:bookmarkEnd w:id="15"/>
       <w:bookmarkEnd w:id="16"/>
       <w:bookmarkEnd w:id="17"/>
-      <w:bookmarkEnd w:id="18"/>
     </w:p>
     <w:p>
       <w:pPr>
@@ -7855,7 +7202,7 @@
           <w:lang w:val="pt-PT"/>
         </w:rPr>
       </w:pPr>
-      <w:bookmarkStart w:id="20" w:name="_Toc169831171"/>
+      <w:bookmarkStart w:id="19" w:name="_Toc169977595"/>
       <w:r>
         <w:rPr>
           <w:lang w:val="pt-PT"/>
@@ -7863,7 +7210,7 @@
         <w:lastRenderedPageBreak/>
         <w:t>Estado de Arte</w:t>
       </w:r>
-      <w:bookmarkEnd w:id="20"/>
+      <w:bookmarkEnd w:id="19"/>
     </w:p>
     <w:p>
       <w:r>
@@ -7881,16 +7228,7 @@
         <w:t xml:space="preserve"> as</w:t>
       </w:r>
       <w:r>
-        <w:t xml:space="preserve"> suas operações </w:t>
-      </w:r>
-      <w:r>
-        <w:t>de gerenciamento</w:t>
-      </w:r>
-      <w:r>
-        <w:t xml:space="preserve"> de </w:t>
-      </w:r>
-      <w:r>
-        <w:t>inventario</w:t>
+        <w:t xml:space="preserve"> suas operações de gerenciamento de inventario</w:t>
       </w:r>
       <w:r>
         <w:rPr>
@@ -8003,10 +7341,7 @@
         <w:t xml:space="preserve">penso que </w:t>
       </w:r>
       <w:r>
-        <w:t xml:space="preserve">melhora a eficiência operacional, reduz custos a longo prazo e garante um controle rigoroso do </w:t>
-      </w:r>
-      <w:r>
-        <w:t>inventar</w:t>
+        <w:t>melhora a eficiência operacional, reduz custos a longo prazo e garante um controle rigoroso do inventar</w:t>
       </w:r>
       <w:r>
         <w:t>io</w:t>
@@ -8049,9 +7384,9 @@
           <w:lang w:val="pt-PT"/>
         </w:rPr>
       </w:pPr>
-      <w:bookmarkStart w:id="21" w:name="_Toc169360342"/>
-      <w:bookmarkStart w:id="22" w:name="_Toc169831172"/>
-      <w:bookmarkEnd w:id="21"/>
+      <w:bookmarkStart w:id="20" w:name="_Toc169360342"/>
+      <w:bookmarkStart w:id="21" w:name="_Toc169977596"/>
+      <w:bookmarkEnd w:id="20"/>
       <w:r>
         <w:rPr>
           <w:rFonts w:cstheme="minorBidi"/>
@@ -8073,7 +7408,7 @@
         </w:rPr>
         <w:t>etodologias</w:t>
       </w:r>
-      <w:bookmarkEnd w:id="22"/>
+      <w:bookmarkEnd w:id="21"/>
       <w:r>
         <w:rPr>
           <w:rFonts w:cstheme="minorBidi"/>
@@ -8081,7 +7416,7 @@
         </w:rPr>
         <w:t xml:space="preserve"> </w:t>
       </w:r>
-      <w:bookmarkEnd w:id="19"/>
+      <w:bookmarkEnd w:id="18"/>
     </w:p>
     <w:p>
       <w:pPr>
@@ -8092,7 +7427,7 @@
           <w:lang w:val="pt-PT"/>
         </w:rPr>
       </w:pPr>
-      <w:bookmarkStart w:id="23" w:name="_Toc169831173"/>
+      <w:bookmarkStart w:id="22" w:name="_Toc169977597"/>
       <w:r>
         <w:rPr>
           <w:sz w:val="32"/>
@@ -8101,7 +7436,7 @@
         </w:rPr>
         <w:t>Objetivos do trabalho</w:t>
       </w:r>
-      <w:bookmarkEnd w:id="23"/>
+      <w:bookmarkEnd w:id="22"/>
     </w:p>
     <w:p>
       <w:pPr>
@@ -8322,7 +7657,7 @@
           <w:lang w:val="pt-PT"/>
         </w:rPr>
       </w:pPr>
-      <w:bookmarkStart w:id="24" w:name="_Toc169831174"/>
+      <w:bookmarkStart w:id="23" w:name="_Toc169977598"/>
       <w:r>
         <w:rPr>
           <w:lang w:val="pt-PT"/>
@@ -8336,7 +7671,7 @@
         </w:rPr>
         <w:t>s</w:t>
       </w:r>
-      <w:bookmarkEnd w:id="24"/>
+      <w:bookmarkEnd w:id="23"/>
     </w:p>
     <w:p>
       <w:pPr>
@@ -8495,7 +7830,7 @@
           <w:lang w:val="pt-PT"/>
         </w:rPr>
       </w:pPr>
-      <w:bookmarkStart w:id="25" w:name="_Toc169831175"/>
+      <w:bookmarkStart w:id="24" w:name="_Toc169977599"/>
       <w:r>
         <w:rPr>
           <w:lang w:val="pt-PT"/>
@@ -8515,7 +7850,7 @@
         </w:rPr>
         <w:t>ecnologias</w:t>
       </w:r>
-      <w:bookmarkEnd w:id="25"/>
+      <w:bookmarkEnd w:id="24"/>
     </w:p>
     <w:p>
       <w:pPr>
@@ -8744,13 +8079,7 @@
       </w:r>
       <w:proofErr w:type="spellEnd"/>
       <w:r>
-        <w:t xml:space="preserve"> é uma ferramenta avançada de inteligência artificial. Utilizando modelos como o GPT-</w:t>
-      </w:r>
-      <w:r>
-        <w:t>3.5</w:t>
-      </w:r>
-      <w:r>
-        <w:t xml:space="preserve">, a </w:t>
+        <w:t xml:space="preserve"> é uma ferramenta avançada de inteligência artificial. Utilizando modelos como o GPT-3.5, a </w:t>
       </w:r>
       <w:proofErr w:type="spellStart"/>
       <w:r>
@@ -8758,13 +8087,7 @@
       </w:r>
       <w:proofErr w:type="spellEnd"/>
       <w:r>
-        <w:t xml:space="preserve"> facilita a geração de conteúdo de alta qualidade, revisão gramatical e estruturação lógica de informações. Uma de suas funcionalidades mais úteis </w:t>
-      </w:r>
-      <w:r>
-        <w:t>utilizadas durante a realização deste estágio curricular foi</w:t>
-      </w:r>
-      <w:r>
-        <w:t xml:space="preserve"> a formulação de tópicos, onde a </w:t>
+        <w:t xml:space="preserve"> facilita a geração de conteúdo de alta qualidade, revisão gramatical e estruturação lógica de informações. Uma de suas funcionalidades mais úteis utilizadas durante a realização deste estágio curricular foi a formulação de tópicos, onde a </w:t>
       </w:r>
       <w:proofErr w:type="spellStart"/>
       <w:r>
@@ -8772,19 +8095,7 @@
       </w:r>
       <w:proofErr w:type="spellEnd"/>
       <w:r>
-        <w:t xml:space="preserve"> auxili</w:t>
-      </w:r>
-      <w:r>
-        <w:t>ou</w:t>
-      </w:r>
-      <w:r>
-        <w:t xml:space="preserve"> na estruturação inicial de relatórios, manuais e guias, sugerindo uma organização</w:t>
-      </w:r>
-      <w:r>
-        <w:t xml:space="preserve"> mais</w:t>
-      </w:r>
-      <w:r>
-        <w:t xml:space="preserve"> lógica dos conteúdos.</w:t>
+        <w:t xml:space="preserve"> auxiliou na estruturação inicial de relatórios, manuais e guias, sugerindo uma organização mais lógica dos conteúdos.</w:t>
       </w:r>
     </w:p>
     <w:p>
@@ -8992,7 +8303,7 @@
           <w:lang w:val="pt-PT"/>
         </w:rPr>
       </w:pPr>
-      <w:bookmarkStart w:id="26" w:name="_Toc169831176"/>
+      <w:bookmarkStart w:id="25" w:name="_Toc169977600"/>
       <w:r>
         <w:rPr>
           <w:lang w:val="pt-PT"/>
@@ -9000,7 +8311,7 @@
         <w:lastRenderedPageBreak/>
         <w:t>Planeamento</w:t>
       </w:r>
-      <w:bookmarkEnd w:id="26"/>
+      <w:bookmarkEnd w:id="25"/>
     </w:p>
     <w:p>
       <w:pPr>
@@ -9960,6 +9271,9 @@
         <w:jc w:val="center"/>
       </w:pPr>
       <w:r>
+        <w:rPr>
+          <w:noProof/>
+        </w:rPr>
         <w:drawing>
           <wp:inline distT="0" distB="0" distL="0" distR="0" wp14:anchorId="01F46C8E" wp14:editId="52EECC95">
             <wp:extent cx="4868064" cy="2901950"/>
@@ -10007,8 +9321,9 @@
       <w:pPr>
         <w:pStyle w:val="Legenda"/>
       </w:pPr>
-      <w:bookmarkStart w:id="27" w:name="_Toc169223167"/>
-      <w:bookmarkStart w:id="28" w:name="_Toc169485856"/>
+      <w:bookmarkStart w:id="26" w:name="_Toc169223167"/>
+      <w:bookmarkStart w:id="27" w:name="_Toc169485856"/>
+      <w:bookmarkStart w:id="28" w:name="_Toc169977613"/>
       <w:r>
         <w:t xml:space="preserve">Figura </w:t>
       </w:r>
@@ -10030,6 +9345,7 @@
       <w:r>
         <w:t xml:space="preserve"> Fase 1 tabela de tarefas</w:t>
       </w:r>
+      <w:bookmarkEnd w:id="26"/>
       <w:bookmarkEnd w:id="27"/>
       <w:bookmarkEnd w:id="28"/>
     </w:p>
@@ -10046,6 +9362,9 @@
         <w:jc w:val="center"/>
       </w:pPr>
       <w:r>
+        <w:rPr>
+          <w:noProof/>
+        </w:rPr>
         <w:drawing>
           <wp:inline distT="0" distB="0" distL="0" distR="0" wp14:anchorId="5D473B45" wp14:editId="6CFF0A62">
             <wp:extent cx="4871508" cy="2491600"/>
@@ -10095,6 +9414,7 @@
       </w:pPr>
       <w:bookmarkStart w:id="29" w:name="_Toc169223168"/>
       <w:bookmarkStart w:id="30" w:name="_Toc169485857"/>
+      <w:bookmarkStart w:id="31" w:name="_Toc169977614"/>
       <w:r>
         <w:t xml:space="preserve">Figura </w:t>
       </w:r>
@@ -10118,6 +9438,7 @@
       </w:r>
       <w:bookmarkEnd w:id="29"/>
       <w:bookmarkEnd w:id="30"/>
+      <w:bookmarkEnd w:id="31"/>
     </w:p>
     <w:p>
       <w:pPr>
@@ -10132,6 +9453,9 @@
         <w:jc w:val="center"/>
       </w:pPr>
       <w:r>
+        <w:rPr>
+          <w:noProof/>
+        </w:rPr>
         <w:drawing>
           <wp:inline distT="0" distB="0" distL="0" distR="0" wp14:anchorId="1964EEA8" wp14:editId="552C01FE">
             <wp:extent cx="4896202" cy="2098372"/>
@@ -10179,8 +9503,9 @@
       <w:pPr>
         <w:pStyle w:val="Legenda"/>
       </w:pPr>
-      <w:bookmarkStart w:id="31" w:name="_Toc169223169"/>
-      <w:bookmarkStart w:id="32" w:name="_Toc169485858"/>
+      <w:bookmarkStart w:id="32" w:name="_Toc169223169"/>
+      <w:bookmarkStart w:id="33" w:name="_Toc169485858"/>
+      <w:bookmarkStart w:id="34" w:name="_Toc169977615"/>
       <w:r>
         <w:t xml:space="preserve">Figura </w:t>
       </w:r>
@@ -10202,8 +9527,9 @@
       <w:r>
         <w:t xml:space="preserve"> Fase 3 tabela de tarefas</w:t>
       </w:r>
-      <w:bookmarkEnd w:id="31"/>
       <w:bookmarkEnd w:id="32"/>
+      <w:bookmarkEnd w:id="33"/>
+      <w:bookmarkEnd w:id="34"/>
     </w:p>
     <w:p>
       <w:pPr>
@@ -10224,6 +9550,9 @@
         <w:jc w:val="center"/>
       </w:pPr>
       <w:r>
+        <w:rPr>
+          <w:noProof/>
+        </w:rPr>
         <w:drawing>
           <wp:inline distT="0" distB="0" distL="0" distR="0" wp14:anchorId="05E46D52" wp14:editId="7090588C">
             <wp:extent cx="4896000" cy="2737302"/>
@@ -10272,8 +9601,9 @@
       <w:pPr>
         <w:pStyle w:val="Legenda"/>
       </w:pPr>
-      <w:bookmarkStart w:id="33" w:name="_Toc169223170"/>
-      <w:bookmarkStart w:id="34" w:name="_Toc169485859"/>
+      <w:bookmarkStart w:id="35" w:name="_Toc169223170"/>
+      <w:bookmarkStart w:id="36" w:name="_Toc169485859"/>
+      <w:bookmarkStart w:id="37" w:name="_Toc169977616"/>
       <w:r>
         <w:t xml:space="preserve">Figura </w:t>
       </w:r>
@@ -10295,8 +9625,9 @@
       <w:r>
         <w:t xml:space="preserve"> Fase 4 tabela de tarefas</w:t>
       </w:r>
-      <w:bookmarkEnd w:id="33"/>
-      <w:bookmarkEnd w:id="34"/>
+      <w:bookmarkEnd w:id="35"/>
+      <w:bookmarkEnd w:id="36"/>
+      <w:bookmarkEnd w:id="37"/>
     </w:p>
     <w:p>
       <w:pPr>
@@ -10311,6 +9642,9 @@
         <w:jc w:val="center"/>
       </w:pPr>
       <w:r>
+        <w:rPr>
+          <w:noProof/>
+        </w:rPr>
         <w:drawing>
           <wp:inline distT="0" distB="0" distL="0" distR="0" wp14:anchorId="59FFE11D" wp14:editId="36D39329">
             <wp:extent cx="5922807" cy="1243058"/>
@@ -10358,8 +9692,9 @@
       <w:pPr>
         <w:pStyle w:val="Legenda"/>
       </w:pPr>
-      <w:bookmarkStart w:id="35" w:name="_Toc169223171"/>
-      <w:bookmarkStart w:id="36" w:name="_Toc169485860"/>
+      <w:bookmarkStart w:id="38" w:name="_Toc169223171"/>
+      <w:bookmarkStart w:id="39" w:name="_Toc169485860"/>
+      <w:bookmarkStart w:id="40" w:name="_Toc169977617"/>
       <w:r>
         <w:t xml:space="preserve">Figura </w:t>
       </w:r>
@@ -10385,8 +9720,9 @@
       <w:r>
         <w:t>gantt</w:t>
       </w:r>
-      <w:bookmarkEnd w:id="35"/>
-      <w:bookmarkEnd w:id="36"/>
+      <w:bookmarkEnd w:id="38"/>
+      <w:bookmarkEnd w:id="39"/>
+      <w:bookmarkEnd w:id="40"/>
       <w:proofErr w:type="spellEnd"/>
     </w:p>
     <w:p>
@@ -10489,7 +9825,7 @@
           <w:lang w:val="pt-PT"/>
         </w:rPr>
       </w:pPr>
-      <w:bookmarkStart w:id="37" w:name="_Toc169831177"/>
+      <w:bookmarkStart w:id="41" w:name="_Toc169977601"/>
       <w:r>
         <w:rPr>
           <w:rFonts w:cstheme="minorBidi"/>
@@ -10512,13 +9848,13 @@
         </w:rPr>
         <w:t>esenvolvido</w:t>
       </w:r>
-      <w:bookmarkEnd w:id="37"/>
-    </w:p>
-    <w:p>
-      <w:pPr>
-        <w:spacing w:after="0" w:line="360" w:lineRule="auto"/>
-      </w:pPr>
-      <w:bookmarkStart w:id="38" w:name="_Toc169831178"/>
+      <w:bookmarkEnd w:id="41"/>
+    </w:p>
+    <w:p>
+      <w:pPr>
+        <w:spacing w:after="0" w:line="360" w:lineRule="auto"/>
+      </w:pPr>
+      <w:bookmarkStart w:id="42" w:name="_Toc169977602"/>
       <w:r>
         <w:rPr>
           <w:rStyle w:val="Ttulo4Carter"/>
@@ -10526,7 +9862,7 @@
         </w:rPr>
         <w:t>Fase 1:</w:t>
       </w:r>
-      <w:bookmarkEnd w:id="38"/>
+      <w:bookmarkEnd w:id="42"/>
       <w:r>
         <w:rPr>
           <w:rStyle w:val="Ttulo4Carter"/>
@@ -10747,6 +10083,9 @@
         <w:jc w:val="center"/>
       </w:pPr>
       <w:r>
+        <w:rPr>
+          <w:noProof/>
+        </w:rPr>
         <w:drawing>
           <wp:inline distT="0" distB="0" distL="0" distR="0" wp14:anchorId="505D70FD" wp14:editId="53B226AC">
             <wp:extent cx="2442634" cy="3402882"/>
@@ -10799,8 +10138,9 @@
           <w:bCs w:val="0"/>
         </w:rPr>
       </w:pPr>
-      <w:bookmarkStart w:id="39" w:name="_Toc169223172"/>
-      <w:bookmarkStart w:id="40" w:name="_Toc169485861"/>
+      <w:bookmarkStart w:id="43" w:name="_Toc169223172"/>
+      <w:bookmarkStart w:id="44" w:name="_Toc169485861"/>
+      <w:bookmarkStart w:id="45" w:name="_Toc169977618"/>
       <w:r>
         <w:t xml:space="preserve">Figura </w:t>
       </w:r>
@@ -10822,8 +10162,9 @@
       <w:r>
         <w:t xml:space="preserve"> interface projeto fase 1</w:t>
       </w:r>
-      <w:bookmarkEnd w:id="39"/>
-      <w:bookmarkEnd w:id="40"/>
+      <w:bookmarkEnd w:id="43"/>
+      <w:bookmarkEnd w:id="44"/>
+      <w:bookmarkEnd w:id="45"/>
     </w:p>
     <w:p>
       <w:pPr>
@@ -10927,6 +10268,9 @@
         <w:jc w:val="center"/>
       </w:pPr>
       <w:r>
+        <w:rPr>
+          <w:noProof/>
+        </w:rPr>
         <w:drawing>
           <wp:inline distT="0" distB="0" distL="0" distR="0" wp14:anchorId="604C4F6E" wp14:editId="47B5C99B">
             <wp:extent cx="3991202" cy="443467"/>
@@ -10975,8 +10319,9 @@
         <w:pStyle w:val="Legenda"/>
         <w:spacing w:after="0" w:line="360" w:lineRule="auto"/>
       </w:pPr>
-      <w:bookmarkStart w:id="41" w:name="_Toc169223173"/>
-      <w:bookmarkStart w:id="42" w:name="_Toc169485862"/>
+      <w:bookmarkStart w:id="46" w:name="_Toc169223173"/>
+      <w:bookmarkStart w:id="47" w:name="_Toc169485862"/>
+      <w:bookmarkStart w:id="48" w:name="_Toc169977619"/>
       <w:r>
         <w:t xml:space="preserve">Figura </w:t>
       </w:r>
@@ -11005,8 +10350,9 @@
         </w:rPr>
         <w:t>log</w:t>
       </w:r>
-      <w:bookmarkEnd w:id="41"/>
-      <w:bookmarkEnd w:id="42"/>
+      <w:bookmarkEnd w:id="46"/>
+      <w:bookmarkEnd w:id="47"/>
+      <w:bookmarkEnd w:id="48"/>
     </w:p>
     <w:p>
       <w:pPr>
@@ -11171,6 +10517,9 @@
         <w:jc w:val="center"/>
       </w:pPr>
       <w:r>
+        <w:rPr>
+          <w:noProof/>
+        </w:rPr>
         <w:drawing>
           <wp:inline distT="0" distB="0" distL="0" distR="0" wp14:anchorId="689A8B17" wp14:editId="26ACE39C">
             <wp:extent cx="4065151" cy="966306"/>
@@ -11219,8 +10568,9 @@
         <w:pStyle w:val="Legenda"/>
         <w:spacing w:after="0" w:line="360" w:lineRule="auto"/>
       </w:pPr>
-      <w:bookmarkStart w:id="43" w:name="_Toc169223174"/>
-      <w:bookmarkStart w:id="44" w:name="_Toc169485863"/>
+      <w:bookmarkStart w:id="49" w:name="_Toc169223174"/>
+      <w:bookmarkStart w:id="50" w:name="_Toc169485863"/>
+      <w:bookmarkStart w:id="51" w:name="_Toc169977620"/>
       <w:r>
         <w:t xml:space="preserve">Figura </w:t>
       </w:r>
@@ -11252,79 +10602,80 @@
       <w:r>
         <w:t xml:space="preserve"> diário</w:t>
       </w:r>
-      <w:bookmarkEnd w:id="43"/>
-      <w:bookmarkEnd w:id="44"/>
-    </w:p>
-    <w:p>
-      <w:pPr>
-        <w:spacing w:after="0" w:line="360" w:lineRule="auto"/>
-      </w:pPr>
-    </w:p>
-    <w:p>
-      <w:pPr>
-        <w:spacing w:after="0" w:line="360" w:lineRule="auto"/>
-      </w:pPr>
-    </w:p>
-    <w:p>
-      <w:pPr>
-        <w:spacing w:after="0" w:line="360" w:lineRule="auto"/>
-      </w:pPr>
-    </w:p>
-    <w:p>
-      <w:pPr>
-        <w:spacing w:after="0" w:line="360" w:lineRule="auto"/>
-      </w:pPr>
-    </w:p>
-    <w:p>
-      <w:pPr>
-        <w:spacing w:after="0" w:line="360" w:lineRule="auto"/>
-      </w:pPr>
-    </w:p>
-    <w:p>
-      <w:pPr>
-        <w:spacing w:after="0" w:line="360" w:lineRule="auto"/>
-      </w:pPr>
-    </w:p>
-    <w:p>
-      <w:pPr>
-        <w:spacing w:after="0" w:line="360" w:lineRule="auto"/>
-      </w:pPr>
-    </w:p>
-    <w:p>
-      <w:pPr>
-        <w:spacing w:after="0" w:line="360" w:lineRule="auto"/>
-      </w:pPr>
-    </w:p>
-    <w:p>
-      <w:pPr>
-        <w:spacing w:after="0" w:line="360" w:lineRule="auto"/>
-      </w:pPr>
-    </w:p>
-    <w:p>
-      <w:pPr>
-        <w:spacing w:after="0" w:line="360" w:lineRule="auto"/>
-      </w:pPr>
-    </w:p>
-    <w:p>
-      <w:pPr>
-        <w:spacing w:after="0" w:line="360" w:lineRule="auto"/>
-      </w:pPr>
-    </w:p>
-    <w:p>
-      <w:pPr>
-        <w:spacing w:after="0" w:line="360" w:lineRule="auto"/>
-      </w:pPr>
-    </w:p>
-    <w:p>
-      <w:pPr>
-        <w:spacing w:after="0" w:line="360" w:lineRule="auto"/>
-      </w:pPr>
-    </w:p>
-    <w:p>
-      <w:pPr>
-        <w:spacing w:after="0" w:line="360" w:lineRule="auto"/>
-      </w:pPr>
-      <w:bookmarkStart w:id="45" w:name="_Toc169831179"/>
+      <w:bookmarkEnd w:id="49"/>
+      <w:bookmarkEnd w:id="50"/>
+      <w:bookmarkEnd w:id="51"/>
+    </w:p>
+    <w:p>
+      <w:pPr>
+        <w:spacing w:after="0" w:line="360" w:lineRule="auto"/>
+      </w:pPr>
+    </w:p>
+    <w:p>
+      <w:pPr>
+        <w:spacing w:after="0" w:line="360" w:lineRule="auto"/>
+      </w:pPr>
+    </w:p>
+    <w:p>
+      <w:pPr>
+        <w:spacing w:after="0" w:line="360" w:lineRule="auto"/>
+      </w:pPr>
+    </w:p>
+    <w:p>
+      <w:pPr>
+        <w:spacing w:after="0" w:line="360" w:lineRule="auto"/>
+      </w:pPr>
+    </w:p>
+    <w:p>
+      <w:pPr>
+        <w:spacing w:after="0" w:line="360" w:lineRule="auto"/>
+      </w:pPr>
+    </w:p>
+    <w:p>
+      <w:pPr>
+        <w:spacing w:after="0" w:line="360" w:lineRule="auto"/>
+      </w:pPr>
+    </w:p>
+    <w:p>
+      <w:pPr>
+        <w:spacing w:after="0" w:line="360" w:lineRule="auto"/>
+      </w:pPr>
+    </w:p>
+    <w:p>
+      <w:pPr>
+        <w:spacing w:after="0" w:line="360" w:lineRule="auto"/>
+      </w:pPr>
+    </w:p>
+    <w:p>
+      <w:pPr>
+        <w:spacing w:after="0" w:line="360" w:lineRule="auto"/>
+      </w:pPr>
+    </w:p>
+    <w:p>
+      <w:pPr>
+        <w:spacing w:after="0" w:line="360" w:lineRule="auto"/>
+      </w:pPr>
+    </w:p>
+    <w:p>
+      <w:pPr>
+        <w:spacing w:after="0" w:line="360" w:lineRule="auto"/>
+      </w:pPr>
+    </w:p>
+    <w:p>
+      <w:pPr>
+        <w:spacing w:after="0" w:line="360" w:lineRule="auto"/>
+      </w:pPr>
+    </w:p>
+    <w:p>
+      <w:pPr>
+        <w:spacing w:after="0" w:line="360" w:lineRule="auto"/>
+      </w:pPr>
+    </w:p>
+    <w:p>
+      <w:pPr>
+        <w:spacing w:after="0" w:line="360" w:lineRule="auto"/>
+      </w:pPr>
+      <w:bookmarkStart w:id="52" w:name="_Toc169977603"/>
       <w:r>
         <w:rPr>
           <w:rStyle w:val="Ttulo4Carter"/>
@@ -11333,7 +10684,7 @@
         <w:lastRenderedPageBreak/>
         <w:t>Fase 2:</w:t>
       </w:r>
-      <w:bookmarkEnd w:id="45"/>
+      <w:bookmarkEnd w:id="52"/>
       <w:r>
         <w:t xml:space="preserve"> </w:t>
       </w:r>
@@ -11501,6 +10852,9 @@
         <w:jc w:val="center"/>
       </w:pPr>
       <w:r>
+        <w:rPr>
+          <w:noProof/>
+        </w:rPr>
         <w:drawing>
           <wp:inline distT="0" distB="0" distL="0" distR="0" wp14:anchorId="568C7963" wp14:editId="7A57D8D3">
             <wp:extent cx="4201112" cy="504896"/>
@@ -11549,8 +10903,9 @@
         <w:pStyle w:val="Legenda"/>
         <w:spacing w:after="0" w:line="360" w:lineRule="auto"/>
       </w:pPr>
-      <w:bookmarkStart w:id="46" w:name="_Toc169223175"/>
-      <w:bookmarkStart w:id="47" w:name="_Toc169485864"/>
+      <w:bookmarkStart w:id="53" w:name="_Toc169223175"/>
+      <w:bookmarkStart w:id="54" w:name="_Toc169485864"/>
+      <w:bookmarkStart w:id="55" w:name="_Toc169977621"/>
       <w:r>
         <w:t xml:space="preserve">Figura </w:t>
       </w:r>
@@ -11572,8 +10927,9 @@
       <w:r>
         <w:t xml:space="preserve"> tabela 1 Fase 2</w:t>
       </w:r>
-      <w:bookmarkEnd w:id="46"/>
-      <w:bookmarkEnd w:id="47"/>
+      <w:bookmarkEnd w:id="53"/>
+      <w:bookmarkEnd w:id="54"/>
+      <w:bookmarkEnd w:id="55"/>
     </w:p>
     <w:p>
       <w:pPr>
@@ -11606,6 +10962,9 @@
         <w:jc w:val="center"/>
       </w:pPr>
       <w:r>
+        <w:rPr>
+          <w:noProof/>
+        </w:rPr>
         <w:drawing>
           <wp:inline distT="0" distB="0" distL="0" distR="0" wp14:anchorId="6E64A5BF" wp14:editId="5FD14A93">
             <wp:extent cx="5201377" cy="462032"/>
@@ -11655,8 +11014,9 @@
         <w:pStyle w:val="Legenda"/>
         <w:spacing w:after="0" w:line="360" w:lineRule="auto"/>
       </w:pPr>
-      <w:bookmarkStart w:id="48" w:name="_Toc169223176"/>
-      <w:bookmarkStart w:id="49" w:name="_Toc169485865"/>
+      <w:bookmarkStart w:id="56" w:name="_Toc169223176"/>
+      <w:bookmarkStart w:id="57" w:name="_Toc169485865"/>
+      <w:bookmarkStart w:id="58" w:name="_Toc169977622"/>
       <w:r>
         <w:t xml:space="preserve">Figura </w:t>
       </w:r>
@@ -11678,8 +11038,9 @@
       <w:r>
         <w:t xml:space="preserve"> tabela 2 Fase 2</w:t>
       </w:r>
-      <w:bookmarkEnd w:id="48"/>
-      <w:bookmarkEnd w:id="49"/>
+      <w:bookmarkEnd w:id="56"/>
+      <w:bookmarkEnd w:id="57"/>
+      <w:bookmarkEnd w:id="58"/>
     </w:p>
     <w:p>
       <w:pPr>
@@ -11714,6 +11075,9 @@
         <w:jc w:val="center"/>
       </w:pPr>
       <w:r>
+        <w:rPr>
+          <w:noProof/>
+        </w:rPr>
         <w:drawing>
           <wp:inline distT="0" distB="0" distL="0" distR="0" wp14:anchorId="311A430A" wp14:editId="36B78798">
             <wp:extent cx="4285650" cy="3242582"/>
@@ -11766,8 +11130,9 @@
           <w:bCs w:val="0"/>
         </w:rPr>
       </w:pPr>
-      <w:bookmarkStart w:id="50" w:name="_Toc169223177"/>
-      <w:bookmarkStart w:id="51" w:name="_Toc169485866"/>
+      <w:bookmarkStart w:id="59" w:name="_Toc169223177"/>
+      <w:bookmarkStart w:id="60" w:name="_Toc169485866"/>
+      <w:bookmarkStart w:id="61" w:name="_Toc169977623"/>
       <w:r>
         <w:t xml:space="preserve">Figura </w:t>
       </w:r>
@@ -11789,8 +11154,9 @@
       <w:r>
         <w:t xml:space="preserve"> Interface do projeto Fase 2</w:t>
       </w:r>
-      <w:bookmarkEnd w:id="50"/>
-      <w:bookmarkEnd w:id="51"/>
+      <w:bookmarkEnd w:id="59"/>
+      <w:bookmarkEnd w:id="60"/>
+      <w:bookmarkEnd w:id="61"/>
     </w:p>
     <w:p>
       <w:pPr>
@@ -11940,7 +11306,7 @@
       <w:pPr>
         <w:spacing w:after="0" w:line="360" w:lineRule="auto"/>
       </w:pPr>
-      <w:bookmarkStart w:id="52" w:name="_Toc169831180"/>
+      <w:bookmarkStart w:id="62" w:name="_Toc169977604"/>
       <w:r>
         <w:rPr>
           <w:rStyle w:val="Ttulo4Carter"/>
@@ -11956,7 +11322,7 @@
         </w:rPr>
         <w:t>:</w:t>
       </w:r>
-      <w:bookmarkEnd w:id="52"/>
+      <w:bookmarkEnd w:id="62"/>
       <w:r>
         <w:rPr>
           <w:rStyle w:val="Ttulo4Carter"/>
@@ -12147,6 +11513,9 @@
         <w:jc w:val="center"/>
       </w:pPr>
       <w:r>
+        <w:rPr>
+          <w:noProof/>
+        </w:rPr>
         <w:lastRenderedPageBreak/>
         <w:drawing>
           <wp:inline distT="0" distB="0" distL="0" distR="0" wp14:anchorId="7B46A997" wp14:editId="7B1CE763">
@@ -12196,8 +11565,9 @@
         <w:pStyle w:val="Legenda"/>
         <w:spacing w:after="0" w:line="360" w:lineRule="auto"/>
       </w:pPr>
-      <w:bookmarkStart w:id="53" w:name="_Toc169223178"/>
-      <w:bookmarkStart w:id="54" w:name="_Toc169485867"/>
+      <w:bookmarkStart w:id="63" w:name="_Toc169223178"/>
+      <w:bookmarkStart w:id="64" w:name="_Toc169485867"/>
+      <w:bookmarkStart w:id="65" w:name="_Toc169977624"/>
       <w:r>
         <w:t xml:space="preserve">Figura </w:t>
       </w:r>
@@ -12219,8 +11589,9 @@
       <w:r>
         <w:t xml:space="preserve"> interface do projeto Fase 3</w:t>
       </w:r>
-      <w:bookmarkEnd w:id="53"/>
-      <w:bookmarkEnd w:id="54"/>
+      <w:bookmarkEnd w:id="63"/>
+      <w:bookmarkEnd w:id="64"/>
+      <w:bookmarkEnd w:id="65"/>
     </w:p>
     <w:p>
       <w:pPr>
@@ -12294,6 +11665,9 @@
         <w:jc w:val="center"/>
       </w:pPr>
       <w:r>
+        <w:rPr>
+          <w:noProof/>
+        </w:rPr>
         <w:drawing>
           <wp:inline distT="0" distB="0" distL="0" distR="0" wp14:anchorId="5B11B0BA" wp14:editId="55EEE922">
             <wp:extent cx="1886213" cy="1476581"/>
@@ -12342,8 +11716,9 @@
         <w:pStyle w:val="Legenda"/>
         <w:spacing w:after="0" w:line="360" w:lineRule="auto"/>
       </w:pPr>
-      <w:bookmarkStart w:id="55" w:name="_Toc169223179"/>
-      <w:bookmarkStart w:id="56" w:name="_Toc169485868"/>
+      <w:bookmarkStart w:id="66" w:name="_Toc169223179"/>
+      <w:bookmarkStart w:id="67" w:name="_Toc169485868"/>
+      <w:bookmarkStart w:id="68" w:name="_Toc169977625"/>
       <w:r>
         <w:t xml:space="preserve">Figura </w:t>
       </w:r>
@@ -12377,12 +11752,13 @@
       <w:r>
         <w:t xml:space="preserve"> </w:t>
       </w:r>
-      <w:bookmarkEnd w:id="55"/>
+      <w:bookmarkEnd w:id="66"/>
       <w:proofErr w:type="spellStart"/>
       <w:r>
         <w:t>Config</w:t>
       </w:r>
-      <w:bookmarkEnd w:id="56"/>
+      <w:bookmarkEnd w:id="67"/>
+      <w:bookmarkEnd w:id="68"/>
       <w:proofErr w:type="spellEnd"/>
     </w:p>
     <w:p/>
@@ -12513,6 +11889,9 @@
         <w:t xml:space="preserve"> </w:t>
       </w:r>
       <w:r>
+        <w:rPr>
+          <w:noProof/>
+        </w:rPr>
         <w:drawing>
           <wp:inline distT="0" distB="0" distL="0" distR="0" wp14:anchorId="5B38FF18" wp14:editId="331DCB47">
             <wp:extent cx="1947505" cy="2155880"/>
@@ -12565,8 +11944,9 @@
           <w:bCs w:val="0"/>
         </w:rPr>
       </w:pPr>
-      <w:bookmarkStart w:id="57" w:name="_Toc169223180"/>
-      <w:bookmarkStart w:id="58" w:name="_Toc169485869"/>
+      <w:bookmarkStart w:id="69" w:name="_Toc169223180"/>
+      <w:bookmarkStart w:id="70" w:name="_Toc169485869"/>
+      <w:bookmarkStart w:id="71" w:name="_Toc169977626"/>
       <w:r>
         <w:t xml:space="preserve">Figura </w:t>
       </w:r>
@@ -12588,8 +11968,9 @@
       <w:r>
         <w:t xml:space="preserve"> leitura do ficheiro config.ini</w:t>
       </w:r>
-      <w:bookmarkEnd w:id="57"/>
-      <w:bookmarkEnd w:id="58"/>
+      <w:bookmarkEnd w:id="69"/>
+      <w:bookmarkEnd w:id="70"/>
+      <w:bookmarkEnd w:id="71"/>
     </w:p>
     <w:p>
       <w:pPr>
@@ -12637,6 +12018,9 @@
         <w:jc w:val="center"/>
       </w:pPr>
       <w:r>
+        <w:rPr>
+          <w:noProof/>
+        </w:rPr>
         <w:drawing>
           <wp:inline distT="0" distB="0" distL="0" distR="0" wp14:anchorId="7C8D1CC4" wp14:editId="7EF2D8B8">
             <wp:extent cx="1181265" cy="276264"/>
@@ -12689,8 +12073,9 @@
           <w:bCs w:val="0"/>
         </w:rPr>
       </w:pPr>
-      <w:bookmarkStart w:id="59" w:name="_Toc169223181"/>
-      <w:bookmarkStart w:id="60" w:name="_Toc169485870"/>
+      <w:bookmarkStart w:id="72" w:name="_Toc169223181"/>
+      <w:bookmarkStart w:id="73" w:name="_Toc169485870"/>
+      <w:bookmarkStart w:id="74" w:name="_Toc169977627"/>
       <w:r>
         <w:t xml:space="preserve">Figura </w:t>
       </w:r>
@@ -12728,8 +12113,9 @@
       <w:r>
         <w:t xml:space="preserve"> lidas</w:t>
       </w:r>
-      <w:bookmarkEnd w:id="59"/>
-      <w:bookmarkEnd w:id="60"/>
+      <w:bookmarkEnd w:id="72"/>
+      <w:bookmarkEnd w:id="73"/>
+      <w:bookmarkEnd w:id="74"/>
     </w:p>
     <w:p>
       <w:pPr>
@@ -12878,7 +12264,7 @@
       <w:pPr>
         <w:spacing w:after="0" w:line="360" w:lineRule="auto"/>
       </w:pPr>
-      <w:bookmarkStart w:id="61" w:name="_Toc169831181"/>
+      <w:bookmarkStart w:id="75" w:name="_Toc169977605"/>
       <w:r>
         <w:rPr>
           <w:rStyle w:val="Ttulo4Carter"/>
@@ -12887,7 +12273,7 @@
         <w:lastRenderedPageBreak/>
         <w:t>Fase 4:</w:t>
       </w:r>
-      <w:bookmarkEnd w:id="61"/>
+      <w:bookmarkEnd w:id="75"/>
       <w:r>
         <w:t xml:space="preserve"> </w:t>
       </w:r>
@@ -13741,6 +13127,9 @@
         <w:jc w:val="center"/>
       </w:pPr>
       <w:r>
+        <w:rPr>
+          <w:noProof/>
+        </w:rPr>
         <w:drawing>
           <wp:inline distT="0" distB="0" distL="0" distR="0" wp14:anchorId="43885478" wp14:editId="328DAD4C">
             <wp:extent cx="3724276" cy="3702832"/>
@@ -13789,8 +13178,9 @@
         <w:pStyle w:val="Legenda"/>
         <w:spacing w:after="0" w:line="360" w:lineRule="auto"/>
       </w:pPr>
-      <w:bookmarkStart w:id="62" w:name="_Toc169223182"/>
-      <w:bookmarkStart w:id="63" w:name="_Toc169485871"/>
+      <w:bookmarkStart w:id="76" w:name="_Toc169223182"/>
+      <w:bookmarkStart w:id="77" w:name="_Toc169485871"/>
+      <w:bookmarkStart w:id="78" w:name="_Toc169977628"/>
       <w:r>
         <w:t xml:space="preserve">Figura </w:t>
       </w:r>
@@ -13840,8 +13230,9 @@
       <w:r>
         <w:t xml:space="preserve"> ordem Produção Fase 4</w:t>
       </w:r>
-      <w:bookmarkEnd w:id="62"/>
-      <w:bookmarkEnd w:id="63"/>
+      <w:bookmarkEnd w:id="76"/>
+      <w:bookmarkEnd w:id="77"/>
+      <w:bookmarkEnd w:id="78"/>
     </w:p>
     <w:p>
       <w:pPr>
@@ -13902,6 +13293,9 @@
         <w:jc w:val="center"/>
       </w:pPr>
       <w:r>
+        <w:rPr>
+          <w:noProof/>
+        </w:rPr>
         <w:drawing>
           <wp:inline distT="0" distB="0" distL="0" distR="0" wp14:anchorId="0CD38C00" wp14:editId="5C01E551">
             <wp:extent cx="1447800" cy="990600"/>
@@ -13950,8 +13344,9 @@
         <w:pStyle w:val="Legenda"/>
         <w:spacing w:after="0" w:line="360" w:lineRule="auto"/>
       </w:pPr>
-      <w:bookmarkStart w:id="64" w:name="_Toc169223183"/>
-      <w:bookmarkStart w:id="65" w:name="_Toc169485872"/>
+      <w:bookmarkStart w:id="79" w:name="_Toc169223183"/>
+      <w:bookmarkStart w:id="80" w:name="_Toc169485872"/>
+      <w:bookmarkStart w:id="81" w:name="_Toc169977629"/>
       <w:r>
         <w:t xml:space="preserve">Figura </w:t>
       </w:r>
@@ -13989,11 +13384,12 @@
         </w:rPr>
         <w:t xml:space="preserve"> </w:t>
       </w:r>
-      <w:bookmarkEnd w:id="64"/>
+      <w:bookmarkEnd w:id="79"/>
       <w:r>
         <w:t>Opções</w:t>
       </w:r>
-      <w:bookmarkEnd w:id="65"/>
+      <w:bookmarkEnd w:id="80"/>
+      <w:bookmarkEnd w:id="81"/>
     </w:p>
     <w:p>
       <w:pPr>
@@ -14003,6 +13399,9 @@
         <w:jc w:val="center"/>
       </w:pPr>
       <w:r>
+        <w:rPr>
+          <w:noProof/>
+        </w:rPr>
         <w:drawing>
           <wp:inline distT="0" distB="0" distL="0" distR="0" wp14:anchorId="03F5DE8A" wp14:editId="184E58BF">
             <wp:extent cx="1740868" cy="1987550"/>
@@ -14051,8 +13450,9 @@
         <w:pStyle w:val="Legenda"/>
         <w:spacing w:after="0" w:line="360" w:lineRule="auto"/>
       </w:pPr>
-      <w:bookmarkStart w:id="66" w:name="_Toc169223184"/>
-      <w:bookmarkStart w:id="67" w:name="_Toc169485873"/>
+      <w:bookmarkStart w:id="82" w:name="_Toc169223184"/>
+      <w:bookmarkStart w:id="83" w:name="_Toc169485873"/>
+      <w:bookmarkStart w:id="84" w:name="_Toc169977630"/>
       <w:r>
         <w:t xml:space="preserve">Figura </w:t>
       </w:r>
@@ -14074,8 +13474,9 @@
       <w:r>
         <w:t xml:space="preserve"> Leitura do ficheiro config.ini</w:t>
       </w:r>
-      <w:bookmarkEnd w:id="66"/>
-      <w:bookmarkEnd w:id="67"/>
+      <w:bookmarkEnd w:id="82"/>
+      <w:bookmarkEnd w:id="83"/>
+      <w:bookmarkEnd w:id="84"/>
     </w:p>
     <w:p>
       <w:pPr>
@@ -14222,6 +13623,9 @@
         <w:jc w:val="center"/>
       </w:pPr>
       <w:r>
+        <w:rPr>
+          <w:noProof/>
+        </w:rPr>
         <w:drawing>
           <wp:inline distT="0" distB="0" distL="0" distR="0" wp14:anchorId="2CFC5F95" wp14:editId="4A49D99E">
             <wp:extent cx="3708402" cy="3492187"/>
@@ -14270,8 +13674,9 @@
         <w:pStyle w:val="Legenda"/>
         <w:spacing w:after="0" w:line="360" w:lineRule="auto"/>
       </w:pPr>
-      <w:bookmarkStart w:id="68" w:name="_Toc169223185"/>
-      <w:bookmarkStart w:id="69" w:name="_Toc169485874"/>
+      <w:bookmarkStart w:id="85" w:name="_Toc169223185"/>
+      <w:bookmarkStart w:id="86" w:name="_Toc169485874"/>
+      <w:bookmarkStart w:id="87" w:name="_Toc169977631"/>
       <w:r>
         <w:t xml:space="preserve">Figura </w:t>
       </w:r>
@@ -14293,8 +13698,9 @@
       <w:r>
         <w:t xml:space="preserve"> interface de visualização de todas as tabelas da BD</w:t>
       </w:r>
-      <w:bookmarkEnd w:id="68"/>
-      <w:bookmarkEnd w:id="69"/>
+      <w:bookmarkEnd w:id="85"/>
+      <w:bookmarkEnd w:id="86"/>
+      <w:bookmarkEnd w:id="87"/>
     </w:p>
     <w:p>
       <w:pPr>
@@ -14332,6 +13738,9 @@
         <w:jc w:val="center"/>
       </w:pPr>
       <w:r>
+        <w:rPr>
+          <w:noProof/>
+        </w:rPr>
         <w:drawing>
           <wp:inline distT="0" distB="0" distL="0" distR="0" wp14:anchorId="34A92D83" wp14:editId="3C76398D">
             <wp:extent cx="3238500" cy="847725"/>
@@ -14380,8 +13789,9 @@
         <w:pStyle w:val="Legenda"/>
         <w:spacing w:after="0" w:line="360" w:lineRule="auto"/>
       </w:pPr>
-      <w:bookmarkStart w:id="70" w:name="_Toc169223186"/>
-      <w:bookmarkStart w:id="71" w:name="_Toc169485875"/>
+      <w:bookmarkStart w:id="88" w:name="_Toc169223186"/>
+      <w:bookmarkStart w:id="89" w:name="_Toc169485875"/>
+      <w:bookmarkStart w:id="90" w:name="_Toc169977632"/>
       <w:r>
         <w:t xml:space="preserve">Figura </w:t>
       </w:r>
@@ -14424,8 +13834,9 @@
       <w:r>
         <w:t>mico com as tabelas da BD</w:t>
       </w:r>
-      <w:bookmarkEnd w:id="70"/>
-      <w:bookmarkEnd w:id="71"/>
+      <w:bookmarkEnd w:id="88"/>
+      <w:bookmarkEnd w:id="89"/>
+      <w:bookmarkEnd w:id="90"/>
     </w:p>
     <w:p>
       <w:pPr>
@@ -14518,6 +13929,9 @@
         <w:jc w:val="center"/>
       </w:pPr>
       <w:r>
+        <w:rPr>
+          <w:noProof/>
+        </w:rPr>
         <w:drawing>
           <wp:inline distT="0" distB="0" distL="0" distR="0" wp14:anchorId="37043D57" wp14:editId="28764ED7">
             <wp:extent cx="1893682" cy="1800000"/>
@@ -14566,8 +13980,9 @@
         <w:pStyle w:val="Legenda"/>
         <w:spacing w:after="0" w:line="360" w:lineRule="auto"/>
       </w:pPr>
-      <w:bookmarkStart w:id="72" w:name="_Toc169223187"/>
-      <w:bookmarkStart w:id="73" w:name="_Toc169485876"/>
+      <w:bookmarkStart w:id="91" w:name="_Toc169223187"/>
+      <w:bookmarkStart w:id="92" w:name="_Toc169485876"/>
+      <w:bookmarkStart w:id="93" w:name="_Toc169977633"/>
       <w:r>
         <w:t xml:space="preserve">Figura </w:t>
       </w:r>
@@ -14593,8 +14008,9 @@
       <w:r>
         <w:t>ModelInfo</w:t>
       </w:r>
-      <w:bookmarkEnd w:id="72"/>
-      <w:bookmarkEnd w:id="73"/>
+      <w:bookmarkEnd w:id="91"/>
+      <w:bookmarkEnd w:id="92"/>
+      <w:bookmarkEnd w:id="93"/>
       <w:proofErr w:type="spellEnd"/>
     </w:p>
     <w:p>
@@ -14604,6 +14020,9 @@
         <w:jc w:val="center"/>
       </w:pPr>
       <w:r>
+        <w:rPr>
+          <w:noProof/>
+        </w:rPr>
         <w:drawing>
           <wp:inline distT="0" distB="0" distL="0" distR="0" wp14:anchorId="40E02C22" wp14:editId="3EF71891">
             <wp:extent cx="1900746" cy="1800000"/>
@@ -14652,8 +14071,9 @@
         <w:pStyle w:val="Legenda"/>
         <w:spacing w:after="0" w:line="360" w:lineRule="auto"/>
       </w:pPr>
-      <w:bookmarkStart w:id="74" w:name="_Toc169223188"/>
-      <w:bookmarkStart w:id="75" w:name="_Toc169485877"/>
+      <w:bookmarkStart w:id="94" w:name="_Toc169223188"/>
+      <w:bookmarkStart w:id="95" w:name="_Toc169485877"/>
+      <w:bookmarkStart w:id="96" w:name="_Toc169977634"/>
       <w:r>
         <w:t xml:space="preserve">Figura </w:t>
       </w:r>
@@ -14679,8 +14099,9 @@
       <w:r>
         <w:t>ReadInfo</w:t>
       </w:r>
-      <w:bookmarkEnd w:id="74"/>
-      <w:bookmarkEnd w:id="75"/>
+      <w:bookmarkEnd w:id="94"/>
+      <w:bookmarkEnd w:id="95"/>
+      <w:bookmarkEnd w:id="96"/>
       <w:proofErr w:type="spellEnd"/>
     </w:p>
     <w:p/>
@@ -14771,6 +14192,9 @@
         <w:jc w:val="center"/>
       </w:pPr>
       <w:r>
+        <w:rPr>
+          <w:noProof/>
+        </w:rPr>
         <w:drawing>
           <wp:inline distT="0" distB="0" distL="0" distR="0" wp14:anchorId="014C6CC1" wp14:editId="74B03CFB">
             <wp:extent cx="2414118" cy="2395220"/>
@@ -14819,8 +14243,9 @@
         <w:pStyle w:val="Legenda"/>
         <w:spacing w:after="0" w:line="360" w:lineRule="auto"/>
       </w:pPr>
-      <w:bookmarkStart w:id="76" w:name="_Toc169223189"/>
-      <w:bookmarkStart w:id="77" w:name="_Toc169485878"/>
+      <w:bookmarkStart w:id="97" w:name="_Toc169223189"/>
+      <w:bookmarkStart w:id="98" w:name="_Toc169485878"/>
+      <w:bookmarkStart w:id="99" w:name="_Toc169977635"/>
       <w:r>
         <w:t xml:space="preserve">Figura </w:t>
       </w:r>
@@ -14848,8 +14273,9 @@
       <w:r>
         <w:t>de preenchimento dos dados de Produção</w:t>
       </w:r>
-      <w:bookmarkEnd w:id="76"/>
-      <w:bookmarkEnd w:id="77"/>
+      <w:bookmarkEnd w:id="97"/>
+      <w:bookmarkEnd w:id="98"/>
+      <w:bookmarkEnd w:id="99"/>
     </w:p>
     <w:p>
       <w:pPr>
@@ -14858,6 +14284,9 @@
         <w:jc w:val="center"/>
       </w:pPr>
       <w:r>
+        <w:rPr>
+          <w:noProof/>
+        </w:rPr>
         <w:drawing>
           <wp:inline distT="0" distB="0" distL="0" distR="0" wp14:anchorId="1642037A" wp14:editId="7DB9F32F">
             <wp:extent cx="3317965" cy="1993427"/>
@@ -14906,8 +14335,9 @@
         <w:pStyle w:val="Legenda"/>
         <w:spacing w:after="0" w:line="360" w:lineRule="auto"/>
       </w:pPr>
-      <w:bookmarkStart w:id="78" w:name="_Toc169223190"/>
-      <w:bookmarkStart w:id="79" w:name="_Toc169485879"/>
+      <w:bookmarkStart w:id="100" w:name="_Toc169223190"/>
+      <w:bookmarkStart w:id="101" w:name="_Toc169485879"/>
+      <w:bookmarkStart w:id="102" w:name="_Toc169977636"/>
       <w:r>
         <w:t xml:space="preserve">Figura </w:t>
       </w:r>
@@ -14944,8 +14374,9 @@
       <w:r>
         <w:t>de aviso para verificação dos dados inseridos</w:t>
       </w:r>
-      <w:bookmarkEnd w:id="78"/>
-      <w:bookmarkEnd w:id="79"/>
+      <w:bookmarkEnd w:id="100"/>
+      <w:bookmarkEnd w:id="101"/>
+      <w:bookmarkEnd w:id="102"/>
     </w:p>
     <w:p>
       <w:pPr>
@@ -15041,8 +14472,11 @@
         <w:jc w:val="center"/>
       </w:pPr>
       <w:r>
+        <w:rPr>
+          <w:noProof/>
+        </w:rPr>
         <w:drawing>
-          <wp:inline distT="0" distB="0" distL="0" distR="0" wp14:anchorId="3EE1BCF5" wp14:editId="43BBBD85">
+          <wp:inline distT="0" distB="0" distL="0" distR="0" wp14:anchorId="3EE1BCF5" wp14:editId="56AC0371">
             <wp:extent cx="3393344" cy="3381374"/>
             <wp:effectExtent l="0" t="0" r="0" b="0"/>
             <wp:docPr id="2053955028" name="Imagem 2053955028"/>
@@ -15089,8 +14523,9 @@
         <w:pStyle w:val="Legenda"/>
         <w:spacing w:after="0" w:line="360" w:lineRule="auto"/>
       </w:pPr>
-      <w:bookmarkStart w:id="80" w:name="_Toc169223191"/>
-      <w:bookmarkStart w:id="81" w:name="_Toc169485880"/>
+      <w:bookmarkStart w:id="103" w:name="_Toc169223191"/>
+      <w:bookmarkStart w:id="104" w:name="_Toc169485880"/>
+      <w:bookmarkStart w:id="105" w:name="_Toc169977637"/>
       <w:r>
         <w:t xml:space="preserve">Figura </w:t>
       </w:r>
@@ -15122,8 +14557,9 @@
       <w:r>
         <w:t xml:space="preserve"> Fase 4</w:t>
       </w:r>
-      <w:bookmarkEnd w:id="80"/>
-      <w:bookmarkEnd w:id="81"/>
+      <w:bookmarkEnd w:id="103"/>
+      <w:bookmarkEnd w:id="104"/>
+      <w:bookmarkEnd w:id="105"/>
     </w:p>
     <w:p>
       <w:pPr>
@@ -15258,6 +14694,9 @@
         <w:jc w:val="center"/>
       </w:pPr>
       <w:r>
+        <w:rPr>
+          <w:noProof/>
+        </w:rPr>
         <w:drawing>
           <wp:inline distT="0" distB="0" distL="0" distR="0" wp14:anchorId="7B1D2AA9" wp14:editId="12916D12">
             <wp:extent cx="3562616" cy="3380400"/>
@@ -15306,8 +14745,9 @@
         <w:pStyle w:val="Legenda"/>
         <w:spacing w:after="0" w:line="360" w:lineRule="auto"/>
       </w:pPr>
-      <w:bookmarkStart w:id="82" w:name="_Toc169223192"/>
-      <w:bookmarkStart w:id="83" w:name="_Toc169485881"/>
+      <w:bookmarkStart w:id="106" w:name="_Toc169223192"/>
+      <w:bookmarkStart w:id="107" w:name="_Toc169485881"/>
+      <w:bookmarkStart w:id="108" w:name="_Toc169977638"/>
       <w:r>
         <w:t xml:space="preserve">Figura </w:t>
       </w:r>
@@ -15342,8 +14782,9 @@
         </w:rPr>
         <w:t>tags</w:t>
       </w:r>
-      <w:bookmarkEnd w:id="82"/>
-      <w:bookmarkEnd w:id="83"/>
+      <w:bookmarkEnd w:id="106"/>
+      <w:bookmarkEnd w:id="107"/>
+      <w:bookmarkEnd w:id="108"/>
     </w:p>
     <w:p>
       <w:pPr>
@@ -15493,6 +14934,9 @@
         <w:jc w:val="center"/>
       </w:pPr>
       <w:r>
+        <w:rPr>
+          <w:noProof/>
+        </w:rPr>
         <w:drawing>
           <wp:inline distT="0" distB="0" distL="0" distR="0" wp14:anchorId="3EA1521E" wp14:editId="051A889B">
             <wp:extent cx="3556004" cy="3380400"/>
@@ -15541,8 +14985,9 @@
         <w:pStyle w:val="Legenda"/>
         <w:spacing w:after="0" w:line="360" w:lineRule="auto"/>
       </w:pPr>
-      <w:bookmarkStart w:id="84" w:name="_Toc169223193"/>
-      <w:bookmarkStart w:id="85" w:name="_Toc169485882"/>
+      <w:bookmarkStart w:id="109" w:name="_Toc169223193"/>
+      <w:bookmarkStart w:id="110" w:name="_Toc169485882"/>
+      <w:bookmarkStart w:id="111" w:name="_Toc169977639"/>
       <w:r>
         <w:t xml:space="preserve">Figura </w:t>
       </w:r>
@@ -15583,8 +15028,9 @@
       <w:r>
         <w:t>Fase 4</w:t>
       </w:r>
-      <w:bookmarkEnd w:id="84"/>
-      <w:bookmarkEnd w:id="85"/>
+      <w:bookmarkEnd w:id="109"/>
+      <w:bookmarkEnd w:id="110"/>
+      <w:bookmarkEnd w:id="111"/>
     </w:p>
     <w:p/>
     <w:p/>
@@ -15707,6 +15153,9 @@
         <w:jc w:val="center"/>
       </w:pPr>
       <w:r>
+        <w:rPr>
+          <w:noProof/>
+        </w:rPr>
         <w:drawing>
           <wp:inline distT="0" distB="0" distL="0" distR="0" wp14:anchorId="67FA8202" wp14:editId="74683322">
             <wp:extent cx="3589301" cy="3380400"/>
@@ -15755,8 +15204,9 @@
         <w:pStyle w:val="Legenda"/>
         <w:spacing w:after="0" w:line="360" w:lineRule="auto"/>
       </w:pPr>
-      <w:bookmarkStart w:id="86" w:name="_Toc169223194"/>
-      <w:bookmarkStart w:id="87" w:name="_Toc169485883"/>
+      <w:bookmarkStart w:id="112" w:name="_Toc169223194"/>
+      <w:bookmarkStart w:id="113" w:name="_Toc169485883"/>
+      <w:bookmarkStart w:id="114" w:name="_Toc169977640"/>
       <w:r>
         <w:t xml:space="preserve">Figura </w:t>
       </w:r>
@@ -15797,8 +15247,9 @@
       <w:r>
         <w:t>Fase 4</w:t>
       </w:r>
-      <w:bookmarkEnd w:id="86"/>
-      <w:bookmarkEnd w:id="87"/>
+      <w:bookmarkEnd w:id="112"/>
+      <w:bookmarkEnd w:id="113"/>
+      <w:bookmarkEnd w:id="114"/>
     </w:p>
     <w:p/>
     <w:p/>
@@ -15839,8 +15290,11 @@
         <w:jc w:val="center"/>
       </w:pPr>
       <w:r>
+        <w:rPr>
+          <w:noProof/>
+        </w:rPr>
         <w:drawing>
-          <wp:inline distT="0" distB="0" distL="0" distR="0" wp14:anchorId="0E9671ED" wp14:editId="678A67C4">
+          <wp:inline distT="0" distB="0" distL="0" distR="0" wp14:anchorId="0E9671ED" wp14:editId="718356F6">
             <wp:extent cx="3386372" cy="3380400"/>
             <wp:effectExtent l="0" t="0" r="0" b="0"/>
             <wp:docPr id="1428734672" name="Imagem 1428734672"/>
@@ -15887,8 +15341,9 @@
         <w:pStyle w:val="Legenda"/>
         <w:spacing w:after="0" w:line="360" w:lineRule="auto"/>
       </w:pPr>
-      <w:bookmarkStart w:id="88" w:name="_Toc169223195"/>
-      <w:bookmarkStart w:id="89" w:name="_Toc169485884"/>
+      <w:bookmarkStart w:id="115" w:name="_Toc169223195"/>
+      <w:bookmarkStart w:id="116" w:name="_Toc169485884"/>
+      <w:bookmarkStart w:id="117" w:name="_Toc169977641"/>
       <w:r>
         <w:t xml:space="preserve">Figura </w:t>
       </w:r>
@@ -15931,8 +15386,9 @@
       <w:r>
         <w:t>mero de produção atingido com sucesso</w:t>
       </w:r>
-      <w:bookmarkEnd w:id="88"/>
-      <w:bookmarkEnd w:id="89"/>
+      <w:bookmarkEnd w:id="115"/>
+      <w:bookmarkEnd w:id="116"/>
+      <w:bookmarkEnd w:id="117"/>
     </w:p>
     <w:p>
       <w:pPr>
@@ -16049,48 +15505,8 @@
         <w:tab/>
       </w:r>
     </w:p>
-    <w:p>
-      <w:pPr>
-        <w:pStyle w:val="Ttulo2"/>
-        <w:rPr>
-          <w:lang w:val="pt-PT"/>
-        </w:rPr>
-      </w:pPr>
-      <w:bookmarkStart w:id="90" w:name="_Toc169831182"/>
-      <w:r>
-        <w:rPr>
-          <w:lang w:val="pt-PT"/>
-        </w:rPr>
-        <w:lastRenderedPageBreak/>
-        <w:t>Requisitos implementados</w:t>
-      </w:r>
-      <w:bookmarkEnd w:id="90"/>
-    </w:p>
     <w:p/>
     <w:p/>
-    <w:p/>
-    <w:p/>
-    <w:p/>
-    <w:p/>
-    <w:p/>
-    <w:p/>
-    <w:p/>
-    <w:p/>
-    <w:p/>
-    <w:p/>
-    <w:p/>
-    <w:p/>
-    <w:p/>
-    <w:p/>
-    <w:p/>
-    <w:p/>
-    <w:p/>
-    <w:p/>
-    <w:p/>
-    <w:p/>
-    <w:p/>
-    <w:p/>
-    <w:p/>
     <w:p>
       <w:pPr>
         <w:pStyle w:val="Ttulo1"/>
@@ -16099,8 +15515,8 @@
           <w:lang w:val="pt-PT"/>
         </w:rPr>
       </w:pPr>
-      <w:bookmarkStart w:id="91" w:name="_Toc467859562"/>
-      <w:bookmarkStart w:id="92" w:name="_Toc169831183"/>
+      <w:bookmarkStart w:id="118" w:name="_Toc467859562"/>
+      <w:bookmarkStart w:id="119" w:name="_Toc169977606"/>
       <w:r>
         <w:rPr>
           <w:rFonts w:cstheme="minorBidi"/>
@@ -16109,7 +15525,7 @@
         <w:lastRenderedPageBreak/>
         <w:t>Concl</w:t>
       </w:r>
-      <w:bookmarkEnd w:id="91"/>
+      <w:bookmarkEnd w:id="118"/>
       <w:r>
         <w:rPr>
           <w:rFonts w:cstheme="minorBidi"/>
@@ -16117,7 +15533,7 @@
         </w:rPr>
         <w:t>usões</w:t>
       </w:r>
-      <w:bookmarkEnd w:id="92"/>
+      <w:bookmarkEnd w:id="119"/>
     </w:p>
     <w:p>
       <w:pPr>
@@ -16545,14 +15961,14 @@
           <w:lang w:val="pt-PT"/>
         </w:rPr>
       </w:pPr>
-      <w:bookmarkStart w:id="93" w:name="_Toc169831184"/>
+      <w:bookmarkStart w:id="120" w:name="_Toc169977607"/>
       <w:r>
         <w:rPr>
           <w:lang w:val="pt-PT"/>
         </w:rPr>
         <w:t>Forças</w:t>
       </w:r>
-      <w:bookmarkEnd w:id="93"/>
+      <w:bookmarkEnd w:id="120"/>
     </w:p>
     <w:p>
       <w:pPr>
@@ -16708,7 +16124,7 @@
           <w:lang w:val="pt-PT"/>
         </w:rPr>
       </w:pPr>
-      <w:bookmarkStart w:id="94" w:name="_Toc169831185"/>
+      <w:bookmarkStart w:id="121" w:name="_Toc169977608"/>
       <w:r>
         <w:rPr>
           <w:lang w:val="pt-PT"/>
@@ -16722,7 +16138,7 @@
         </w:rPr>
         <w:t>ções</w:t>
       </w:r>
-      <w:bookmarkEnd w:id="94"/>
+      <w:bookmarkEnd w:id="121"/>
     </w:p>
     <w:p>
       <w:pPr>
@@ -16802,7 +16218,7 @@
           <w:lang w:val="pt-PT"/>
         </w:rPr>
       </w:pPr>
-      <w:bookmarkStart w:id="95" w:name="_Toc169831186"/>
+      <w:bookmarkStart w:id="122" w:name="_Toc169977609"/>
       <w:r>
         <w:rPr>
           <w:rFonts w:cstheme="minorBidi"/>
@@ -16824,7 +16240,7 @@
         </w:rPr>
         <w:t>uturo</w:t>
       </w:r>
-      <w:bookmarkEnd w:id="95"/>
+      <w:bookmarkEnd w:id="122"/>
     </w:p>
     <w:p>
       <w:pPr>
@@ -16836,7 +16252,7 @@
           <w:szCs w:val="24"/>
         </w:rPr>
       </w:pPr>
-      <w:bookmarkStart w:id="96" w:name="_Int_SvccXWrJ"/>
+      <w:bookmarkStart w:id="123" w:name="_Int_SvccXWrJ"/>
       <w:r>
         <w:rPr>
           <w:rFonts w:eastAsia="system-ui" w:cstheme="minorHAnsi"/>
@@ -16873,7 +16289,7 @@
         </w:rPr>
         <w:t xml:space="preserve"> RFID.</w:t>
       </w:r>
-      <w:bookmarkEnd w:id="96"/>
+      <w:bookmarkEnd w:id="123"/>
     </w:p>
     <w:p>
       <w:pPr>
@@ -16885,7 +16301,7 @@
           <w:szCs w:val="24"/>
         </w:rPr>
       </w:pPr>
-      <w:bookmarkStart w:id="97" w:name="_Int_RqJO1a05"/>
+      <w:bookmarkStart w:id="124" w:name="_Int_RqJO1a05"/>
       <w:r>
         <w:rPr>
           <w:rFonts w:eastAsia="system-ui" w:cstheme="minorHAnsi"/>
@@ -16904,7 +16320,7 @@
         </w:rPr>
         <w:t xml:space="preserve"> Conduzir testes extensivos em ambientes reais e variados para validar a robustez e eficiência do sistema, ajustando conforme necessário.</w:t>
       </w:r>
-      <w:bookmarkEnd w:id="97"/>
+      <w:bookmarkEnd w:id="124"/>
     </w:p>
     <w:p>
       <w:pPr>
@@ -17069,7 +16485,7 @@
           <w:szCs w:val="24"/>
         </w:rPr>
       </w:pPr>
-      <w:bookmarkStart w:id="98" w:name="_Int_faytGA1o"/>
+      <w:bookmarkStart w:id="125" w:name="_Int_faytGA1o"/>
       <w:r>
         <w:rPr>
           <w:rFonts w:eastAsia="system-ui" w:cstheme="minorHAnsi"/>
@@ -17088,7 +16504,7 @@
         </w:rPr>
         <w:t xml:space="preserve"> Implementar mais funcionalidades automatizadas, como alertas e notificações baseados em eventos específicos (ex.: quantidade de produtos atingida).</w:t>
       </w:r>
-      <w:bookmarkEnd w:id="98"/>
+      <w:bookmarkEnd w:id="125"/>
     </w:p>
     <w:p>
       <w:pPr>
@@ -17100,7 +16516,7 @@
           <w:szCs w:val="24"/>
         </w:rPr>
       </w:pPr>
-      <w:bookmarkStart w:id="99" w:name="_Int_zu9iwODy"/>
+      <w:bookmarkStart w:id="126" w:name="_Int_zu9iwODy"/>
       <w:r>
         <w:rPr>
           <w:rFonts w:eastAsia="system-ui" w:cstheme="minorHAnsi"/>
@@ -17119,7 +16535,7 @@
         </w:rPr>
         <w:t xml:space="preserve"> Explorar a integração do sistema com outras plataformas e sistemas de gestão empresarial (ERP), ampliando sua aplicabilidade e funcionalidade.</w:t>
       </w:r>
-      <w:bookmarkEnd w:id="99"/>
+      <w:bookmarkEnd w:id="126"/>
     </w:p>
     <w:p>
       <w:pPr>
@@ -17129,8 +16545,8 @@
           <w:rFonts w:cstheme="minorHAnsi"/>
         </w:rPr>
       </w:pPr>
-      <w:bookmarkStart w:id="100" w:name="_Int_0TH3DgFY"/>
-      <w:bookmarkStart w:id="101" w:name="_Hlk61991188"/>
+      <w:bookmarkStart w:id="127" w:name="_Int_0TH3DgFY"/>
+      <w:bookmarkStart w:id="128" w:name="_Hlk61991188"/>
       <w:r>
         <w:rPr>
           <w:rFonts w:eastAsia="system-ui" w:cstheme="minorHAnsi"/>
@@ -17149,7 +16565,7 @@
         </w:rPr>
         <w:t xml:space="preserve"> Implementar medidas adicionais de segurança para proteger os dados manipulados pelo sistema, garantindo conformidade com normas de proteção de dados.</w:t>
       </w:r>
-      <w:bookmarkEnd w:id="100"/>
+      <w:bookmarkEnd w:id="127"/>
     </w:p>
     <w:p>
       <w:pPr>
@@ -17179,7 +16595,7 @@
           <w:lang w:val="pt-PT"/>
         </w:rPr>
       </w:pPr>
-      <w:bookmarkStart w:id="102" w:name="_Toc169831187"/>
+      <w:bookmarkStart w:id="129" w:name="_Toc169977610"/>
       <w:r>
         <w:rPr>
           <w:rFonts w:cstheme="minorBidi"/>
@@ -17188,7 +16604,7 @@
         <w:lastRenderedPageBreak/>
         <w:t>Referências</w:t>
       </w:r>
-      <w:bookmarkEnd w:id="102"/>
+      <w:bookmarkEnd w:id="129"/>
     </w:p>
     <w:p>
       <w:pPr>
@@ -17197,15 +16613,15 @@
           <w:lang w:val="pt-PT"/>
         </w:rPr>
       </w:pPr>
-      <w:bookmarkStart w:id="103" w:name="_Toc169831188"/>
-      <w:bookmarkEnd w:id="101"/>
+      <w:bookmarkStart w:id="130" w:name="_Toc169977611"/>
+      <w:bookmarkEnd w:id="128"/>
       <w:r>
         <w:rPr>
           <w:lang w:val="pt-PT"/>
         </w:rPr>
         <w:t>Lista de Referências</w:t>
       </w:r>
-      <w:bookmarkEnd w:id="103"/>
+      <w:bookmarkEnd w:id="130"/>
     </w:p>
     <w:p>
       <w:pPr>
@@ -17517,19 +16933,7 @@
         <w:rPr>
           <w:rFonts w:asciiTheme="minorHAnsi" w:hAnsiTheme="minorHAnsi" w:cstheme="minorHAnsi"/>
         </w:rPr>
-        <w:t xml:space="preserve"> Guide</w:t>
-      </w:r>
-      <w:r>
-        <w:rPr>
-          <w:rFonts w:asciiTheme="minorHAnsi" w:hAnsiTheme="minorHAnsi" w:cstheme="minorHAnsi"/>
-        </w:rPr>
-        <w:t>. (12/03/2024)</w:t>
-      </w:r>
-      <w:r>
-        <w:rPr>
-          <w:rFonts w:asciiTheme="minorHAnsi" w:hAnsiTheme="minorHAnsi" w:cstheme="minorHAnsi"/>
-        </w:rPr>
-        <w:t xml:space="preserve"> Disponível em:</w:t>
+        <w:t xml:space="preserve"> Guide. (12/03/2024) Disponível em:</w:t>
       </w:r>
       <w:r>
         <w:rPr>
@@ -17778,27 +17182,9 @@
         <w:rPr>
           <w:rFonts w:cstheme="minorHAnsi"/>
         </w:rPr>
-        <w:t xml:space="preserve"> Web Interface</w:t>
-      </w:r>
-      <w:r>
-        <w:rPr>
-          <w:rFonts w:cstheme="minorHAnsi"/>
-        </w:rPr>
-        <w:t xml:space="preserve"> (15/03/2024). </w:t>
-      </w:r>
-      <w:r>
-        <w:rPr>
-          <w:rFonts w:cstheme="minorHAnsi"/>
-        </w:rPr>
-        <w:t>Disponível em:</w:t>
-      </w:r>
-      <w:r>
-        <w:rPr>
-          <w:rFonts w:cstheme="minorHAnsi"/>
-        </w:rPr>
-        <w:t xml:space="preserve"> </w:t>
-      </w:r>
-      <w:hyperlink r:id="rId56" w:history="1">
+        <w:t xml:space="preserve"> Web Interface (15/03/2024). Disponível em: </w:t>
+      </w:r>
+      <w:hyperlink r:id="rId56" w:anchor="start-reading-tags" w:history="1">
         <w:r>
           <w:rPr>
             <w:rStyle w:val="Hiperligao"/>
@@ -18017,19 +17403,7 @@
         <w:rPr>
           <w:rFonts w:cstheme="minorHAnsi"/>
         </w:rPr>
-        <w:t xml:space="preserve"> (27/03/2024). </w:t>
-      </w:r>
-      <w:r>
-        <w:rPr>
-          <w:rFonts w:cstheme="minorHAnsi"/>
-        </w:rPr>
-        <w:t>Disponível em:</w:t>
-      </w:r>
-      <w:r>
-        <w:rPr>
-          <w:rFonts w:cstheme="minorHAnsi"/>
-        </w:rPr>
-        <w:t xml:space="preserve"> </w:t>
+        <w:t xml:space="preserve"> (27/03/2024). Disponível em: </w:t>
       </w:r>
       <w:hyperlink r:id="rId61" w:anchor="L335" w:tgtFrame="_blank" w:tooltip="https://github.com/nmcdotnet/RCVM_PropakApp2023/blob/8188683f8ad01e0649520874102681c0f6494543/SDKDevices/ML.SDK.RDIF.FX9600/Controller/RFID_FX9600DeviceHandler.cs#L335" w:history="1">
         <w:r>
@@ -18110,7 +17484,7 @@
           <w:lang w:val="pt-PT"/>
         </w:rPr>
       </w:pPr>
-      <w:bookmarkStart w:id="104" w:name="_Toc169831189"/>
+      <w:bookmarkStart w:id="131" w:name="_Toc169977612"/>
       <w:r>
         <w:rPr>
           <w:rFonts w:cstheme="minorBidi"/>
@@ -18119,7 +17493,7 @@
         <w:lastRenderedPageBreak/>
         <w:t>Anexos</w:t>
       </w:r>
-      <w:bookmarkEnd w:id="104"/>
+      <w:bookmarkEnd w:id="131"/>
     </w:p>
     <w:p>
       <w:pPr>
@@ -18757,6 +18131,7 @@
     </w:pPr>
     <w:r>
       <w:rPr>
+        <w:noProof/>
         <w:lang w:eastAsia="pt-PT"/>
       </w:rPr>
       <mc:AlternateContent>
@@ -18857,6 +18232,7 @@
     </w:pPr>
     <w:r>
       <w:rPr>
+        <w:noProof/>
         <w:lang w:eastAsia="pt-PT"/>
       </w:rPr>
       <mc:AlternateContent>

--- a/Relatorios/RELATORIO FINAL/Relatorio_final_do_estagio_1_7-vC.docx
+++ b/Relatorios/RELATORIO FINAL/Relatorio_final_do_estagio_1_7-vC.docx
@@ -7706,7 +7706,15 @@
           <w:szCs w:val="24"/>
           <w:lang w:eastAsia="pt-PT"/>
         </w:rPr>
-        <w:t xml:space="preserve">O trabalho de cada fase foi desenvolvido iterativamente considerando sucessivas validações ate a validação final </w:t>
+        <w:t>O trabalho de cada fase foi desenvolvido iterativamente considerando sucessivas validações ate a validação final</w:t>
+      </w:r>
+      <w:r>
+        <w:rPr>
+          <w:rFonts w:eastAsia="Times New Roman" w:cstheme="minorHAnsi"/>
+          <w:szCs w:val="24"/>
+          <w:lang w:eastAsia="pt-PT"/>
+        </w:rPr>
+        <w:t>.</w:t>
       </w:r>
     </w:p>
     <w:p>

--- a/Relatorios/RELATORIO FINAL/Relatorio_final_do_estagio_1_7-vC.docx
+++ b/Relatorios/RELATORIO FINAL/Relatorio_final_do_estagio_1_7-vC.docx
@@ -16,7 +16,7 @@
           <w:noProof/>
         </w:rPr>
         <w:drawing>
-          <wp:inline distT="0" distB="0" distL="0" distR="0" wp14:anchorId="05E2D33D" wp14:editId="2AB0AB96">
+          <wp:inline distT="0" distB="0" distL="0" distR="0" wp14:anchorId="05E2D33D" wp14:editId="69E6BF7D">
             <wp:extent cx="2060617" cy="1927860"/>
             <wp:effectExtent l="0" t="0" r="0" b="0"/>
             <wp:docPr id="2" name="Imagem 2" descr="Uma imagem com texto&#10;&#10;Descrição gerada automaticamente"/>
@@ -332,7 +332,7 @@
         </w:rPr>
         <w:lastRenderedPageBreak/>
         <w:drawing>
-          <wp:inline distT="0" distB="0" distL="0" distR="0" wp14:anchorId="644227C3" wp14:editId="200CEB6E">
+          <wp:inline distT="0" distB="0" distL="0" distR="0" wp14:anchorId="644227C3" wp14:editId="101AA98A">
             <wp:extent cx="2060617" cy="1927860"/>
             <wp:effectExtent l="0" t="0" r="0" b="0"/>
             <wp:docPr id="4" name="Imagem 2" descr="Uma imagem com texto&#10;&#10;Descrição gerada automaticamente"/>
@@ -3512,12 +3512,12 @@
           <w:lang w:val="pt-PT"/>
         </w:rPr>
       </w:pPr>
-      <w:bookmarkStart w:id="4" w:name="_Toc464429016"/>
-      <w:bookmarkStart w:id="5" w:name="_Toc467608163"/>
-      <w:bookmarkStart w:id="6" w:name="_Toc467623072"/>
-      <w:bookmarkStart w:id="7" w:name="_Toc467625747"/>
-      <w:bookmarkStart w:id="8" w:name="_Toc467625818"/>
-      <w:bookmarkStart w:id="9" w:name="_Toc169977591"/>
+      <w:bookmarkStart w:id="4" w:name="_Toc169977591"/>
+      <w:bookmarkStart w:id="5" w:name="_Toc464429016"/>
+      <w:bookmarkStart w:id="6" w:name="_Toc467608163"/>
+      <w:bookmarkStart w:id="7" w:name="_Toc467623072"/>
+      <w:bookmarkStart w:id="8" w:name="_Toc467625747"/>
+      <w:bookmarkStart w:id="9" w:name="_Toc467625818"/>
       <w:bookmarkEnd w:id="1"/>
       <w:bookmarkEnd w:id="2"/>
       <w:bookmarkEnd w:id="3"/>
@@ -3529,7 +3529,7 @@
         <w:lastRenderedPageBreak/>
         <w:t>Lista de Figuras</w:t>
       </w:r>
-      <w:bookmarkEnd w:id="9"/>
+      <w:bookmarkEnd w:id="4"/>
     </w:p>
     <w:p>
       <w:pPr>
@@ -5933,11 +5933,11 @@
         </w:rPr>
       </w:pPr>
       <w:bookmarkStart w:id="10" w:name="_Toc464429017"/>
-      <w:bookmarkEnd w:id="4"/>
       <w:bookmarkEnd w:id="5"/>
       <w:bookmarkEnd w:id="6"/>
       <w:bookmarkEnd w:id="7"/>
       <w:bookmarkEnd w:id="8"/>
+      <w:bookmarkEnd w:id="9"/>
       <w:r>
         <w:rPr>
           <w:rFonts w:cstheme="minorHAnsi"/>
@@ -7228,7 +7228,15 @@
         <w:t xml:space="preserve"> as</w:t>
       </w:r>
       <w:r>
-        <w:t xml:space="preserve"> suas operações de gerenciamento de inventario</w:t>
+        <w:t xml:space="preserve"> suas operações de </w:t>
+      </w:r>
+      <w:r>
+        <w:rPr>
+          <w:rFonts w:eastAsia="Times New Roman" w:cstheme="minorHAnsi"/>
+          <w:szCs w:val="24"/>
+          <w:lang w:eastAsia="pt-PT"/>
+        </w:rPr>
+        <w:t>registro e arquivamento de dados de produção</w:t>
       </w:r>
       <w:r>
         <w:rPr>
@@ -7270,7 +7278,18 @@
         <w:t xml:space="preserve"> é</w:t>
       </w:r>
       <w:r>
-        <w:t xml:space="preserve"> essencial para o gerenciamento eficiente de grandes volumes de inventário.</w:t>
+        <w:t xml:space="preserve"> essencial para o </w:t>
+      </w:r>
+      <w:r>
+        <w:rPr>
+          <w:rFonts w:eastAsia="Times New Roman" w:cstheme="minorHAnsi"/>
+          <w:szCs w:val="24"/>
+          <w:lang w:eastAsia="pt-PT"/>
+        </w:rPr>
+        <w:t>registro e arquivamento</w:t>
+      </w:r>
+      <w:r>
+        <w:t xml:space="preserve"> eficiente de grandes volumes de inventário.</w:t>
       </w:r>
     </w:p>
     <w:p>
@@ -14484,7 +14503,7 @@
           <w:noProof/>
         </w:rPr>
         <w:drawing>
-          <wp:inline distT="0" distB="0" distL="0" distR="0" wp14:anchorId="3EE1BCF5" wp14:editId="56AC0371">
+          <wp:inline distT="0" distB="0" distL="0" distR="0" wp14:anchorId="3EE1BCF5" wp14:editId="20419C6C">
             <wp:extent cx="3393344" cy="3381374"/>
             <wp:effectExtent l="0" t="0" r="0" b="0"/>
             <wp:docPr id="2053955028" name="Imagem 2053955028"/>
@@ -15302,7 +15321,7 @@
           <w:noProof/>
         </w:rPr>
         <w:drawing>
-          <wp:inline distT="0" distB="0" distL="0" distR="0" wp14:anchorId="0E9671ED" wp14:editId="718356F6">
+          <wp:inline distT="0" distB="0" distL="0" distR="0" wp14:anchorId="0E9671ED" wp14:editId="2D0E7F97">
             <wp:extent cx="3386372" cy="3380400"/>
             <wp:effectExtent l="0" t="0" r="0" b="0"/>
             <wp:docPr id="1428734672" name="Imagem 1428734672"/>
